--- a/TRAFFIC CAMERA IMAGE ANALYSIS SYSTEM.docx
+++ b/TRAFFIC CAMERA IMAGE ANALYSIS SYSTEM.docx
@@ -924,15 +924,7 @@
           <w:sz w:val="20"/>
           <w:szCs w:val="20"/>
         </w:rPr>
-        <w:t>JavaScript</w:t>
-      </w:r>
-      <w:r>
-        <w:rPr>
-          <w:rFonts w:ascii="Times New Roman" w:hAnsi="Times New Roman" w:cs="Times New Roman"/>
-          <w:sz w:val="20"/>
-          <w:szCs w:val="20"/>
-        </w:rPr>
-        <w:t xml:space="preserve"> / jQuery, </w:t>
+        <w:t xml:space="preserve">JavaScript / jQuery, </w:t>
       </w:r>
       <w:r>
         <w:rPr>
@@ -1036,15 +1028,7 @@
           <w:sz w:val="20"/>
           <w:szCs w:val="20"/>
         </w:rPr>
-        <w:t xml:space="preserve">Software design and </w:t>
-      </w:r>
-      <w:r>
-        <w:rPr>
-          <w:rFonts w:ascii="Times New Roman" w:hAnsi="Times New Roman" w:cs="Times New Roman"/>
-          <w:sz w:val="20"/>
-          <w:szCs w:val="20"/>
-        </w:rPr>
-        <w:t>development</w:t>
+        <w:t>Software design and development</w:t>
       </w:r>
       <w:r>
         <w:rPr>
@@ -1444,39 +1428,7 @@
           <w:sz w:val="20"/>
           <w:szCs w:val="20"/>
         </w:rPr>
-        <w:t xml:space="preserve">Android development has always peeked my interests and this is a great opportunity to improve on my </w:t>
-      </w:r>
-      <w:r>
-        <w:rPr>
-          <w:rFonts w:ascii="Times New Roman" w:hAnsi="Times New Roman" w:cs="Times New Roman"/>
-          <w:sz w:val="20"/>
-          <w:szCs w:val="20"/>
-        </w:rPr>
-        <w:t>android</w:t>
-      </w:r>
-      <w:r>
-        <w:rPr>
-          <w:rFonts w:ascii="Times New Roman" w:hAnsi="Times New Roman" w:cs="Times New Roman"/>
-          <w:sz w:val="20"/>
-          <w:szCs w:val="20"/>
-        </w:rPr>
-        <w:t xml:space="preserve"> development skills and obtain a knowledge on image processing </w:t>
-      </w:r>
-      <w:r>
-        <w:rPr>
-          <w:rFonts w:ascii="Times New Roman" w:hAnsi="Times New Roman" w:cs="Times New Roman"/>
-          <w:sz w:val="20"/>
-          <w:szCs w:val="20"/>
-        </w:rPr>
-        <w:t>libraries</w:t>
-      </w:r>
-      <w:r>
-        <w:rPr>
-          <w:rFonts w:ascii="Times New Roman" w:hAnsi="Times New Roman" w:cs="Times New Roman"/>
-          <w:sz w:val="20"/>
-          <w:szCs w:val="20"/>
-        </w:rPr>
-        <w:t>, a challenging but interesting project which is also exciting because it gives people a new method to deal with traffic.</w:t>
+        <w:t>Android development has always peeked my interests and this is a great opportunity to improve on my android development skills and obtain a knowledge on image processing libraries, a challenging but interesting project which is also exciting because it gives people a new method to deal with traffic.</w:t>
       </w:r>
     </w:p>
     <w:p>
@@ -1907,31 +1859,7 @@
           <w:sz w:val="20"/>
           <w:szCs w:val="20"/>
         </w:rPr>
-        <w:t>Programming (Java, C, C#, C++,</w:t>
-      </w:r>
-      <w:r>
-        <w:rPr>
-          <w:rFonts w:ascii="Times New Roman" w:hAnsi="Times New Roman" w:cs="Times New Roman"/>
-          <w:sz w:val="20"/>
-          <w:szCs w:val="20"/>
-        </w:rPr>
-        <w:t xml:space="preserve"> JavaScript</w:t>
-      </w:r>
-      <w:r>
-        <w:rPr>
-          <w:rFonts w:ascii="Times New Roman" w:hAnsi="Times New Roman" w:cs="Times New Roman"/>
-          <w:sz w:val="20"/>
-          <w:szCs w:val="20"/>
-        </w:rPr>
-        <w:t xml:space="preserve"> / jQuery, </w:t>
-      </w:r>
-      <w:r>
-        <w:rPr>
-          <w:rFonts w:ascii="Times New Roman" w:hAnsi="Times New Roman" w:cs="Times New Roman"/>
-          <w:sz w:val="20"/>
-          <w:szCs w:val="20"/>
-        </w:rPr>
-        <w:t>HTML</w:t>
+        <w:t>Programming (Java, C, C#, C++, JavaScript / jQuery, HTML</w:t>
       </w:r>
       <w:r>
         <w:rPr>
@@ -2017,15 +1945,7 @@
           <w:sz w:val="20"/>
           <w:szCs w:val="20"/>
         </w:rPr>
-        <w:t xml:space="preserve">Software design and </w:t>
-      </w:r>
-      <w:r>
-        <w:rPr>
-          <w:rFonts w:ascii="Times New Roman" w:hAnsi="Times New Roman" w:cs="Times New Roman"/>
-          <w:sz w:val="20"/>
-          <w:szCs w:val="20"/>
-        </w:rPr>
-        <w:t>development</w:t>
+        <w:t>Software design and development</w:t>
       </w:r>
       <w:r>
         <w:rPr>
@@ -2472,6 +2392,14 @@
         </w:rPr>
         <w:t>From a developers aspect I am interested in this project as I feel it will push me out of my comfort zone and become an interesting learning outcome. I will be exploring new technology which is vital to me as I would like to obtain a strong and diverse skill set regarding software development. Working on an image processing system would assist me in my personal goals to diversify my skill set.</w:t>
       </w:r>
+      <w:r>
+        <w:rPr>
+          <w:rFonts w:ascii="Times New Roman" w:hAnsi="Times New Roman" w:cs="Times New Roman"/>
+          <w:sz w:val="20"/>
+          <w:szCs w:val="20"/>
+        </w:rPr>
+        <w:t xml:space="preserve"> On a personal level I dislike traffic and would enjoy being able to design software to assist mine and others’ daily encounters.  </w:t>
+      </w:r>
     </w:p>
     <w:p>
       <w:pPr>
@@ -3395,6 +3323,46 @@
           <w:szCs w:val="20"/>
         </w:rPr>
       </w:pPr>
+      <w:r>
+        <w:rPr>
+          <w:noProof/>
+        </w:rPr>
+        <w:drawing>
+          <wp:inline distT="0" distB="0" distL="0" distR="0" wp14:anchorId="2B9E10C2" wp14:editId="69F5BE43">
+            <wp:extent cx="1643697" cy="1232773"/>
+            <wp:effectExtent l="0" t="4128" r="0" b="0"/>
+            <wp:docPr id="7" name="Picture 0" descr="IMG_1096.JPG"/>
+            <wp:cNvGraphicFramePr>
+              <a:graphicFrameLocks xmlns:a="http://schemas.openxmlformats.org/drawingml/2006/main" noChangeAspect="1"/>
+            </wp:cNvGraphicFramePr>
+            <a:graphic xmlns:a="http://schemas.openxmlformats.org/drawingml/2006/main">
+              <a:graphicData uri="http://schemas.openxmlformats.org/drawingml/2006/picture">
+                <pic:pic xmlns:pic="http://schemas.openxmlformats.org/drawingml/2006/picture">
+                  <pic:nvPicPr>
+                    <pic:cNvPr id="0" name="IMG_1096.JPG"/>
+                    <pic:cNvPicPr/>
+                  </pic:nvPicPr>
+                  <pic:blipFill>
+                    <a:blip r:embed="rId9" cstate="print"/>
+                    <a:stretch>
+                      <a:fillRect/>
+                    </a:stretch>
+                  </pic:blipFill>
+                  <pic:spPr>
+                    <a:xfrm rot="5400000">
+                      <a:off x="0" y="0"/>
+                      <a:ext cx="1658248" cy="1243686"/>
+                    </a:xfrm>
+                    <a:prstGeom prst="rect">
+                      <a:avLst/>
+                    </a:prstGeom>
+                  </pic:spPr>
+                </pic:pic>
+              </a:graphicData>
+            </a:graphic>
+          </wp:inline>
+        </w:drawing>
+      </w:r>
     </w:p>
     <w:p>
       <w:pPr>
@@ -3454,6 +3422,143 @@
     </w:p>
     <w:p>
       <w:pPr>
+        <w:pStyle w:val="ListParagraph"/>
+        <w:numPr>
+          <w:ilvl w:val="0"/>
+          <w:numId w:val="7"/>
+        </w:numPr>
+        <w:autoSpaceDE w:val="0"/>
+        <w:autoSpaceDN w:val="0"/>
+        <w:adjustRightInd w:val="0"/>
+        <w:spacing w:after="0" w:line="240" w:lineRule="auto"/>
+        <w:ind w:left="1440"/>
+        <w:rPr>
+          <w:rFonts w:ascii="Times New Roman" w:hAnsi="Times New Roman" w:cs="Times New Roman"/>
+          <w:sz w:val="20"/>
+          <w:szCs w:val="20"/>
+          <w:u w:val="single"/>
+        </w:rPr>
+      </w:pPr>
+      <w:r>
+        <w:rPr>
+          <w:rFonts w:ascii="Times New Roman" w:hAnsi="Times New Roman" w:cs="Times New Roman"/>
+          <w:sz w:val="20"/>
+          <w:szCs w:val="20"/>
+        </w:rPr>
+        <w:t>Sporting activities (both spectating as well as participating).</w:t>
+      </w:r>
+    </w:p>
+    <w:p>
+      <w:pPr>
+        <w:pStyle w:val="ListParagraph"/>
+        <w:numPr>
+          <w:ilvl w:val="0"/>
+          <w:numId w:val="7"/>
+        </w:numPr>
+        <w:autoSpaceDE w:val="0"/>
+        <w:autoSpaceDN w:val="0"/>
+        <w:adjustRightInd w:val="0"/>
+        <w:spacing w:after="0" w:line="240" w:lineRule="auto"/>
+        <w:ind w:left="1440"/>
+        <w:rPr>
+          <w:rFonts w:ascii="Times New Roman" w:hAnsi="Times New Roman" w:cs="Times New Roman"/>
+          <w:sz w:val="20"/>
+          <w:szCs w:val="20"/>
+          <w:u w:val="single"/>
+        </w:rPr>
+      </w:pPr>
+      <w:r>
+        <w:rPr>
+          <w:rFonts w:ascii="Times New Roman" w:hAnsi="Times New Roman" w:cs="Times New Roman"/>
+          <w:sz w:val="20"/>
+          <w:szCs w:val="20"/>
+        </w:rPr>
+        <w:t>Computing whether it be programming or online gaming</w:t>
+      </w:r>
+      <w:r>
+        <w:rPr>
+          <w:rFonts w:ascii="Times New Roman" w:hAnsi="Times New Roman" w:cs="Times New Roman"/>
+          <w:sz w:val="20"/>
+          <w:szCs w:val="20"/>
+        </w:rPr>
+        <w:t>.</w:t>
+      </w:r>
+    </w:p>
+    <w:p>
+      <w:pPr>
+        <w:pStyle w:val="ListParagraph"/>
+        <w:numPr>
+          <w:ilvl w:val="0"/>
+          <w:numId w:val="7"/>
+        </w:numPr>
+        <w:autoSpaceDE w:val="0"/>
+        <w:autoSpaceDN w:val="0"/>
+        <w:adjustRightInd w:val="0"/>
+        <w:spacing w:after="0" w:line="240" w:lineRule="auto"/>
+        <w:ind w:left="1440"/>
+        <w:rPr>
+          <w:rFonts w:ascii="Times New Roman" w:hAnsi="Times New Roman" w:cs="Times New Roman"/>
+          <w:sz w:val="20"/>
+          <w:szCs w:val="20"/>
+          <w:u w:val="single"/>
+        </w:rPr>
+      </w:pPr>
+      <w:r>
+        <w:rPr>
+          <w:rFonts w:ascii="Times New Roman" w:hAnsi="Times New Roman" w:cs="Times New Roman"/>
+          <w:sz w:val="20"/>
+          <w:szCs w:val="20"/>
+        </w:rPr>
+        <w:t>Music (both listening to it as well as playing musical instruments).</w:t>
+      </w:r>
+    </w:p>
+    <w:p>
+      <w:pPr>
+        <w:pStyle w:val="ListParagraph"/>
+        <w:numPr>
+          <w:ilvl w:val="0"/>
+          <w:numId w:val="7"/>
+        </w:numPr>
+        <w:autoSpaceDE w:val="0"/>
+        <w:autoSpaceDN w:val="0"/>
+        <w:adjustRightInd w:val="0"/>
+        <w:spacing w:after="0" w:line="240" w:lineRule="auto"/>
+        <w:ind w:left="1440"/>
+        <w:rPr>
+          <w:rFonts w:ascii="Times New Roman" w:hAnsi="Times New Roman" w:cs="Times New Roman"/>
+          <w:b/>
+          <w:sz w:val="20"/>
+          <w:szCs w:val="20"/>
+          <w:u w:val="single"/>
+        </w:rPr>
+      </w:pPr>
+      <w:r>
+        <w:rPr>
+          <w:rFonts w:ascii="Times New Roman" w:hAnsi="Times New Roman" w:cs="Times New Roman"/>
+          <w:sz w:val="20"/>
+          <w:szCs w:val="20"/>
+        </w:rPr>
+        <w:t>Reading and keeping up to date with current affairs.</w:t>
+      </w:r>
+    </w:p>
+    <w:p>
+      <w:pPr>
+        <w:autoSpaceDE w:val="0"/>
+        <w:autoSpaceDN w:val="0"/>
+        <w:adjustRightInd w:val="0"/>
+        <w:spacing w:after="0" w:line="240" w:lineRule="auto"/>
+        <w:ind w:left="720"/>
+        <w:rPr>
+          <w:rFonts w:ascii="Times New Roman" w:hAnsi="Times New Roman" w:cs="Times New Roman"/>
+          <w:b/>
+          <w:sz w:val="20"/>
+          <w:szCs w:val="20"/>
+          <w:u w:val="single"/>
+        </w:rPr>
+      </w:pPr>
+    </w:p>
+    <w:p>
+      <w:pPr>
         <w:autoSpaceDE w:val="0"/>
         <w:autoSpaceDN w:val="0"/>
         <w:adjustRightInd w:val="0"/>
@@ -3477,20 +3582,96 @@
         </w:rPr>
         <w:t>Technical Skills</w:t>
       </w:r>
-    </w:p>
-    <w:p>
-      <w:pPr>
-        <w:autoSpaceDE w:val="0"/>
-        <w:autoSpaceDN w:val="0"/>
-        <w:adjustRightInd w:val="0"/>
-        <w:spacing w:after="0" w:line="240" w:lineRule="auto"/>
-        <w:ind w:left="720"/>
-        <w:rPr>
-          <w:rFonts w:ascii="Times New Roman" w:hAnsi="Times New Roman" w:cs="Times New Roman"/>
-          <w:b/>
-          <w:sz w:val="20"/>
-          <w:szCs w:val="20"/>
-          <w:u w:val="single"/>
+      <w:r>
+        <w:rPr>
+          <w:rFonts w:ascii="Times New Roman" w:hAnsi="Times New Roman" w:cs="Times New Roman"/>
+          <w:b/>
+          <w:sz w:val="20"/>
+          <w:szCs w:val="20"/>
+          <w:u w:val="single"/>
+        </w:rPr>
+        <w:br/>
+      </w:r>
+    </w:p>
+    <w:p>
+      <w:pPr>
+        <w:pStyle w:val="ListParagraph"/>
+        <w:numPr>
+          <w:ilvl w:val="0"/>
+          <w:numId w:val="8"/>
+        </w:numPr>
+        <w:autoSpaceDE w:val="0"/>
+        <w:autoSpaceDN w:val="0"/>
+        <w:adjustRightInd w:val="0"/>
+        <w:spacing w:after="0" w:line="240" w:lineRule="auto"/>
+        <w:ind w:left="1350"/>
+        <w:rPr>
+          <w:rFonts w:ascii="Times New Roman" w:hAnsi="Times New Roman" w:cs="Times New Roman"/>
+          <w:sz w:val="20"/>
+          <w:szCs w:val="20"/>
+        </w:rPr>
+      </w:pPr>
+      <w:r>
+        <w:rPr>
+          <w:rFonts w:ascii="Times New Roman" w:hAnsi="Times New Roman" w:cs="Times New Roman"/>
+          <w:sz w:val="20"/>
+          <w:szCs w:val="20"/>
+        </w:rPr>
+        <w:t>Programming</w:t>
+      </w:r>
+      <w:r>
+        <w:rPr>
+          <w:rFonts w:ascii="Times New Roman" w:hAnsi="Times New Roman" w:cs="Times New Roman"/>
+          <w:sz w:val="20"/>
+          <w:szCs w:val="20"/>
+        </w:rPr>
+        <w:t xml:space="preserve"> (Java, </w:t>
+      </w:r>
+      <w:r>
+        <w:rPr>
+          <w:rFonts w:ascii="Times New Roman" w:hAnsi="Times New Roman" w:cs="Times New Roman"/>
+          <w:sz w:val="20"/>
+          <w:szCs w:val="20"/>
+        </w:rPr>
+        <w:t xml:space="preserve">C++, </w:t>
+      </w:r>
+      <w:r>
+        <w:rPr>
+          <w:rFonts w:ascii="Times New Roman" w:hAnsi="Times New Roman" w:cs="Times New Roman"/>
+          <w:sz w:val="20"/>
+          <w:szCs w:val="20"/>
+        </w:rPr>
+        <w:t>JavaScript, Microsoft access, PHP and android development</w:t>
+      </w:r>
+      <w:r>
+        <w:rPr>
+          <w:rFonts w:ascii="Times New Roman" w:hAnsi="Times New Roman" w:cs="Times New Roman"/>
+          <w:sz w:val="20"/>
+          <w:szCs w:val="20"/>
+        </w:rPr>
+        <w:t>)</w:t>
+      </w:r>
+      <w:r>
+        <w:rPr>
+          <w:rFonts w:ascii="Times New Roman" w:hAnsi="Times New Roman" w:cs="Times New Roman"/>
+          <w:sz w:val="20"/>
+          <w:szCs w:val="20"/>
+        </w:rPr>
+        <w:t>.</w:t>
+      </w:r>
+    </w:p>
+    <w:p>
+      <w:pPr>
+        <w:pStyle w:val="ListParagraph"/>
+        <w:autoSpaceDE w:val="0"/>
+        <w:autoSpaceDN w:val="0"/>
+        <w:adjustRightInd w:val="0"/>
+        <w:spacing w:after="0" w:line="240" w:lineRule="auto"/>
+        <w:ind w:left="1440"/>
+        <w:rPr>
+          <w:rFonts w:ascii="Times New Roman" w:hAnsi="Times New Roman" w:cs="Times New Roman"/>
+          <w:sz w:val="20"/>
+          <w:szCs w:val="20"/>
         </w:rPr>
       </w:pPr>
     </w:p>
@@ -3538,6 +3719,64 @@
     </w:p>
     <w:p>
       <w:pPr>
+        <w:pStyle w:val="ListParagraph"/>
+        <w:numPr>
+          <w:ilvl w:val="0"/>
+          <w:numId w:val="9"/>
+        </w:numPr>
+        <w:autoSpaceDE w:val="0"/>
+        <w:autoSpaceDN w:val="0"/>
+        <w:adjustRightInd w:val="0"/>
+        <w:spacing w:after="0" w:line="240" w:lineRule="auto"/>
+        <w:ind w:left="1440"/>
+        <w:rPr>
+          <w:rFonts w:ascii="Times New Roman" w:hAnsi="Times New Roman" w:cs="Times New Roman"/>
+          <w:sz w:val="20"/>
+          <w:szCs w:val="20"/>
+        </w:rPr>
+      </w:pPr>
+      <w:r>
+        <w:rPr>
+          <w:rFonts w:ascii="Times New Roman" w:hAnsi="Times New Roman" w:cs="Times New Roman"/>
+          <w:sz w:val="20"/>
+          <w:szCs w:val="20"/>
+        </w:rPr>
+        <w:t>Free-lance w</w:t>
+      </w:r>
+      <w:r>
+        <w:rPr>
+          <w:rFonts w:ascii="Times New Roman" w:hAnsi="Times New Roman" w:cs="Times New Roman"/>
+          <w:sz w:val="20"/>
+          <w:szCs w:val="20"/>
+        </w:rPr>
+        <w:t xml:space="preserve">eb </w:t>
+      </w:r>
+      <w:r>
+        <w:rPr>
+          <w:rFonts w:ascii="Times New Roman" w:hAnsi="Times New Roman" w:cs="Times New Roman"/>
+          <w:sz w:val="20"/>
+          <w:szCs w:val="20"/>
+        </w:rPr>
+        <w:t>developer, mathematics tutor and various promotional jobs in the retail sector.</w:t>
+      </w:r>
+    </w:p>
+    <w:p>
+      <w:pPr>
+        <w:pStyle w:val="ListParagraph"/>
+        <w:autoSpaceDE w:val="0"/>
+        <w:autoSpaceDN w:val="0"/>
+        <w:adjustRightInd w:val="0"/>
+        <w:spacing w:after="0" w:line="240" w:lineRule="auto"/>
+        <w:ind w:left="1440"/>
+        <w:rPr>
+          <w:rFonts w:ascii="Times New Roman" w:hAnsi="Times New Roman" w:cs="Times New Roman"/>
+          <w:sz w:val="20"/>
+          <w:szCs w:val="20"/>
+        </w:rPr>
+      </w:pPr>
+    </w:p>
+    <w:p>
+      <w:pPr>
         <w:autoSpaceDE w:val="0"/>
         <w:autoSpaceDN w:val="0"/>
         <w:adjustRightInd w:val="0"/>
@@ -3580,6 +3819,181 @@
     </w:p>
     <w:p>
       <w:pPr>
+        <w:pStyle w:val="ListParagraph"/>
+        <w:numPr>
+          <w:ilvl w:val="0"/>
+          <w:numId w:val="9"/>
+        </w:numPr>
+        <w:autoSpaceDE w:val="0"/>
+        <w:autoSpaceDN w:val="0"/>
+        <w:adjustRightInd w:val="0"/>
+        <w:spacing w:after="0" w:line="240" w:lineRule="auto"/>
+        <w:ind w:left="1440"/>
+        <w:rPr>
+          <w:rFonts w:ascii="Times New Roman" w:hAnsi="Times New Roman" w:cs="Times New Roman"/>
+          <w:b/>
+          <w:sz w:val="20"/>
+          <w:szCs w:val="20"/>
+          <w:u w:val="single"/>
+        </w:rPr>
+      </w:pPr>
+      <w:r>
+        <w:rPr>
+          <w:rFonts w:ascii="Times New Roman" w:hAnsi="Times New Roman" w:cs="Times New Roman"/>
+          <w:sz w:val="20"/>
+          <w:szCs w:val="20"/>
+        </w:rPr>
+        <w:t>Outgoing</w:t>
+      </w:r>
+    </w:p>
+    <w:p>
+      <w:pPr>
+        <w:pStyle w:val="ListParagraph"/>
+        <w:numPr>
+          <w:ilvl w:val="0"/>
+          <w:numId w:val="9"/>
+        </w:numPr>
+        <w:autoSpaceDE w:val="0"/>
+        <w:autoSpaceDN w:val="0"/>
+        <w:adjustRightInd w:val="0"/>
+        <w:spacing w:after="0" w:line="240" w:lineRule="auto"/>
+        <w:ind w:left="1440"/>
+        <w:rPr>
+          <w:rFonts w:ascii="Times New Roman" w:hAnsi="Times New Roman" w:cs="Times New Roman"/>
+          <w:sz w:val="20"/>
+          <w:szCs w:val="20"/>
+          <w:u w:val="single"/>
+        </w:rPr>
+      </w:pPr>
+      <w:r>
+        <w:rPr>
+          <w:rFonts w:ascii="Times New Roman" w:hAnsi="Times New Roman" w:cs="Times New Roman"/>
+          <w:bCs/>
+          <w:sz w:val="20"/>
+          <w:szCs w:val="20"/>
+        </w:rPr>
+        <w:t>Good c</w:t>
+      </w:r>
+      <w:r>
+        <w:rPr>
+          <w:rFonts w:ascii="Times New Roman" w:hAnsi="Times New Roman" w:cs="Times New Roman"/>
+          <w:bCs/>
+          <w:sz w:val="20"/>
+          <w:szCs w:val="20"/>
+        </w:rPr>
+        <w:t>ommunications skills</w:t>
+      </w:r>
+      <w:r>
+        <w:rPr>
+          <w:rFonts w:ascii="Times New Roman" w:hAnsi="Times New Roman" w:cs="Times New Roman"/>
+          <w:bCs/>
+          <w:sz w:val="20"/>
+          <w:szCs w:val="20"/>
+        </w:rPr>
+        <w:t>.</w:t>
+      </w:r>
+    </w:p>
+    <w:p>
+      <w:pPr>
+        <w:pStyle w:val="ListParagraph"/>
+        <w:numPr>
+          <w:ilvl w:val="0"/>
+          <w:numId w:val="9"/>
+        </w:numPr>
+        <w:autoSpaceDE w:val="0"/>
+        <w:autoSpaceDN w:val="0"/>
+        <w:adjustRightInd w:val="0"/>
+        <w:spacing w:after="0" w:line="240" w:lineRule="auto"/>
+        <w:ind w:left="1440"/>
+        <w:rPr>
+          <w:rFonts w:ascii="Times New Roman" w:hAnsi="Times New Roman" w:cs="Times New Roman"/>
+          <w:sz w:val="20"/>
+          <w:szCs w:val="20"/>
+          <w:u w:val="single"/>
+        </w:rPr>
+      </w:pPr>
+      <w:r>
+        <w:rPr>
+          <w:rFonts w:ascii="Times New Roman" w:hAnsi="Times New Roman" w:cs="Times New Roman"/>
+          <w:sz w:val="20"/>
+          <w:szCs w:val="20"/>
+        </w:rPr>
+        <w:t>Hard working.</w:t>
+      </w:r>
+    </w:p>
+    <w:p>
+      <w:pPr>
+        <w:pStyle w:val="ListParagraph"/>
+        <w:numPr>
+          <w:ilvl w:val="0"/>
+          <w:numId w:val="9"/>
+        </w:numPr>
+        <w:autoSpaceDE w:val="0"/>
+        <w:autoSpaceDN w:val="0"/>
+        <w:adjustRightInd w:val="0"/>
+        <w:spacing w:after="0" w:line="240" w:lineRule="auto"/>
+        <w:ind w:left="1440"/>
+        <w:rPr>
+          <w:rFonts w:ascii="Times New Roman" w:hAnsi="Times New Roman" w:cs="Times New Roman"/>
+          <w:sz w:val="20"/>
+          <w:szCs w:val="20"/>
+          <w:u w:val="single"/>
+        </w:rPr>
+      </w:pPr>
+      <w:r>
+        <w:rPr>
+          <w:rFonts w:ascii="Times New Roman" w:hAnsi="Times New Roman" w:cs="Times New Roman"/>
+          <w:sz w:val="20"/>
+          <w:szCs w:val="20"/>
+        </w:rPr>
+        <w:t>Diligent.</w:t>
+      </w:r>
+    </w:p>
+    <w:p>
+      <w:pPr>
+        <w:pStyle w:val="ListParagraph"/>
+        <w:numPr>
+          <w:ilvl w:val="0"/>
+          <w:numId w:val="9"/>
+        </w:numPr>
+        <w:autoSpaceDE w:val="0"/>
+        <w:autoSpaceDN w:val="0"/>
+        <w:adjustRightInd w:val="0"/>
+        <w:spacing w:after="0" w:line="240" w:lineRule="auto"/>
+        <w:ind w:left="1440"/>
+        <w:rPr>
+          <w:rFonts w:ascii="Times New Roman" w:hAnsi="Times New Roman" w:cs="Times New Roman"/>
+          <w:sz w:val="20"/>
+          <w:szCs w:val="20"/>
+          <w:u w:val="single"/>
+        </w:rPr>
+      </w:pPr>
+      <w:r>
+        <w:rPr>
+          <w:rFonts w:ascii="Times New Roman" w:hAnsi="Times New Roman" w:cs="Times New Roman"/>
+          <w:sz w:val="20"/>
+          <w:szCs w:val="20"/>
+        </w:rPr>
+        <w:t>Work well under pressure.</w:t>
+      </w:r>
+    </w:p>
+    <w:p>
+      <w:pPr>
+        <w:autoSpaceDE w:val="0"/>
+        <w:autoSpaceDN w:val="0"/>
+        <w:adjustRightInd w:val="0"/>
+        <w:spacing w:after="0" w:line="240" w:lineRule="auto"/>
+        <w:ind w:left="720"/>
+        <w:rPr>
+          <w:rFonts w:ascii="Times New Roman" w:hAnsi="Times New Roman" w:cs="Times New Roman"/>
+          <w:sz w:val="20"/>
+          <w:szCs w:val="20"/>
+          <w:u w:val="single"/>
+        </w:rPr>
+      </w:pPr>
+    </w:p>
+    <w:p>
+      <w:pPr>
         <w:ind w:left="720"/>
         <w:jc w:val="both"/>
         <w:rPr>
@@ -3609,6 +4023,24 @@
     </w:p>
     <w:p>
       <w:pPr>
+        <w:ind w:left="720"/>
+        <w:rPr>
+          <w:rFonts w:ascii="Times New Roman" w:hAnsi="Times New Roman" w:cs="Times New Roman"/>
+          <w:sz w:val="20"/>
+          <w:szCs w:val="20"/>
+        </w:rPr>
+      </w:pPr>
+      <w:r>
+        <w:rPr>
+          <w:rFonts w:ascii="Times New Roman" w:hAnsi="Times New Roman" w:cs="Times New Roman"/>
+          <w:sz w:val="20"/>
+          <w:szCs w:val="20"/>
+        </w:rPr>
+        <w:t>Traffic is a major dilemma for most people in their everyday lives. Being a TUKS student, living in Johannesburg, I endure traffic incidents on the highway, which with an application giving me up to date information on my route, I could have avoided using alternative routes. Being involved in a project like this is a massive opportunity for me to help others experiencing my same dilemma on a daily basis. It would also give me the chance to improve my skill set and knowledge.</w:t>
+      </w:r>
+    </w:p>
+    <w:p>
+      <w:pPr>
         <w:ind w:left="1440" w:firstLine="360"/>
         <w:rPr>
           <w:rFonts w:ascii="Times New Roman" w:hAnsi="Times New Roman" w:cs="Times New Roman"/>
@@ -3649,131 +4081,12 @@
     </w:p>
     <w:p>
       <w:pPr>
-        <w:ind w:left="1440" w:firstLine="360"/>
-        <w:rPr>
-          <w:rFonts w:ascii="Times New Roman" w:hAnsi="Times New Roman" w:cs="Times New Roman"/>
-        </w:rPr>
-      </w:pPr>
-    </w:p>
-    <w:p>
-      <w:pPr>
-        <w:ind w:left="1440" w:firstLine="360"/>
-        <w:rPr>
-          <w:rFonts w:ascii="Times New Roman" w:hAnsi="Times New Roman" w:cs="Times New Roman"/>
-        </w:rPr>
-      </w:pPr>
-    </w:p>
-    <w:p>
-      <w:pPr>
-        <w:ind w:left="1440" w:firstLine="360"/>
-        <w:rPr>
-          <w:rFonts w:ascii="Times New Roman" w:hAnsi="Times New Roman" w:cs="Times New Roman"/>
-        </w:rPr>
-      </w:pPr>
-    </w:p>
-    <w:p>
-      <w:pPr>
-        <w:ind w:left="1440" w:firstLine="360"/>
-        <w:rPr>
-          <w:rFonts w:ascii="Times New Roman" w:hAnsi="Times New Roman" w:cs="Times New Roman"/>
-        </w:rPr>
-      </w:pPr>
-    </w:p>
-    <w:p>
-      <w:pPr>
-        <w:ind w:left="1440" w:firstLine="360"/>
-        <w:rPr>
-          <w:rFonts w:ascii="Times New Roman" w:hAnsi="Times New Roman" w:cs="Times New Roman"/>
-        </w:rPr>
-      </w:pPr>
-    </w:p>
-    <w:p>
-      <w:pPr>
-        <w:ind w:left="1440" w:firstLine="360"/>
-        <w:rPr>
-          <w:rFonts w:ascii="Times New Roman" w:hAnsi="Times New Roman" w:cs="Times New Roman"/>
-        </w:rPr>
-      </w:pPr>
-    </w:p>
-    <w:p>
-      <w:pPr>
-        <w:ind w:left="1440" w:firstLine="360"/>
-        <w:rPr>
-          <w:rFonts w:ascii="Times New Roman" w:hAnsi="Times New Roman" w:cs="Times New Roman"/>
-        </w:rPr>
-      </w:pPr>
-    </w:p>
-    <w:p>
-      <w:pPr>
-        <w:ind w:left="1440" w:firstLine="360"/>
-        <w:rPr>
-          <w:rFonts w:ascii="Times New Roman" w:hAnsi="Times New Roman" w:cs="Times New Roman"/>
-        </w:rPr>
-      </w:pPr>
-    </w:p>
-    <w:p>
-      <w:pPr>
-        <w:ind w:left="1440" w:firstLine="360"/>
-        <w:rPr>
-          <w:rFonts w:ascii="Times New Roman" w:hAnsi="Times New Roman" w:cs="Times New Roman"/>
-        </w:rPr>
-      </w:pPr>
-    </w:p>
-    <w:p>
-      <w:pPr>
-        <w:ind w:left="1440" w:firstLine="360"/>
-        <w:rPr>
-          <w:rFonts w:ascii="Times New Roman" w:hAnsi="Times New Roman" w:cs="Times New Roman"/>
-        </w:rPr>
-      </w:pPr>
-    </w:p>
-    <w:p>
-      <w:pPr>
-        <w:ind w:left="1440" w:firstLine="360"/>
-        <w:rPr>
-          <w:rFonts w:ascii="Times New Roman" w:hAnsi="Times New Roman" w:cs="Times New Roman"/>
-        </w:rPr>
-      </w:pPr>
-    </w:p>
-    <w:p>
-      <w:pPr>
-        <w:ind w:left="1440" w:firstLine="360"/>
-        <w:rPr>
-          <w:rFonts w:ascii="Times New Roman" w:hAnsi="Times New Roman" w:cs="Times New Roman"/>
-        </w:rPr>
-      </w:pPr>
-    </w:p>
-    <w:p>
-      <w:pPr>
-        <w:ind w:left="1440" w:firstLine="360"/>
-        <w:rPr>
-          <w:rFonts w:ascii="Times New Roman" w:hAnsi="Times New Roman" w:cs="Times New Roman"/>
-        </w:rPr>
-      </w:pPr>
-    </w:p>
-    <w:p>
-      <w:pPr>
-        <w:ind w:left="1440" w:firstLine="360"/>
-        <w:rPr>
-          <w:rFonts w:ascii="Times New Roman" w:hAnsi="Times New Roman" w:cs="Times New Roman"/>
-        </w:rPr>
-      </w:pPr>
-    </w:p>
-    <w:p>
-      <w:pPr>
-        <w:ind w:left="1440" w:firstLine="360"/>
-        <w:rPr>
-          <w:rFonts w:ascii="Times New Roman" w:hAnsi="Times New Roman" w:cs="Times New Roman"/>
-        </w:rPr>
-      </w:pPr>
-    </w:p>
-    <w:p>
-      <w:pPr>
-        <w:ind w:left="1440" w:firstLine="360"/>
-        <w:rPr>
-          <w:rFonts w:ascii="Times New Roman" w:hAnsi="Times New Roman" w:cs="Times New Roman"/>
-        </w:rPr>
-      </w:pPr>
+        <w:rPr>
+          <w:rFonts w:ascii="Times New Roman" w:hAnsi="Times New Roman" w:cs="Times New Roman"/>
+        </w:rPr>
+      </w:pPr>
+      <w:bookmarkStart w:id="0" w:name="_GoBack"/>
+      <w:bookmarkEnd w:id="0"/>
     </w:p>
     <w:p>
       <w:pPr>
@@ -3799,7 +4112,6 @@
           <w:szCs w:val="36"/>
           <w:u w:val="single"/>
         </w:rPr>
-        <w:lastRenderedPageBreak/>
         <w:t>Project Execution</w:t>
       </w:r>
     </w:p>
@@ -4110,14 +4422,7 @@
           <w:rFonts w:ascii="Times New Roman" w:hAnsi="Times New Roman" w:cs="Times New Roman"/>
           <w:lang w:val="en-GB"/>
         </w:rPr>
-        <w:t>Requirements specification</w:t>
-      </w:r>
-      <w:r>
-        <w:rPr>
-          <w:rFonts w:ascii="Times New Roman" w:hAnsi="Times New Roman" w:cs="Times New Roman"/>
-          <w:lang w:val="en-GB"/>
-        </w:rPr>
-        <w:t>.</w:t>
+        <w:t>Requirements specification.</w:t>
       </w:r>
     </w:p>
     <w:p>
@@ -4139,14 +4444,7 @@
           <w:rFonts w:ascii="Times New Roman" w:hAnsi="Times New Roman" w:cs="Times New Roman"/>
           <w:lang w:val="en-GB"/>
         </w:rPr>
-        <w:t>Architecture and Design Document</w:t>
-      </w:r>
-      <w:r>
-        <w:rPr>
-          <w:rFonts w:ascii="Times New Roman" w:hAnsi="Times New Roman" w:cs="Times New Roman"/>
-          <w:lang w:val="en-GB"/>
-        </w:rPr>
-        <w:t>.</w:t>
+        <w:t>Architecture and Design Document.</w:t>
       </w:r>
     </w:p>
     <w:p>
@@ -4168,17 +4466,8 @@
           <w:rFonts w:ascii="Times New Roman" w:hAnsi="Times New Roman" w:cs="Times New Roman"/>
           <w:lang w:val="en-GB"/>
         </w:rPr>
-        <w:t>Developers Guide</w:t>
-      </w:r>
-      <w:r>
-        <w:rPr>
-          <w:rFonts w:ascii="Times New Roman" w:hAnsi="Times New Roman" w:cs="Times New Roman"/>
-          <w:lang w:val="en-GB"/>
-        </w:rPr>
-        <w:t>.</w:t>
-      </w:r>
-      <w:bookmarkStart w:id="0" w:name="_GoBack"/>
-      <w:bookmarkEnd w:id="0"/>
+        <w:t>Developers Guide.</w:t>
+      </w:r>
     </w:p>
     <w:p>
       <w:pPr>
@@ -4200,14 +4489,7 @@
           <w:rFonts w:ascii="Times New Roman" w:hAnsi="Times New Roman" w:cs="Times New Roman"/>
           <w:lang w:val="en-GB"/>
         </w:rPr>
-        <w:t>All</w:t>
-      </w:r>
-      <w:r>
-        <w:rPr>
-          <w:rFonts w:ascii="Times New Roman" w:hAnsi="Times New Roman" w:cs="Times New Roman"/>
-          <w:lang w:val="en-GB"/>
-        </w:rPr>
-        <w:t xml:space="preserve"> the project source code.</w:t>
+        <w:t>All the project source code.</w:t>
       </w:r>
       <w:r>
         <w:rPr>
@@ -4242,7 +4524,7 @@
       </w:pPr>
     </w:p>
     <w:sectPr>
-      <w:footerReference w:type="default" r:id="rId9"/>
+      <w:footerReference w:type="default" r:id="rId10"/>
       <w:pgSz w:w="12240" w:h="15840"/>
       <w:pgMar w:top="1440" w:right="1440" w:bottom="1440" w:left="1440" w:header="720" w:footer="720" w:gutter="0"/>
       <w:cols w:space="720"/>
@@ -4320,7 +4602,7 @@
         <w:noProof/>
         <w:color w:val="5B9BD5" w:themeColor="accent1"/>
       </w:rPr>
-      <w:t>6</w:t>
+      <w:t>1</w:t>
     </w:r>
     <w:r>
       <w:rPr>
@@ -5682,15 +5964,6 @@
   </w:num>
   <w:num w:numId="5">
     <w:abstractNumId w:val="1"/>
-    <w:lvlOverride w:ilvl="0"/>
-    <w:lvlOverride w:ilvl="1"/>
-    <w:lvlOverride w:ilvl="2"/>
-    <w:lvlOverride w:ilvl="3"/>
-    <w:lvlOverride w:ilvl="4"/>
-    <w:lvlOverride w:ilvl="5"/>
-    <w:lvlOverride w:ilvl="6"/>
-    <w:lvlOverride w:ilvl="7"/>
-    <w:lvlOverride w:ilvl="8"/>
   </w:num>
   <w:num w:numId="6">
     <w:abstractNumId w:val="1"/>

--- a/TRAFFIC CAMERA IMAGE ANALYSIS SYSTEM.docx
+++ b/TRAFFIC CAMERA IMAGE ANALYSIS SYSTEM.docx
@@ -940,25 +940,7 @@
           <w:sz w:val="20"/>
           <w:szCs w:val="20"/>
         </w:rPr>
-        <w:t xml:space="preserve"> / </w:t>
-      </w:r>
-      <w:proofErr w:type="spellStart"/>
-      <w:r>
-        <w:rPr>
-          <w:rFonts w:ascii="Times New Roman" w:hAnsi="Times New Roman" w:cs="Times New Roman"/>
-          <w:sz w:val="20"/>
-          <w:szCs w:val="20"/>
-        </w:rPr>
-        <w:t>css</w:t>
-      </w:r>
-      <w:proofErr w:type="spellEnd"/>
-      <w:r>
-        <w:rPr>
-          <w:rFonts w:ascii="Times New Roman" w:hAnsi="Times New Roman" w:cs="Times New Roman"/>
-          <w:sz w:val="20"/>
-          <w:szCs w:val="20"/>
-        </w:rPr>
-        <w:t>, android)</w:t>
+        <w:t xml:space="preserve"> / css, android)</w:t>
       </w:r>
       <w:r>
         <w:rPr>
@@ -4085,80 +4067,331 @@
           <w:rFonts w:ascii="Times New Roman" w:hAnsi="Times New Roman" w:cs="Times New Roman"/>
         </w:rPr>
       </w:pPr>
+    </w:p>
+    <w:p>
+      <w:pPr>
+        <w:ind w:left="720" w:firstLine="360"/>
+        <w:rPr>
+          <w:rFonts w:ascii="Times New Roman" w:hAnsi="Times New Roman" w:cs="Times New Roman"/>
+        </w:rPr>
+      </w:pPr>
+    </w:p>
+    <w:p>
+      <w:pPr>
+        <w:rPr>
+          <w:rFonts w:ascii="Times New Roman" w:hAnsi="Times New Roman" w:cs="Times New Roman"/>
+          <w:sz w:val="36"/>
+          <w:szCs w:val="36"/>
+          <w:u w:val="single"/>
+        </w:rPr>
+      </w:pPr>
+      <w:r>
+        <w:rPr>
+          <w:rFonts w:ascii="Times New Roman" w:hAnsi="Times New Roman" w:cs="Times New Roman"/>
+          <w:sz w:val="36"/>
+          <w:szCs w:val="36"/>
+          <w:u w:val="single"/>
+        </w:rPr>
+        <w:t>Project Execution</w:t>
+      </w:r>
+    </w:p>
+    <w:p>
+      <w:pPr>
+        <w:rPr>
+          <w:rFonts w:ascii="Times New Roman" w:hAnsi="Times New Roman" w:cs="Times New Roman"/>
+          <w:sz w:val="24"/>
+          <w:szCs w:val="24"/>
+        </w:rPr>
+      </w:pPr>
+    </w:p>
+    <w:p>
+      <w:pPr>
+        <w:pStyle w:val="ListParagraph"/>
+        <w:rPr>
+          <w:rFonts w:ascii="Times New Roman" w:hAnsi="Times New Roman" w:cs="Times New Roman"/>
+          <w:b/>
+          <w:sz w:val="20"/>
+          <w:szCs w:val="20"/>
+          <w:u w:val="single"/>
+        </w:rPr>
+      </w:pPr>
+      <w:r>
+        <w:rPr>
+          <w:rFonts w:ascii="Times New Roman" w:hAnsi="Times New Roman" w:cs="Times New Roman"/>
+          <w:b/>
+          <w:sz w:val="20"/>
+          <w:szCs w:val="20"/>
+          <w:u w:val="single"/>
+        </w:rPr>
+        <w:t>Development methodology:</w:t>
+      </w:r>
+      <w:r>
+        <w:rPr>
+          <w:rFonts w:ascii="Times New Roman" w:hAnsi="Times New Roman" w:cs="Times New Roman"/>
+          <w:sz w:val="20"/>
+          <w:szCs w:val="20"/>
+        </w:rPr>
+        <w:t xml:space="preserve"> </w:t>
+      </w:r>
+      <w:r>
+        <w:rPr>
+          <w:rFonts w:ascii="Times New Roman" w:hAnsi="Times New Roman" w:cs="Times New Roman"/>
+          <w:sz w:val="20"/>
+          <w:szCs w:val="20"/>
+        </w:rPr>
+        <w:br/>
+      </w:r>
+      <w:r>
+        <w:rPr>
+          <w:rFonts w:ascii="Times New Roman" w:hAnsi="Times New Roman" w:cs="Times New Roman"/>
+          <w:sz w:val="20"/>
+          <w:szCs w:val="20"/>
+        </w:rPr>
+        <w:br/>
+        <w:t>We have decided to use the agile methodology as it allows us to deliver working segments frequently to you (the client), allows for regular adaption to changing circumstances and forces us to continuously look over the software with each new feature release to ensure continuous attention to technical excellence as well as a good design.</w:t>
+      </w:r>
+    </w:p>
+    <w:p>
+      <w:pPr>
+        <w:pStyle w:val="ListParagraph"/>
+        <w:rPr>
+          <w:rFonts w:ascii="Times New Roman" w:hAnsi="Times New Roman" w:cs="Times New Roman"/>
+          <w:sz w:val="20"/>
+          <w:szCs w:val="20"/>
+        </w:rPr>
+      </w:pPr>
+    </w:p>
+    <w:p>
+      <w:pPr>
+        <w:pStyle w:val="ListParagraph"/>
+        <w:rPr>
+          <w:rFonts w:ascii="Times New Roman" w:hAnsi="Times New Roman" w:cs="Times New Roman"/>
+          <w:sz w:val="20"/>
+          <w:szCs w:val="20"/>
+          <w:u w:val="single"/>
+        </w:rPr>
+      </w:pPr>
+      <w:r>
+        <w:rPr>
+          <w:rFonts w:ascii="Times New Roman" w:hAnsi="Times New Roman" w:cs="Times New Roman"/>
+          <w:b/>
+          <w:sz w:val="20"/>
+          <w:szCs w:val="20"/>
+          <w:u w:val="single"/>
+        </w:rPr>
+        <w:t>How we intend to keep you informed about the status of your project</w:t>
+      </w:r>
+      <w:r>
+        <w:rPr>
+          <w:rFonts w:ascii="Times New Roman" w:hAnsi="Times New Roman" w:cs="Times New Roman"/>
+          <w:b/>
+          <w:sz w:val="20"/>
+          <w:szCs w:val="20"/>
+          <w:u w:val="single"/>
+        </w:rPr>
+        <w:t xml:space="preserve">: </w:t>
+      </w:r>
+      <w:r>
+        <w:rPr>
+          <w:rFonts w:ascii="Times New Roman" w:hAnsi="Times New Roman" w:cs="Times New Roman"/>
+          <w:b/>
+          <w:sz w:val="20"/>
+          <w:szCs w:val="20"/>
+          <w:u w:val="single"/>
+        </w:rPr>
+        <w:br/>
+      </w:r>
+      <w:r>
+        <w:rPr>
+          <w:rFonts w:ascii="Times New Roman" w:hAnsi="Times New Roman" w:cs="Times New Roman"/>
+          <w:b/>
+          <w:sz w:val="20"/>
+          <w:szCs w:val="20"/>
+          <w:u w:val="single"/>
+        </w:rPr>
+        <w:br/>
+      </w:r>
+      <w:r>
+        <w:rPr>
+          <w:rFonts w:ascii="Times New Roman" w:hAnsi="Times New Roman" w:cs="Times New Roman"/>
+          <w:sz w:val="20"/>
+          <w:szCs w:val="20"/>
+        </w:rPr>
+        <w:t xml:space="preserve">Correspondence </w:t>
+      </w:r>
+      <w:r>
+        <w:rPr>
+          <w:rFonts w:ascii="Times New Roman" w:hAnsi="Times New Roman" w:cs="Times New Roman"/>
+          <w:sz w:val="20"/>
+          <w:szCs w:val="20"/>
+        </w:rPr>
+        <w:t>via email as well as a few scheduled meetings.</w:t>
+      </w:r>
+      <w:r>
+        <w:rPr>
+          <w:rFonts w:ascii="Times New Roman" w:hAnsi="Times New Roman" w:cs="Times New Roman"/>
+          <w:sz w:val="20"/>
+          <w:szCs w:val="20"/>
+          <w:u w:val="single"/>
+        </w:rPr>
+        <w:br/>
+      </w:r>
+    </w:p>
+    <w:p>
+      <w:pPr>
+        <w:pStyle w:val="ListParagraph"/>
+        <w:rPr>
+          <w:rFonts w:ascii="Times New Roman" w:hAnsi="Times New Roman" w:cs="Times New Roman"/>
+          <w:sz w:val="20"/>
+          <w:szCs w:val="20"/>
+          <w:u w:val="single"/>
+        </w:rPr>
+      </w:pPr>
+      <w:r>
+        <w:rPr>
+          <w:rFonts w:ascii="Times New Roman" w:hAnsi="Times New Roman" w:cs="Times New Roman"/>
+          <w:b/>
+          <w:sz w:val="20"/>
+          <w:szCs w:val="20"/>
+          <w:u w:val="single"/>
+        </w:rPr>
+        <w:t>Initial ideas for solving some of the technical challenges</w:t>
+      </w:r>
+      <w:r>
+        <w:rPr>
+          <w:rFonts w:ascii="Times New Roman" w:hAnsi="Times New Roman" w:cs="Times New Roman"/>
+          <w:b/>
+          <w:sz w:val="20"/>
+          <w:szCs w:val="20"/>
+          <w:u w:val="single"/>
+        </w:rPr>
+        <w:t xml:space="preserve">: </w:t>
+      </w:r>
+      <w:r>
+        <w:rPr>
+          <w:rFonts w:ascii="Times New Roman" w:hAnsi="Times New Roman" w:cs="Times New Roman"/>
+          <w:sz w:val="20"/>
+          <w:szCs w:val="20"/>
+        </w:rPr>
+        <w:br/>
+      </w:r>
+      <w:r>
+        <w:rPr>
+          <w:rFonts w:ascii="Times New Roman" w:hAnsi="Times New Roman" w:cs="Times New Roman"/>
+          <w:sz w:val="20"/>
+          <w:szCs w:val="20"/>
+        </w:rPr>
+        <w:br/>
+      </w:r>
+      <w:r>
+        <w:rPr>
+          <w:rFonts w:ascii="Times New Roman" w:hAnsi="Times New Roman" w:cs="Times New Roman"/>
+          <w:sz w:val="20"/>
+          <w:szCs w:val="20"/>
+        </w:rPr>
+        <w:t>Extensive research will be done into any and all problems, with having little to no experience with such a project we are unaware of most of the technical issues we will be facing which makes it difficult to state how we would approach solving them. Team effort will be a key factor to the success of this project.</w:t>
+      </w:r>
       <w:bookmarkStart w:id="0" w:name="_GoBack"/>
       <w:bookmarkEnd w:id="0"/>
-    </w:p>
-    <w:p>
-      <w:pPr>
-        <w:ind w:left="720" w:firstLine="360"/>
-        <w:rPr>
-          <w:rFonts w:ascii="Times New Roman" w:hAnsi="Times New Roman" w:cs="Times New Roman"/>
-        </w:rPr>
-      </w:pPr>
-    </w:p>
-    <w:p>
-      <w:pPr>
-        <w:rPr>
-          <w:rFonts w:ascii="Times New Roman" w:hAnsi="Times New Roman" w:cs="Times New Roman"/>
-          <w:sz w:val="36"/>
-          <w:szCs w:val="36"/>
-          <w:u w:val="single"/>
-        </w:rPr>
-      </w:pPr>
-      <w:r>
-        <w:rPr>
-          <w:rFonts w:ascii="Times New Roman" w:hAnsi="Times New Roman" w:cs="Times New Roman"/>
-          <w:sz w:val="36"/>
-          <w:szCs w:val="36"/>
-          <w:u w:val="single"/>
-        </w:rPr>
-        <w:t>Project Execution</w:t>
-      </w:r>
-    </w:p>
-    <w:p>
-      <w:pPr>
-        <w:rPr>
-          <w:rFonts w:ascii="Times New Roman" w:hAnsi="Times New Roman" w:cs="Times New Roman"/>
-          <w:sz w:val="24"/>
-          <w:szCs w:val="24"/>
-        </w:rPr>
-      </w:pPr>
+      <w:r>
+        <w:rPr>
+          <w:rFonts w:ascii="Times New Roman" w:hAnsi="Times New Roman" w:cs="Times New Roman"/>
+          <w:sz w:val="20"/>
+          <w:szCs w:val="20"/>
+          <w:u w:val="single"/>
+        </w:rPr>
+        <w:br/>
+      </w:r>
     </w:p>
     <w:p>
       <w:pPr>
         <w:pStyle w:val="ListParagraph"/>
         <w:rPr>
           <w:rFonts w:ascii="Times New Roman" w:hAnsi="Times New Roman" w:cs="Times New Roman"/>
-          <w:b/>
-          <w:u w:val="single"/>
-        </w:rPr>
-      </w:pPr>
-      <w:r>
-        <w:rPr>
-          <w:rFonts w:ascii="Times New Roman" w:hAnsi="Times New Roman" w:cs="Times New Roman"/>
-          <w:b/>
-          <w:u w:val="single"/>
-        </w:rPr>
-        <w:t>Development methodology:</w:t>
-      </w:r>
-      <w:r>
-        <w:rPr>
-          <w:rFonts w:ascii="Times New Roman" w:hAnsi="Times New Roman" w:cs="Times New Roman"/>
-        </w:rPr>
-        <w:t xml:space="preserve"> </w:t>
-      </w:r>
-      <w:r>
-        <w:rPr>
-          <w:rFonts w:ascii="Times New Roman" w:hAnsi="Times New Roman" w:cs="Times New Roman"/>
+          <w:sz w:val="20"/>
+          <w:szCs w:val="20"/>
+          <w:u w:val="single"/>
+        </w:rPr>
+      </w:pPr>
+      <w:r>
+        <w:rPr>
+          <w:rFonts w:ascii="Times New Roman" w:hAnsi="Times New Roman" w:cs="Times New Roman"/>
+          <w:b/>
+          <w:sz w:val="20"/>
+          <w:szCs w:val="20"/>
+          <w:u w:val="single"/>
+        </w:rPr>
+        <w:t>Technologies we plan on using</w:t>
+      </w:r>
+      <w:r>
+        <w:rPr>
+          <w:rFonts w:ascii="Times New Roman" w:hAnsi="Times New Roman" w:cs="Times New Roman"/>
+          <w:b/>
+          <w:sz w:val="20"/>
+          <w:szCs w:val="20"/>
+          <w:u w:val="single"/>
+        </w:rPr>
+        <w:t xml:space="preserve">: </w:t>
+      </w:r>
+      <w:r>
+        <w:rPr>
+          <w:rFonts w:ascii="Times New Roman" w:hAnsi="Times New Roman" w:cs="Times New Roman"/>
+          <w:b/>
+          <w:sz w:val="20"/>
+          <w:szCs w:val="20"/>
+          <w:u w:val="single"/>
         </w:rPr>
         <w:br/>
       </w:r>
       <w:r>
         <w:rPr>
           <w:rFonts w:ascii="Times New Roman" w:hAnsi="Times New Roman" w:cs="Times New Roman"/>
+          <w:b/>
+          <w:sz w:val="20"/>
+          <w:szCs w:val="20"/>
+          <w:u w:val="single"/>
         </w:rPr>
         <w:br/>
-        <w:t>We have decided to use the agile methodology as it allows us to deliver working segments frequently to you (the client), allows for regular adaption to changing circumstances and forces us to continuously look over the software with each new feature release to ensure continuous attention to technical excellence as well as a good design.</w:t>
+      </w:r>
+      <w:r>
+        <w:rPr>
+          <w:rFonts w:ascii="Times New Roman" w:hAnsi="Times New Roman" w:cs="Times New Roman"/>
+          <w:sz w:val="20"/>
+          <w:szCs w:val="20"/>
+        </w:rPr>
+        <w:t xml:space="preserve">We have looked at using </w:t>
+      </w:r>
+      <w:r>
+        <w:rPr>
+          <w:rFonts w:ascii="Times New Roman" w:hAnsi="Times New Roman" w:cs="Times New Roman"/>
+          <w:sz w:val="20"/>
+          <w:szCs w:val="20"/>
+        </w:rPr>
+        <w:t xml:space="preserve">java for the project as it </w:t>
+      </w:r>
+      <w:r>
+        <w:rPr>
+          <w:rFonts w:ascii="Times New Roman" w:hAnsi="Times New Roman" w:cs="Times New Roman"/>
+          <w:sz w:val="20"/>
+          <w:szCs w:val="20"/>
+        </w:rPr>
+        <w:t xml:space="preserve">is widely supported with software previously written which will enable us to use as the building blocks to our own software. </w:t>
+      </w:r>
+      <w:r>
+        <w:rPr>
+          <w:rFonts w:ascii="Times New Roman" w:hAnsi="Times New Roman" w:cs="Times New Roman"/>
+          <w:sz w:val="20"/>
+          <w:szCs w:val="20"/>
+        </w:rPr>
+        <w:t>C# for the web server</w:t>
+      </w:r>
+      <w:r>
+        <w:rPr>
+          <w:rFonts w:ascii="Times New Roman" w:hAnsi="Times New Roman" w:cs="Times New Roman"/>
+          <w:sz w:val="20"/>
+          <w:szCs w:val="20"/>
+        </w:rPr>
+        <w:t>.</w:t>
       </w:r>
     </w:p>
     <w:p>
@@ -4166,185 +4399,8 @@
         <w:pStyle w:val="ListParagraph"/>
         <w:rPr>
           <w:rFonts w:ascii="Times New Roman" w:hAnsi="Times New Roman" w:cs="Times New Roman"/>
-        </w:rPr>
-      </w:pPr>
-    </w:p>
-    <w:p>
-      <w:pPr>
-        <w:pStyle w:val="ListParagraph"/>
-        <w:rPr>
-          <w:rFonts w:ascii="Times New Roman" w:hAnsi="Times New Roman" w:cs="Times New Roman"/>
-          <w:u w:val="single"/>
-        </w:rPr>
-      </w:pPr>
-      <w:r>
-        <w:rPr>
-          <w:rFonts w:ascii="Times New Roman" w:hAnsi="Times New Roman" w:cs="Times New Roman"/>
-          <w:b/>
-          <w:u w:val="single"/>
-        </w:rPr>
-        <w:t>How we intend to keep you informed about the status of your project</w:t>
-      </w:r>
-      <w:proofErr w:type="gramStart"/>
-      <w:r>
-        <w:rPr>
-          <w:rFonts w:ascii="Times New Roman" w:hAnsi="Times New Roman" w:cs="Times New Roman"/>
-          <w:b/>
-          <w:u w:val="single"/>
-        </w:rPr>
-        <w:t>:</w:t>
-      </w:r>
-      <w:proofErr w:type="gramEnd"/>
-      <w:r>
-        <w:rPr>
-          <w:rFonts w:ascii="Times New Roman" w:hAnsi="Times New Roman" w:cs="Times New Roman"/>
-          <w:b/>
-          <w:u w:val="single"/>
-        </w:rPr>
-        <w:br/>
-      </w:r>
-      <w:r>
-        <w:rPr>
-          <w:rFonts w:ascii="Times New Roman" w:hAnsi="Times New Roman" w:cs="Times New Roman"/>
-          <w:b/>
-          <w:u w:val="single"/>
-        </w:rPr>
-        <w:br/>
-      </w:r>
-      <w:r>
-        <w:rPr>
-          <w:rFonts w:ascii="Times New Roman" w:hAnsi="Times New Roman" w:cs="Times New Roman"/>
-        </w:rPr>
-        <w:t xml:space="preserve">Correspondence </w:t>
-      </w:r>
-      <w:r>
-        <w:rPr>
-          <w:rFonts w:ascii="Times New Roman" w:hAnsi="Times New Roman" w:cs="Times New Roman"/>
-        </w:rPr>
-        <w:t>via email as well as a few scheduled meetings.</w:t>
-      </w:r>
-      <w:r>
-        <w:rPr>
-          <w:rFonts w:ascii="Times New Roman" w:hAnsi="Times New Roman" w:cs="Times New Roman"/>
-          <w:u w:val="single"/>
-        </w:rPr>
-        <w:br/>
-      </w:r>
-    </w:p>
-    <w:p>
-      <w:pPr>
-        <w:pStyle w:val="ListParagraph"/>
-        <w:rPr>
-          <w:rFonts w:ascii="Times New Roman" w:hAnsi="Times New Roman" w:cs="Times New Roman"/>
-          <w:u w:val="single"/>
-        </w:rPr>
-      </w:pPr>
-      <w:r>
-        <w:rPr>
-          <w:rFonts w:ascii="Times New Roman" w:hAnsi="Times New Roman" w:cs="Times New Roman"/>
-          <w:b/>
-          <w:u w:val="single"/>
-        </w:rPr>
-        <w:t>Initial ideas for solving some of the technical challenges:</w:t>
-      </w:r>
-      <w:r>
-        <w:rPr>
-          <w:rFonts w:ascii="Times New Roman" w:hAnsi="Times New Roman" w:cs="Times New Roman"/>
-        </w:rPr>
-        <w:br/>
-      </w:r>
-      <w:r>
-        <w:rPr>
-          <w:rFonts w:ascii="Times New Roman" w:hAnsi="Times New Roman" w:cs="Times New Roman"/>
-        </w:rPr>
-        <w:br/>
-      </w:r>
-      <w:r>
-        <w:rPr>
-          <w:rFonts w:ascii="Times New Roman" w:hAnsi="Times New Roman" w:cs="Times New Roman"/>
-          <w:u w:val="single"/>
-        </w:rPr>
-        <w:br/>
-      </w:r>
-    </w:p>
-    <w:p>
-      <w:pPr>
-        <w:pStyle w:val="ListParagraph"/>
-        <w:rPr>
-          <w:rFonts w:ascii="Times New Roman" w:hAnsi="Times New Roman" w:cs="Times New Roman"/>
-          <w:u w:val="single"/>
-        </w:rPr>
-      </w:pPr>
-      <w:r>
-        <w:rPr>
-          <w:rFonts w:ascii="Times New Roman" w:hAnsi="Times New Roman" w:cs="Times New Roman"/>
-          <w:b/>
-          <w:u w:val="single"/>
-        </w:rPr>
-        <w:t>Technologies we plan on using</w:t>
-      </w:r>
-      <w:proofErr w:type="gramStart"/>
-      <w:r>
-        <w:rPr>
-          <w:rFonts w:ascii="Times New Roman" w:hAnsi="Times New Roman" w:cs="Times New Roman"/>
-          <w:b/>
-          <w:u w:val="single"/>
-        </w:rPr>
-        <w:t>:</w:t>
-      </w:r>
-      <w:proofErr w:type="gramEnd"/>
-      <w:r>
-        <w:rPr>
-          <w:rFonts w:ascii="Times New Roman" w:hAnsi="Times New Roman" w:cs="Times New Roman"/>
-          <w:b/>
-          <w:u w:val="single"/>
-        </w:rPr>
-        <w:br/>
-      </w:r>
-      <w:r>
-        <w:rPr>
-          <w:rFonts w:ascii="Times New Roman" w:hAnsi="Times New Roman" w:cs="Times New Roman"/>
-          <w:b/>
-          <w:u w:val="single"/>
-        </w:rPr>
-        <w:br/>
-      </w:r>
-      <w:r>
-        <w:rPr>
-          <w:rFonts w:ascii="Times New Roman" w:hAnsi="Times New Roman" w:cs="Times New Roman"/>
-        </w:rPr>
-        <w:t xml:space="preserve">We have looked at using </w:t>
-      </w:r>
-      <w:r>
-        <w:rPr>
-          <w:rFonts w:ascii="Times New Roman" w:hAnsi="Times New Roman" w:cs="Times New Roman"/>
-        </w:rPr>
-        <w:t xml:space="preserve">java for the project as it </w:t>
-      </w:r>
-      <w:r>
-        <w:rPr>
-          <w:rFonts w:ascii="Times New Roman" w:hAnsi="Times New Roman" w:cs="Times New Roman"/>
-        </w:rPr>
-        <w:t xml:space="preserve">is widely supported with software previously written which will enable us to use as the building blocks to our own software. </w:t>
-      </w:r>
-      <w:r>
-        <w:rPr>
-          <w:rFonts w:ascii="Times New Roman" w:hAnsi="Times New Roman" w:cs="Times New Roman"/>
-        </w:rPr>
-        <w:t>C# for the web server</w:t>
-      </w:r>
-      <w:r>
-        <w:rPr>
-          <w:rFonts w:ascii="Times New Roman" w:hAnsi="Times New Roman" w:cs="Times New Roman"/>
-        </w:rPr>
-        <w:t>.</w:t>
-      </w:r>
-    </w:p>
-    <w:p>
-      <w:pPr>
-        <w:pStyle w:val="ListParagraph"/>
-        <w:rPr>
-          <w:rFonts w:ascii="Times New Roman" w:hAnsi="Times New Roman" w:cs="Times New Roman"/>
+          <w:sz w:val="20"/>
+          <w:szCs w:val="20"/>
           <w:u w:val="single"/>
         </w:rPr>
       </w:pPr>
@@ -4355,6 +4411,8 @@
         <w:spacing w:before="200" w:after="200" w:line="276" w:lineRule="auto"/>
         <w:rPr>
           <w:rFonts w:ascii="Times New Roman" w:hAnsi="Times New Roman" w:cs="Times New Roman"/>
+          <w:sz w:val="20"/>
+          <w:szCs w:val="20"/>
           <w:lang w:val="en-GB"/>
         </w:rPr>
       </w:pPr>
@@ -4362,6 +4420,8 @@
         <w:rPr>
           <w:rFonts w:ascii="Times New Roman" w:hAnsi="Times New Roman" w:cs="Times New Roman"/>
           <w:b/>
+          <w:sz w:val="20"/>
+          <w:szCs w:val="20"/>
           <w:u w:val="single"/>
         </w:rPr>
         <w:t>What you (the client) will receive at the end of the project</w:t>
@@ -4370,6 +4430,8 @@
         <w:rPr>
           <w:rFonts w:ascii="Times New Roman" w:hAnsi="Times New Roman" w:cs="Times New Roman"/>
           <w:b/>
+          <w:sz w:val="20"/>
+          <w:szCs w:val="20"/>
           <w:u w:val="single"/>
         </w:rPr>
         <w:t xml:space="preserve">: </w:t>
@@ -4377,6 +4439,8 @@
       <w:r>
         <w:rPr>
           <w:rFonts w:ascii="Times New Roman" w:hAnsi="Times New Roman" w:cs="Times New Roman"/>
+          <w:sz w:val="20"/>
+          <w:szCs w:val="20"/>
         </w:rPr>
         <w:br/>
       </w:r>
@@ -4392,12 +4456,16 @@
         <w:jc w:val="both"/>
         <w:rPr>
           <w:rFonts w:ascii="Times New Roman" w:hAnsi="Times New Roman" w:cs="Times New Roman"/>
+          <w:sz w:val="20"/>
+          <w:szCs w:val="20"/>
           <w:lang w:val="en-GB"/>
         </w:rPr>
       </w:pPr>
       <w:r>
         <w:rPr>
           <w:rFonts w:ascii="Times New Roman" w:hAnsi="Times New Roman" w:cs="Times New Roman"/>
+          <w:sz w:val="20"/>
+          <w:szCs w:val="20"/>
           <w:lang w:val="en-GB"/>
         </w:rPr>
         <w:t>Original tender document.</w:t>
@@ -4414,12 +4482,16 @@
         <w:jc w:val="both"/>
         <w:rPr>
           <w:rFonts w:ascii="Times New Roman" w:hAnsi="Times New Roman" w:cs="Times New Roman"/>
+          <w:sz w:val="20"/>
+          <w:szCs w:val="20"/>
           <w:lang w:val="en-GB"/>
         </w:rPr>
       </w:pPr>
       <w:r>
         <w:rPr>
           <w:rFonts w:ascii="Times New Roman" w:hAnsi="Times New Roman" w:cs="Times New Roman"/>
+          <w:sz w:val="20"/>
+          <w:szCs w:val="20"/>
           <w:lang w:val="en-GB"/>
         </w:rPr>
         <w:t>Requirements specification.</w:t>
@@ -4436,12 +4508,16 @@
         <w:jc w:val="both"/>
         <w:rPr>
           <w:rFonts w:ascii="Times New Roman" w:hAnsi="Times New Roman" w:cs="Times New Roman"/>
+          <w:sz w:val="20"/>
+          <w:szCs w:val="20"/>
           <w:lang w:val="en-GB"/>
         </w:rPr>
       </w:pPr>
       <w:r>
         <w:rPr>
           <w:rFonts w:ascii="Times New Roman" w:hAnsi="Times New Roman" w:cs="Times New Roman"/>
+          <w:sz w:val="20"/>
+          <w:szCs w:val="20"/>
           <w:lang w:val="en-GB"/>
         </w:rPr>
         <w:t>Architecture and Design Document.</w:t>
@@ -4458,12 +4534,16 @@
         <w:jc w:val="both"/>
         <w:rPr>
           <w:rFonts w:ascii="Times New Roman" w:hAnsi="Times New Roman" w:cs="Times New Roman"/>
+          <w:sz w:val="20"/>
+          <w:szCs w:val="20"/>
           <w:lang w:val="en-GB"/>
         </w:rPr>
       </w:pPr>
       <w:r>
         <w:rPr>
           <w:rFonts w:ascii="Times New Roman" w:hAnsi="Times New Roman" w:cs="Times New Roman"/>
+          <w:sz w:val="20"/>
+          <w:szCs w:val="20"/>
           <w:lang w:val="en-GB"/>
         </w:rPr>
         <w:t>Developers Guide.</w:t>
@@ -4481,12 +4561,16 @@
         <w:rPr>
           <w:rFonts w:ascii="Times New Roman" w:hAnsi="Times New Roman" w:cs="Times New Roman"/>
           <w:b/>
-          <w:u w:val="single"/>
-        </w:rPr>
-      </w:pPr>
-      <w:r>
-        <w:rPr>
-          <w:rFonts w:ascii="Times New Roman" w:hAnsi="Times New Roman" w:cs="Times New Roman"/>
+          <w:sz w:val="20"/>
+          <w:szCs w:val="20"/>
+          <w:u w:val="single"/>
+        </w:rPr>
+      </w:pPr>
+      <w:r>
+        <w:rPr>
+          <w:rFonts w:ascii="Times New Roman" w:hAnsi="Times New Roman" w:cs="Times New Roman"/>
+          <w:sz w:val="20"/>
+          <w:szCs w:val="20"/>
           <w:lang w:val="en-GB"/>
         </w:rPr>
         <w:t>All the project source code.</w:t>
@@ -4495,6 +4579,8 @@
         <w:rPr>
           <w:rFonts w:ascii="Times New Roman" w:hAnsi="Times New Roman" w:cs="Times New Roman"/>
           <w:b/>
+          <w:sz w:val="20"/>
+          <w:szCs w:val="20"/>
           <w:u w:val="single"/>
         </w:rPr>
         <w:t xml:space="preserve"> </w:t>
@@ -4602,7 +4688,7 @@
         <w:noProof/>
         <w:color w:val="5B9BD5" w:themeColor="accent1"/>
       </w:rPr>
-      <w:t>1</w:t>
+      <w:t>5</w:t>
     </w:r>
     <w:r>
       <w:rPr>

--- a/TRAFFIC CAMERA IMAGE ANALYSIS SYSTEM.docx
+++ b/TRAFFIC CAMERA IMAGE ANALYSIS SYSTEM.docx
@@ -1,6 +1,6 @@
 
 <file path=word/document.xml><?xml version="1.0" encoding="utf-8"?>
-<w:document xmlns:wpc="http://schemas.microsoft.com/office/word/2010/wordprocessingCanvas" xmlns:mc="http://schemas.openxmlformats.org/markup-compatibility/2006" xmlns:o="urn:schemas-microsoft-com:office:office" xmlns:r="http://schemas.openxmlformats.org/officeDocument/2006/relationships" xmlns:m="http://schemas.openxmlformats.org/officeDocument/2006/math" xmlns:v="urn:schemas-microsoft-com:vml" xmlns:wp14="http://schemas.microsoft.com/office/word/2010/wordprocessingDrawing" xmlns:wp="http://schemas.openxmlformats.org/drawingml/2006/wordprocessingDrawing" xmlns:w10="urn:schemas-microsoft-com:office:word" xmlns:w="http://schemas.openxmlformats.org/wordprocessingml/2006/main" xmlns:w14="http://schemas.microsoft.com/office/word/2010/wordml" xmlns:w15="http://schemas.microsoft.com/office/word/2012/wordml" xmlns:wpg="http://schemas.microsoft.com/office/word/2010/wordprocessingGroup" xmlns:wpi="http://schemas.microsoft.com/office/word/2010/wordprocessingInk" xmlns:wne="http://schemas.microsoft.com/office/word/2006/wordml" xmlns:wps="http://schemas.microsoft.com/office/word/2010/wordprocessingShape" mc:Ignorable="w14 w15 wp14">
+<w:document xmlns:wpc="http://schemas.microsoft.com/office/word/2010/wordprocessingCanvas" xmlns:mc="http://schemas.openxmlformats.org/markup-compatibility/2006" xmlns:o="urn:schemas-microsoft-com:office:office" xmlns:r="http://schemas.openxmlformats.org/officeDocument/2006/relationships" xmlns:m="http://schemas.openxmlformats.org/officeDocument/2006/math" xmlns:v="urn:schemas-microsoft-com:vml" xmlns:wp14="http://schemas.microsoft.com/office/word/2010/wordprocessingDrawing" xmlns:wp="http://schemas.openxmlformats.org/drawingml/2006/wordprocessingDrawing" xmlns:w10="urn:schemas-microsoft-com:office:word" xmlns:w="http://schemas.openxmlformats.org/wordprocessingml/2006/main" xmlns:w14="http://schemas.microsoft.com/office/word/2010/wordml" xmlns:wpg="http://schemas.microsoft.com/office/word/2010/wordprocessingGroup" xmlns:wpi="http://schemas.microsoft.com/office/word/2010/wordprocessingInk" xmlns:wne="http://schemas.microsoft.com/office/word/2006/wordml" xmlns:wps="http://schemas.microsoft.com/office/word/2010/wordprocessingShape" mc:Ignorable="w14 wp14">
   <w:body>
     <w:p>
       <w:pPr>
@@ -121,7 +121,25 @@
           <w:sz w:val="28"/>
           <w:szCs w:val="28"/>
         </w:rPr>
-        <w:t>Department of defence, peace, safety and security, at the council for scientific and industrial research. (DPSS, CSIR)</w:t>
+        <w:t xml:space="preserve">Department of </w:t>
+      </w:r>
+      <w:proofErr w:type="spellStart"/>
+      <w:r>
+        <w:rPr>
+          <w:rFonts w:ascii="Times New Roman" w:hAnsi="Times New Roman" w:cs="Times New Roman"/>
+          <w:sz w:val="28"/>
+          <w:szCs w:val="28"/>
+        </w:rPr>
+        <w:t>defence</w:t>
+      </w:r>
+      <w:proofErr w:type="spellEnd"/>
+      <w:r>
+        <w:rPr>
+          <w:rFonts w:ascii="Times New Roman" w:hAnsi="Times New Roman" w:cs="Times New Roman"/>
+          <w:sz w:val="28"/>
+          <w:szCs w:val="28"/>
+        </w:rPr>
+        <w:t>, peace, safety and security, at the council for scientific and industrial research. (DPSS, CSIR)</w:t>
       </w:r>
     </w:p>
     <w:p>
@@ -175,23 +193,25 @@
           <w:sz w:val="24"/>
           <w:szCs w:val="24"/>
         </w:rPr>
-        <w:t>Killian Kieck</w:t>
-      </w:r>
+        <w:t xml:space="preserve">Killian </w:t>
+      </w:r>
+      <w:proofErr w:type="spellStart"/>
       <w:r>
         <w:rPr>
           <w:rFonts w:ascii="Times New Roman" w:hAnsi="Times New Roman" w:cs="Times New Roman"/>
           <w:sz w:val="24"/>
           <w:szCs w:val="24"/>
         </w:rPr>
-        <w:t>,</w:t>
-      </w:r>
+        <w:t>Kieck</w:t>
+      </w:r>
+      <w:proofErr w:type="spellEnd"/>
       <w:r>
         <w:rPr>
           <w:rFonts w:ascii="Times New Roman" w:hAnsi="Times New Roman" w:cs="Times New Roman"/>
           <w:sz w:val="24"/>
           <w:szCs w:val="24"/>
         </w:rPr>
-        <w:t xml:space="preserve"> </w:t>
+        <w:t>,</w:t>
       </w:r>
       <w:r>
         <w:rPr>
@@ -199,7 +219,7 @@
           <w:sz w:val="24"/>
           <w:szCs w:val="24"/>
         </w:rPr>
-        <w:t>Stephen Swanepoel</w:t>
+        <w:t xml:space="preserve"> </w:t>
       </w:r>
       <w:r>
         <w:rPr>
@@ -207,23 +227,25 @@
           <w:sz w:val="24"/>
           <w:szCs w:val="24"/>
         </w:rPr>
-        <w:t>,</w:t>
-      </w:r>
+        <w:t xml:space="preserve">Stephen </w:t>
+      </w:r>
+      <w:proofErr w:type="spellStart"/>
       <w:r>
         <w:rPr>
           <w:rFonts w:ascii="Times New Roman" w:hAnsi="Times New Roman" w:cs="Times New Roman"/>
           <w:sz w:val="24"/>
           <w:szCs w:val="24"/>
         </w:rPr>
-        <w:t xml:space="preserve"> </w:t>
-      </w:r>
+        <w:t>Swanepoel</w:t>
+      </w:r>
+      <w:proofErr w:type="spellEnd"/>
       <w:r>
         <w:rPr>
           <w:rFonts w:ascii="Times New Roman" w:hAnsi="Times New Roman" w:cs="Times New Roman"/>
           <w:sz w:val="24"/>
           <w:szCs w:val="24"/>
         </w:rPr>
-        <w:t>Dian Veldsman</w:t>
+        <w:t>,</w:t>
       </w:r>
       <w:r>
         <w:rPr>
@@ -231,7 +253,7 @@
           <w:sz w:val="24"/>
           <w:szCs w:val="24"/>
         </w:rPr>
-        <w:t xml:space="preserve">, </w:t>
+        <w:t xml:space="preserve"> </w:t>
       </w:r>
       <w:r>
         <w:rPr>
@@ -239,8 +261,44 @@
           <w:sz w:val="24"/>
           <w:szCs w:val="24"/>
         </w:rPr>
-        <w:t>Tim Kirker</w:t>
-      </w:r>
+        <w:t xml:space="preserve">Dian </w:t>
+      </w:r>
+      <w:proofErr w:type="spellStart"/>
+      <w:r>
+        <w:rPr>
+          <w:rFonts w:ascii="Times New Roman" w:hAnsi="Times New Roman" w:cs="Times New Roman"/>
+          <w:sz w:val="24"/>
+          <w:szCs w:val="24"/>
+        </w:rPr>
+        <w:t>Veldsman</w:t>
+      </w:r>
+      <w:proofErr w:type="spellEnd"/>
+      <w:r>
+        <w:rPr>
+          <w:rFonts w:ascii="Times New Roman" w:hAnsi="Times New Roman" w:cs="Times New Roman"/>
+          <w:sz w:val="24"/>
+          <w:szCs w:val="24"/>
+        </w:rPr>
+        <w:t xml:space="preserve">, </w:t>
+      </w:r>
+      <w:r>
+        <w:rPr>
+          <w:rFonts w:ascii="Times New Roman" w:hAnsi="Times New Roman" w:cs="Times New Roman"/>
+          <w:sz w:val="24"/>
+          <w:szCs w:val="24"/>
+        </w:rPr>
+        <w:t xml:space="preserve">Tim </w:t>
+      </w:r>
+      <w:proofErr w:type="spellStart"/>
+      <w:r>
+        <w:rPr>
+          <w:rFonts w:ascii="Times New Roman" w:hAnsi="Times New Roman" w:cs="Times New Roman"/>
+          <w:sz w:val="24"/>
+          <w:szCs w:val="24"/>
+        </w:rPr>
+        <w:t>Kirker</w:t>
+      </w:r>
+      <w:proofErr w:type="spellEnd"/>
       <w:r>
         <w:rPr>
           <w:rFonts w:ascii="Times New Roman" w:hAnsi="Times New Roman" w:cs="Times New Roman"/>
@@ -424,8 +482,19 @@
           <w:sz w:val="20"/>
           <w:szCs w:val="20"/>
         </w:rPr>
-        <w:t>Killian Ferdinand Noel Kieck</w:t>
-      </w:r>
+        <w:t xml:space="preserve">Killian Ferdinand Noel </w:t>
+      </w:r>
+      <w:proofErr w:type="spellStart"/>
+      <w:r>
+        <w:rPr>
+          <w:rFonts w:ascii="Times New Roman" w:hAnsi="Times New Roman" w:cs="Times New Roman"/>
+          <w:b/>
+          <w:sz w:val="20"/>
+          <w:szCs w:val="20"/>
+        </w:rPr>
+        <w:t>Kieck</w:t>
+      </w:r>
+      <w:proofErr w:type="spellEnd"/>
     </w:p>
     <w:p>
       <w:pPr>
@@ -480,7 +549,7 @@
                     </pic:cNvPicPr>
                   </pic:nvPicPr>
                   <pic:blipFill>
-                    <a:blip r:embed="rId7" cstate="print">
+                    <a:blip r:embed="rId8" cstate="print">
                       <a:extLst>
                         <a:ext uri="{28A0092B-C50C-407E-A947-70E740481C1C}">
                           <a14:useLocalDpi xmlns:a14="http://schemas.microsoft.com/office/drawing/2010/main" val="0"/>
@@ -924,7 +993,25 @@
           <w:sz w:val="20"/>
           <w:szCs w:val="20"/>
         </w:rPr>
-        <w:t xml:space="preserve">JavaScript / jQuery, </w:t>
+        <w:t xml:space="preserve">JavaScript / </w:t>
+      </w:r>
+      <w:proofErr w:type="spellStart"/>
+      <w:r>
+        <w:rPr>
+          <w:rFonts w:ascii="Times New Roman" w:hAnsi="Times New Roman" w:cs="Times New Roman"/>
+          <w:sz w:val="20"/>
+          <w:szCs w:val="20"/>
+        </w:rPr>
+        <w:t>jQuery</w:t>
+      </w:r>
+      <w:proofErr w:type="spellEnd"/>
+      <w:r>
+        <w:rPr>
+          <w:rFonts w:ascii="Times New Roman" w:hAnsi="Times New Roman" w:cs="Times New Roman"/>
+          <w:sz w:val="20"/>
+          <w:szCs w:val="20"/>
+        </w:rPr>
+        <w:t xml:space="preserve">, </w:t>
       </w:r>
       <w:r>
         <w:rPr>
@@ -940,7 +1027,25 @@
           <w:sz w:val="20"/>
           <w:szCs w:val="20"/>
         </w:rPr>
-        <w:t xml:space="preserve"> / css, android)</w:t>
+        <w:t xml:space="preserve"> / </w:t>
+      </w:r>
+      <w:proofErr w:type="spellStart"/>
+      <w:r>
+        <w:rPr>
+          <w:rFonts w:ascii="Times New Roman" w:hAnsi="Times New Roman" w:cs="Times New Roman"/>
+          <w:sz w:val="20"/>
+          <w:szCs w:val="20"/>
+        </w:rPr>
+        <w:t>css</w:t>
+      </w:r>
+      <w:proofErr w:type="spellEnd"/>
+      <w:r>
+        <w:rPr>
+          <w:rFonts w:ascii="Times New Roman" w:hAnsi="Times New Roman" w:cs="Times New Roman"/>
+          <w:sz w:val="20"/>
+          <w:szCs w:val="20"/>
+        </w:rPr>
+        <w:t>, android)</w:t>
       </w:r>
       <w:r>
         <w:rPr>
@@ -1410,7 +1515,25 @@
           <w:sz w:val="20"/>
           <w:szCs w:val="20"/>
         </w:rPr>
-        <w:t>Android development has always peeked my interests and this is a great opportunity to improve on my android development skills and obtain a knowledge on image processing libraries, a challenging but interesting project which is also exciting because it gives people a new method to deal with traffic.</w:t>
+        <w:t xml:space="preserve">Android development has always </w:t>
+      </w:r>
+      <w:proofErr w:type="gramStart"/>
+      <w:r>
+        <w:rPr>
+          <w:rFonts w:ascii="Times New Roman" w:hAnsi="Times New Roman" w:cs="Times New Roman"/>
+          <w:sz w:val="20"/>
+          <w:szCs w:val="20"/>
+        </w:rPr>
+        <w:t>peeked</w:t>
+      </w:r>
+      <w:proofErr w:type="gramEnd"/>
+      <w:r>
+        <w:rPr>
+          <w:rFonts w:ascii="Times New Roman" w:hAnsi="Times New Roman" w:cs="Times New Roman"/>
+          <w:sz w:val="20"/>
+          <w:szCs w:val="20"/>
+        </w:rPr>
+        <w:t xml:space="preserve"> my interests and this is a great opportunity to improve on my android development skills and obtain a knowledge on image processing libraries, a challenging but interesting project which is also exciting because it gives people a new method to deal with traffic.</w:t>
       </w:r>
     </w:p>
     <w:p>
@@ -1435,8 +1558,19 @@
           <w:szCs w:val="20"/>
         </w:rPr>
         <w:lastRenderedPageBreak/>
-        <w:t>Stephen Swanepoel</w:t>
-      </w:r>
+        <w:t xml:space="preserve">Stephen </w:t>
+      </w:r>
+      <w:proofErr w:type="spellStart"/>
+      <w:r>
+        <w:rPr>
+          <w:rFonts w:ascii="Times New Roman" w:hAnsi="Times New Roman" w:cs="Times New Roman"/>
+          <w:b/>
+          <w:sz w:val="20"/>
+          <w:szCs w:val="20"/>
+        </w:rPr>
+        <w:t>Swanepoel</w:t>
+      </w:r>
+      <w:proofErr w:type="spellEnd"/>
     </w:p>
     <w:p>
       <w:pPr>
@@ -1489,7 +1623,7 @@
                     <pic:cNvPicPr/>
                   </pic:nvPicPr>
                   <pic:blipFill rotWithShape="1">
-                    <a:blip r:embed="rId8" cstate="print">
+                    <a:blip r:embed="rId9" cstate="print">
                       <a:extLst>
                         <a:ext uri="{28A0092B-C50C-407E-A947-70E740481C1C}">
                           <a14:useLocalDpi xmlns:a14="http://schemas.microsoft.com/office/drawing/2010/main" val="0"/>
@@ -1841,7 +1975,25 @@
           <w:sz w:val="20"/>
           <w:szCs w:val="20"/>
         </w:rPr>
-        <w:t>Programming (Java, C, C#, C++, JavaScript / jQuery, HTML</w:t>
+        <w:t xml:space="preserve">Programming (Java, C, C#, C++, JavaScript / </w:t>
+      </w:r>
+      <w:proofErr w:type="spellStart"/>
+      <w:r>
+        <w:rPr>
+          <w:rFonts w:ascii="Times New Roman" w:hAnsi="Times New Roman" w:cs="Times New Roman"/>
+          <w:sz w:val="20"/>
+          <w:szCs w:val="20"/>
+        </w:rPr>
+        <w:t>jQuery</w:t>
+      </w:r>
+      <w:proofErr w:type="spellEnd"/>
+      <w:r>
+        <w:rPr>
+          <w:rFonts w:ascii="Times New Roman" w:hAnsi="Times New Roman" w:cs="Times New Roman"/>
+          <w:sz w:val="20"/>
+          <w:szCs w:val="20"/>
+        </w:rPr>
+        <w:t>, HTML</w:t>
       </w:r>
       <w:r>
         <w:rPr>
@@ -2429,8 +2581,19 @@
           <w:szCs w:val="20"/>
         </w:rPr>
         <w:lastRenderedPageBreak/>
-        <w:t>Dian Veldsman</w:t>
-      </w:r>
+        <w:t xml:space="preserve">Dian </w:t>
+      </w:r>
+      <w:proofErr w:type="spellStart"/>
+      <w:r>
+        <w:rPr>
+          <w:rFonts w:ascii="Times New Roman" w:hAnsi="Times New Roman" w:cs="Times New Roman"/>
+          <w:b/>
+          <w:sz w:val="20"/>
+          <w:szCs w:val="20"/>
+        </w:rPr>
+        <w:t>Veldsman</w:t>
+      </w:r>
+      <w:proofErr w:type="spellEnd"/>
     </w:p>
     <w:p>
       <w:pPr>
@@ -2446,6 +2609,55 @@
           <w:szCs w:val="20"/>
         </w:rPr>
       </w:pPr>
+      <w:r>
+        <w:rPr>
+          <w:rFonts w:ascii="Times New Roman" w:hAnsi="Times New Roman" w:cs="Times New Roman"/>
+          <w:noProof/>
+          <w:sz w:val="20"/>
+          <w:szCs w:val="20"/>
+        </w:rPr>
+        <w:drawing>
+          <wp:inline distT="0" distB="0" distL="0" distR="0" wp14:anchorId="11AAA79B" wp14:editId="5AECAB48">
+            <wp:extent cx="1257300" cy="1990725"/>
+            <wp:effectExtent l="0" t="0" r="0" b="9525"/>
+            <wp:docPr id="3" name="Picture 3"/>
+            <wp:cNvGraphicFramePr>
+              <a:graphicFrameLocks xmlns:a="http://schemas.openxmlformats.org/drawingml/2006/main" noChangeAspect="1"/>
+            </wp:cNvGraphicFramePr>
+            <a:graphic xmlns:a="http://schemas.openxmlformats.org/drawingml/2006/main">
+              <a:graphicData uri="http://schemas.openxmlformats.org/drawingml/2006/picture">
+                <pic:pic xmlns:pic="http://schemas.openxmlformats.org/drawingml/2006/picture">
+                  <pic:nvPicPr>
+                    <pic:cNvPr id="0" name="1554525_10203298338037910_1089744818_n.jpg"/>
+                    <pic:cNvPicPr/>
+                  </pic:nvPicPr>
+                  <pic:blipFill>
+                    <a:blip r:embed="rId10">
+                      <a:extLst>
+                        <a:ext uri="{28A0092B-C50C-407E-A947-70E740481C1C}">
+                          <a14:useLocalDpi xmlns:a14="http://schemas.microsoft.com/office/drawing/2010/main" val="0"/>
+                        </a:ext>
+                      </a:extLst>
+                    </a:blip>
+                    <a:stretch>
+                      <a:fillRect/>
+                    </a:stretch>
+                  </pic:blipFill>
+                  <pic:spPr>
+                    <a:xfrm>
+                      <a:off x="0" y="0"/>
+                      <a:ext cx="1257300" cy="1990725"/>
+                    </a:xfrm>
+                    <a:prstGeom prst="rect">
+                      <a:avLst/>
+                    </a:prstGeom>
+                  </pic:spPr>
+                </pic:pic>
+              </a:graphicData>
+            </a:graphic>
+          </wp:inline>
+        </w:drawing>
+      </w:r>
     </w:p>
     <w:p>
       <w:pPr>
@@ -2503,6 +2715,197 @@
     </w:p>
     <w:p>
       <w:pPr>
+        <w:pStyle w:val="ListParagraph"/>
+        <w:numPr>
+          <w:ilvl w:val="0"/>
+          <w:numId w:val="14"/>
+        </w:numPr>
+        <w:autoSpaceDE w:val="0"/>
+        <w:autoSpaceDN w:val="0"/>
+        <w:adjustRightInd w:val="0"/>
+        <w:spacing w:after="0" w:line="240" w:lineRule="auto"/>
+        <w:rPr>
+          <w:rFonts w:ascii="Times New Roman" w:hAnsi="Times New Roman" w:cs="Times New Roman"/>
+          <w:b/>
+          <w:sz w:val="20"/>
+          <w:szCs w:val="20"/>
+        </w:rPr>
+      </w:pPr>
+      <w:r>
+        <w:rPr>
+          <w:rFonts w:ascii="Times New Roman" w:hAnsi="Times New Roman" w:cs="Times New Roman"/>
+          <w:sz w:val="20"/>
+          <w:szCs w:val="20"/>
+        </w:rPr>
+        <w:t>Programming</w:t>
+      </w:r>
+    </w:p>
+    <w:p>
+      <w:pPr>
+        <w:pStyle w:val="ListParagraph"/>
+        <w:numPr>
+          <w:ilvl w:val="0"/>
+          <w:numId w:val="14"/>
+        </w:numPr>
+        <w:autoSpaceDE w:val="0"/>
+        <w:autoSpaceDN w:val="0"/>
+        <w:adjustRightInd w:val="0"/>
+        <w:spacing w:after="0" w:line="240" w:lineRule="auto"/>
+        <w:rPr>
+          <w:rFonts w:ascii="Times New Roman" w:hAnsi="Times New Roman" w:cs="Times New Roman"/>
+          <w:b/>
+          <w:sz w:val="20"/>
+          <w:szCs w:val="20"/>
+        </w:rPr>
+      </w:pPr>
+      <w:r>
+        <w:rPr>
+          <w:rFonts w:ascii="Times New Roman" w:hAnsi="Times New Roman" w:cs="Times New Roman"/>
+          <w:sz w:val="20"/>
+          <w:szCs w:val="20"/>
+        </w:rPr>
+        <w:t>Reading</w:t>
+      </w:r>
+    </w:p>
+    <w:p>
+      <w:pPr>
+        <w:pStyle w:val="ListParagraph"/>
+        <w:numPr>
+          <w:ilvl w:val="0"/>
+          <w:numId w:val="14"/>
+        </w:numPr>
+        <w:autoSpaceDE w:val="0"/>
+        <w:autoSpaceDN w:val="0"/>
+        <w:adjustRightInd w:val="0"/>
+        <w:spacing w:after="0" w:line="240" w:lineRule="auto"/>
+        <w:rPr>
+          <w:rFonts w:ascii="Times New Roman" w:hAnsi="Times New Roman" w:cs="Times New Roman"/>
+          <w:sz w:val="20"/>
+          <w:szCs w:val="20"/>
+        </w:rPr>
+      </w:pPr>
+      <w:r>
+        <w:rPr>
+          <w:rFonts w:ascii="Times New Roman" w:hAnsi="Times New Roman" w:cs="Times New Roman"/>
+          <w:sz w:val="20"/>
+          <w:szCs w:val="20"/>
+        </w:rPr>
+        <w:t>Technology</w:t>
+      </w:r>
+    </w:p>
+    <w:p>
+      <w:pPr>
+        <w:pStyle w:val="ListParagraph"/>
+        <w:numPr>
+          <w:ilvl w:val="0"/>
+          <w:numId w:val="14"/>
+        </w:numPr>
+        <w:autoSpaceDE w:val="0"/>
+        <w:autoSpaceDN w:val="0"/>
+        <w:adjustRightInd w:val="0"/>
+        <w:spacing w:after="0" w:line="240" w:lineRule="auto"/>
+        <w:rPr>
+          <w:rFonts w:ascii="Times New Roman" w:hAnsi="Times New Roman" w:cs="Times New Roman"/>
+          <w:b/>
+          <w:sz w:val="20"/>
+          <w:szCs w:val="20"/>
+        </w:rPr>
+      </w:pPr>
+      <w:r>
+        <w:rPr>
+          <w:rFonts w:ascii="Times New Roman" w:hAnsi="Times New Roman" w:cs="Times New Roman"/>
+          <w:sz w:val="20"/>
+          <w:szCs w:val="20"/>
+        </w:rPr>
+        <w:t>Gaming</w:t>
+      </w:r>
+    </w:p>
+    <w:p>
+      <w:pPr>
+        <w:pStyle w:val="ListParagraph"/>
+        <w:numPr>
+          <w:ilvl w:val="0"/>
+          <w:numId w:val="14"/>
+        </w:numPr>
+        <w:rPr>
+          <w:rFonts w:ascii="Times New Roman" w:hAnsi="Times New Roman" w:cs="Times New Roman"/>
+          <w:sz w:val="20"/>
+          <w:szCs w:val="20"/>
+        </w:rPr>
+      </w:pPr>
+      <w:r>
+        <w:rPr>
+          <w:rFonts w:ascii="Times New Roman" w:hAnsi="Times New Roman" w:cs="Times New Roman"/>
+          <w:sz w:val="20"/>
+          <w:szCs w:val="20"/>
+        </w:rPr>
+        <w:t>Watching Movies</w:t>
+      </w:r>
+    </w:p>
+    <w:p>
+      <w:pPr>
+        <w:pStyle w:val="ListParagraph"/>
+        <w:numPr>
+          <w:ilvl w:val="0"/>
+          <w:numId w:val="14"/>
+        </w:numPr>
+        <w:rPr>
+          <w:rFonts w:ascii="Times New Roman" w:hAnsi="Times New Roman" w:cs="Times New Roman"/>
+          <w:sz w:val="20"/>
+          <w:szCs w:val="20"/>
+        </w:rPr>
+      </w:pPr>
+      <w:r>
+        <w:rPr>
+          <w:rFonts w:ascii="Times New Roman" w:hAnsi="Times New Roman" w:cs="Times New Roman"/>
+          <w:sz w:val="20"/>
+          <w:szCs w:val="20"/>
+        </w:rPr>
+        <w:t>Snooker</w:t>
+      </w:r>
+    </w:p>
+    <w:p>
+      <w:pPr>
+        <w:pStyle w:val="ListParagraph"/>
+        <w:numPr>
+          <w:ilvl w:val="0"/>
+          <w:numId w:val="14"/>
+        </w:numPr>
+        <w:rPr>
+          <w:rFonts w:ascii="Times New Roman" w:hAnsi="Times New Roman" w:cs="Times New Roman"/>
+          <w:sz w:val="20"/>
+          <w:szCs w:val="20"/>
+        </w:rPr>
+      </w:pPr>
+      <w:r>
+        <w:rPr>
+          <w:rFonts w:ascii="Times New Roman" w:hAnsi="Times New Roman" w:cs="Times New Roman"/>
+          <w:sz w:val="20"/>
+          <w:szCs w:val="20"/>
+        </w:rPr>
+        <w:t>Sur</w:t>
+      </w:r>
+      <w:r>
+        <w:rPr>
+          <w:rFonts w:ascii="Times New Roman" w:hAnsi="Times New Roman" w:cs="Times New Roman"/>
+          <w:sz w:val="20"/>
+          <w:szCs w:val="20"/>
+        </w:rPr>
+        <w:t>f</w:t>
+      </w:r>
+      <w:bookmarkStart w:id="0" w:name="_GoBack"/>
+      <w:bookmarkEnd w:id="0"/>
+      <w:r>
+        <w:rPr>
+          <w:rFonts w:ascii="Times New Roman" w:hAnsi="Times New Roman" w:cs="Times New Roman"/>
+          <w:sz w:val="20"/>
+          <w:szCs w:val="20"/>
+        </w:rPr>
+        <w:t>ing the Internet</w:t>
+      </w:r>
+    </w:p>
+    <w:p>
+      <w:pPr>
         <w:autoSpaceDE w:val="0"/>
         <w:autoSpaceDN w:val="0"/>
         <w:adjustRightInd w:val="0"/>
@@ -2545,6 +2948,308 @@
     </w:p>
     <w:p>
       <w:pPr>
+        <w:pStyle w:val="ListParagraph"/>
+        <w:numPr>
+          <w:ilvl w:val="0"/>
+          <w:numId w:val="15"/>
+        </w:numPr>
+        <w:autoSpaceDE w:val="0"/>
+        <w:autoSpaceDN w:val="0"/>
+        <w:adjustRightInd w:val="0"/>
+        <w:spacing w:after="0" w:line="240" w:lineRule="auto"/>
+        <w:rPr>
+          <w:rFonts w:ascii="Times New Roman" w:hAnsi="Times New Roman" w:cs="Times New Roman"/>
+          <w:sz w:val="20"/>
+          <w:szCs w:val="20"/>
+        </w:rPr>
+      </w:pPr>
+      <w:r>
+        <w:rPr>
+          <w:rFonts w:ascii="Times New Roman" w:hAnsi="Times New Roman" w:cs="Times New Roman"/>
+          <w:sz w:val="20"/>
+          <w:szCs w:val="20"/>
+        </w:rPr>
+        <w:t>Information Technology</w:t>
+      </w:r>
+    </w:p>
+    <w:p>
+      <w:pPr>
+        <w:pStyle w:val="ListParagraph"/>
+        <w:numPr>
+          <w:ilvl w:val="0"/>
+          <w:numId w:val="15"/>
+        </w:numPr>
+        <w:autoSpaceDE w:val="0"/>
+        <w:autoSpaceDN w:val="0"/>
+        <w:adjustRightInd w:val="0"/>
+        <w:spacing w:after="0" w:line="240" w:lineRule="auto"/>
+        <w:rPr>
+          <w:rFonts w:ascii="Times New Roman" w:hAnsi="Times New Roman" w:cs="Times New Roman"/>
+          <w:sz w:val="20"/>
+          <w:szCs w:val="20"/>
+        </w:rPr>
+      </w:pPr>
+      <w:r>
+        <w:rPr>
+          <w:rFonts w:ascii="Times New Roman" w:hAnsi="Times New Roman" w:cs="Times New Roman"/>
+          <w:sz w:val="20"/>
+          <w:szCs w:val="20"/>
+        </w:rPr>
+        <w:t>Coding / Programming (Java, C, C#, C++,</w:t>
+      </w:r>
+      <w:r>
+        <w:rPr>
+          <w:rFonts w:ascii="Times New Roman" w:hAnsi="Times New Roman" w:cs="Times New Roman"/>
+          <w:sz w:val="20"/>
+          <w:szCs w:val="20"/>
+        </w:rPr>
+        <w:t xml:space="preserve"> </w:t>
+      </w:r>
+      <w:r>
+        <w:rPr>
+          <w:rFonts w:ascii="Times New Roman" w:hAnsi="Times New Roman" w:cs="Times New Roman"/>
+          <w:sz w:val="20"/>
+          <w:szCs w:val="20"/>
+        </w:rPr>
+        <w:t xml:space="preserve">JavaScript / </w:t>
+      </w:r>
+      <w:proofErr w:type="spellStart"/>
+      <w:r>
+        <w:rPr>
+          <w:rFonts w:ascii="Times New Roman" w:hAnsi="Times New Roman" w:cs="Times New Roman"/>
+          <w:sz w:val="20"/>
+          <w:szCs w:val="20"/>
+        </w:rPr>
+        <w:t>jQuery</w:t>
+      </w:r>
+      <w:proofErr w:type="spellEnd"/>
+      <w:r>
+        <w:rPr>
+          <w:rFonts w:ascii="Times New Roman" w:hAnsi="Times New Roman" w:cs="Times New Roman"/>
+          <w:sz w:val="20"/>
+          <w:szCs w:val="20"/>
+        </w:rPr>
+        <w:t xml:space="preserve">, </w:t>
+      </w:r>
+      <w:r>
+        <w:rPr>
+          <w:rFonts w:ascii="Times New Roman" w:hAnsi="Times New Roman" w:cs="Times New Roman"/>
+          <w:sz w:val="20"/>
+          <w:szCs w:val="20"/>
+        </w:rPr>
+        <w:t>HTML</w:t>
+      </w:r>
+      <w:r>
+        <w:rPr>
+          <w:rFonts w:ascii="Times New Roman" w:hAnsi="Times New Roman" w:cs="Times New Roman"/>
+          <w:sz w:val="20"/>
+          <w:szCs w:val="20"/>
+        </w:rPr>
+        <w:t xml:space="preserve"> / </w:t>
+      </w:r>
+      <w:proofErr w:type="spellStart"/>
+      <w:r>
+        <w:rPr>
+          <w:rFonts w:ascii="Times New Roman" w:hAnsi="Times New Roman" w:cs="Times New Roman"/>
+          <w:sz w:val="20"/>
+          <w:szCs w:val="20"/>
+        </w:rPr>
+        <w:t>css</w:t>
+      </w:r>
+      <w:proofErr w:type="spellEnd"/>
+      <w:r>
+        <w:rPr>
+          <w:rFonts w:ascii="Times New Roman" w:hAnsi="Times New Roman" w:cs="Times New Roman"/>
+          <w:sz w:val="20"/>
+          <w:szCs w:val="20"/>
+        </w:rPr>
+        <w:t>, android</w:t>
+      </w:r>
+      <w:r>
+        <w:rPr>
+          <w:rFonts w:ascii="Times New Roman" w:hAnsi="Times New Roman" w:cs="Times New Roman"/>
+          <w:sz w:val="20"/>
+          <w:szCs w:val="20"/>
+        </w:rPr>
+        <w:t>, Python</w:t>
+      </w:r>
+      <w:r>
+        <w:rPr>
+          <w:rFonts w:ascii="Times New Roman" w:hAnsi="Times New Roman" w:cs="Times New Roman"/>
+          <w:sz w:val="20"/>
+          <w:szCs w:val="20"/>
+        </w:rPr>
+        <w:t>)</w:t>
+      </w:r>
+    </w:p>
+    <w:p>
+      <w:pPr>
+        <w:pStyle w:val="ListParagraph"/>
+        <w:numPr>
+          <w:ilvl w:val="0"/>
+          <w:numId w:val="15"/>
+        </w:numPr>
+        <w:autoSpaceDE w:val="0"/>
+        <w:autoSpaceDN w:val="0"/>
+        <w:adjustRightInd w:val="0"/>
+        <w:spacing w:after="0" w:line="240" w:lineRule="auto"/>
+        <w:rPr>
+          <w:rFonts w:ascii="Times New Roman" w:hAnsi="Times New Roman" w:cs="Times New Roman"/>
+          <w:sz w:val="20"/>
+          <w:szCs w:val="20"/>
+        </w:rPr>
+      </w:pPr>
+      <w:r>
+        <w:rPr>
+          <w:rFonts w:ascii="Times New Roman" w:hAnsi="Times New Roman" w:cs="Times New Roman"/>
+          <w:sz w:val="20"/>
+          <w:szCs w:val="20"/>
+        </w:rPr>
+        <w:t>Database design and management</w:t>
+      </w:r>
+    </w:p>
+    <w:p>
+      <w:pPr>
+        <w:pStyle w:val="ListParagraph"/>
+        <w:numPr>
+          <w:ilvl w:val="0"/>
+          <w:numId w:val="15"/>
+        </w:numPr>
+        <w:autoSpaceDE w:val="0"/>
+        <w:autoSpaceDN w:val="0"/>
+        <w:adjustRightInd w:val="0"/>
+        <w:spacing w:after="0" w:line="240" w:lineRule="auto"/>
+        <w:rPr>
+          <w:rFonts w:ascii="Times New Roman" w:hAnsi="Times New Roman" w:cs="Times New Roman"/>
+          <w:sz w:val="20"/>
+          <w:szCs w:val="20"/>
+        </w:rPr>
+      </w:pPr>
+      <w:r>
+        <w:rPr>
+          <w:rFonts w:ascii="Times New Roman" w:hAnsi="Times New Roman" w:cs="Times New Roman"/>
+          <w:sz w:val="20"/>
+          <w:szCs w:val="20"/>
+        </w:rPr>
+        <w:t>Software design and development</w:t>
+      </w:r>
+    </w:p>
+    <w:p>
+      <w:pPr>
+        <w:pStyle w:val="ListParagraph"/>
+        <w:numPr>
+          <w:ilvl w:val="0"/>
+          <w:numId w:val="15"/>
+        </w:numPr>
+        <w:autoSpaceDE w:val="0"/>
+        <w:autoSpaceDN w:val="0"/>
+        <w:adjustRightInd w:val="0"/>
+        <w:spacing w:after="0" w:line="240" w:lineRule="auto"/>
+        <w:rPr>
+          <w:rFonts w:ascii="Times New Roman" w:hAnsi="Times New Roman" w:cs="Times New Roman"/>
+          <w:sz w:val="20"/>
+          <w:szCs w:val="20"/>
+        </w:rPr>
+      </w:pPr>
+      <w:r>
+        <w:rPr>
+          <w:rFonts w:ascii="Times New Roman" w:hAnsi="Times New Roman" w:cs="Times New Roman"/>
+          <w:sz w:val="20"/>
+          <w:szCs w:val="20"/>
+        </w:rPr>
+        <w:t>Computer networking</w:t>
+      </w:r>
+    </w:p>
+    <w:p>
+      <w:pPr>
+        <w:pStyle w:val="ListParagraph"/>
+        <w:numPr>
+          <w:ilvl w:val="0"/>
+          <w:numId w:val="15"/>
+        </w:numPr>
+        <w:autoSpaceDE w:val="0"/>
+        <w:autoSpaceDN w:val="0"/>
+        <w:adjustRightInd w:val="0"/>
+        <w:spacing w:after="0" w:line="240" w:lineRule="auto"/>
+        <w:rPr>
+          <w:rFonts w:ascii="Times New Roman" w:hAnsi="Times New Roman" w:cs="Times New Roman"/>
+          <w:sz w:val="20"/>
+          <w:szCs w:val="20"/>
+        </w:rPr>
+      </w:pPr>
+      <w:proofErr w:type="spellStart"/>
+      <w:r>
+        <w:rPr>
+          <w:rFonts w:ascii="Times New Roman" w:hAnsi="Times New Roman" w:cs="Times New Roman"/>
+          <w:sz w:val="20"/>
+          <w:szCs w:val="20"/>
+        </w:rPr>
+        <w:t>GoF</w:t>
+      </w:r>
+      <w:proofErr w:type="spellEnd"/>
+      <w:r>
+        <w:rPr>
+          <w:rFonts w:ascii="Times New Roman" w:hAnsi="Times New Roman" w:cs="Times New Roman"/>
+          <w:sz w:val="20"/>
+          <w:szCs w:val="20"/>
+        </w:rPr>
+        <w:t xml:space="preserve"> Design Patterns</w:t>
+      </w:r>
+    </w:p>
+    <w:p>
+      <w:pPr>
+        <w:pStyle w:val="ListParagraph"/>
+        <w:numPr>
+          <w:ilvl w:val="0"/>
+          <w:numId w:val="15"/>
+        </w:numPr>
+        <w:autoSpaceDE w:val="0"/>
+        <w:autoSpaceDN w:val="0"/>
+        <w:adjustRightInd w:val="0"/>
+        <w:spacing w:after="0" w:line="240" w:lineRule="auto"/>
+        <w:rPr>
+          <w:rFonts w:ascii="Times New Roman" w:hAnsi="Times New Roman" w:cs="Times New Roman"/>
+          <w:sz w:val="20"/>
+          <w:szCs w:val="20"/>
+        </w:rPr>
+      </w:pPr>
+      <w:r>
+        <w:rPr>
+          <w:rFonts w:ascii="Times New Roman" w:hAnsi="Times New Roman" w:cs="Times New Roman"/>
+          <w:sz w:val="20"/>
+          <w:szCs w:val="20"/>
+        </w:rPr>
+        <w:t>Concurrent Systems</w:t>
+      </w:r>
+    </w:p>
+    <w:p>
+      <w:pPr>
+        <w:pStyle w:val="ListParagraph"/>
+        <w:numPr>
+          <w:ilvl w:val="0"/>
+          <w:numId w:val="15"/>
+        </w:numPr>
+        <w:autoSpaceDE w:val="0"/>
+        <w:autoSpaceDN w:val="0"/>
+        <w:adjustRightInd w:val="0"/>
+        <w:spacing w:after="0" w:line="240" w:lineRule="auto"/>
+        <w:rPr>
+          <w:rFonts w:ascii="Times New Roman" w:hAnsi="Times New Roman" w:cs="Times New Roman"/>
+          <w:sz w:val="20"/>
+          <w:szCs w:val="20"/>
+        </w:rPr>
+      </w:pPr>
+      <w:r>
+        <w:rPr>
+          <w:rFonts w:ascii="Times New Roman" w:hAnsi="Times New Roman" w:cs="Times New Roman"/>
+          <w:sz w:val="20"/>
+          <w:szCs w:val="20"/>
+        </w:rPr>
+        <w:t>Testing</w:t>
+      </w:r>
+    </w:p>
+    <w:p>
+      <w:pPr>
         <w:autoSpaceDE w:val="0"/>
         <w:autoSpaceDN w:val="0"/>
         <w:adjustRightInd w:val="0"/>
@@ -2587,6 +3292,62 @@
     </w:p>
     <w:p>
       <w:pPr>
+        <w:pStyle w:val="ListParagraph"/>
+        <w:numPr>
+          <w:ilvl w:val="0"/>
+          <w:numId w:val="16"/>
+        </w:numPr>
+        <w:autoSpaceDE w:val="0"/>
+        <w:autoSpaceDN w:val="0"/>
+        <w:adjustRightInd w:val="0"/>
+        <w:spacing w:after="0" w:line="240" w:lineRule="auto"/>
+        <w:rPr>
+          <w:rFonts w:ascii="Times New Roman" w:hAnsi="Times New Roman" w:cs="Times New Roman"/>
+          <w:b/>
+          <w:sz w:val="20"/>
+          <w:szCs w:val="20"/>
+          <w:u w:val="single"/>
+        </w:rPr>
+      </w:pPr>
+      <w:r>
+        <w:rPr>
+          <w:rFonts w:ascii="Times New Roman" w:hAnsi="Times New Roman" w:cs="Times New Roman"/>
+          <w:sz w:val="20"/>
+          <w:szCs w:val="20"/>
+        </w:rPr>
+        <w:t>Web design</w:t>
+      </w:r>
+    </w:p>
+    <w:p>
+      <w:pPr>
+        <w:pStyle w:val="ListParagraph"/>
+        <w:numPr>
+          <w:ilvl w:val="0"/>
+          <w:numId w:val="16"/>
+        </w:numPr>
+        <w:autoSpaceDE w:val="0"/>
+        <w:autoSpaceDN w:val="0"/>
+        <w:adjustRightInd w:val="0"/>
+        <w:spacing w:after="0" w:line="240" w:lineRule="auto"/>
+        <w:rPr>
+          <w:rFonts w:ascii="Times New Roman" w:hAnsi="Times New Roman" w:cs="Times New Roman"/>
+          <w:b/>
+          <w:sz w:val="20"/>
+          <w:szCs w:val="20"/>
+          <w:u w:val="single"/>
+        </w:rPr>
+      </w:pPr>
+      <w:r>
+        <w:rPr>
+          <w:rFonts w:ascii="Times New Roman" w:hAnsi="Times New Roman" w:cs="Times New Roman"/>
+          <w:sz w:val="20"/>
+          <w:szCs w:val="20"/>
+        </w:rPr>
+        <w:t>Android development</w:t>
+      </w:r>
+    </w:p>
+    <w:p>
+      <w:pPr>
         <w:autoSpaceDE w:val="0"/>
         <w:autoSpaceDN w:val="0"/>
         <w:adjustRightInd w:val="0"/>
@@ -2623,6 +3384,182 @@
           <w:u w:val="single"/>
         </w:rPr>
         <w:t>Non-technical strengths</w:t>
+      </w:r>
+    </w:p>
+    <w:p>
+      <w:pPr>
+        <w:pStyle w:val="ListParagraph"/>
+        <w:numPr>
+          <w:ilvl w:val="0"/>
+          <w:numId w:val="17"/>
+        </w:numPr>
+        <w:autoSpaceDE w:val="0"/>
+        <w:autoSpaceDN w:val="0"/>
+        <w:adjustRightInd w:val="0"/>
+        <w:spacing w:after="0" w:line="240" w:lineRule="auto"/>
+        <w:rPr>
+          <w:rFonts w:ascii="Times New Roman" w:hAnsi="Times New Roman" w:cs="Times New Roman"/>
+          <w:b/>
+          <w:sz w:val="20"/>
+          <w:szCs w:val="20"/>
+          <w:u w:val="single"/>
+        </w:rPr>
+      </w:pPr>
+      <w:r>
+        <w:rPr>
+          <w:rFonts w:ascii="Times New Roman" w:hAnsi="Times New Roman" w:cs="Times New Roman"/>
+          <w:sz w:val="20"/>
+          <w:szCs w:val="20"/>
+        </w:rPr>
+        <w:t>Good coding habits</w:t>
+      </w:r>
+    </w:p>
+    <w:p>
+      <w:pPr>
+        <w:pStyle w:val="ListParagraph"/>
+        <w:numPr>
+          <w:ilvl w:val="0"/>
+          <w:numId w:val="17"/>
+        </w:numPr>
+        <w:autoSpaceDE w:val="0"/>
+        <w:autoSpaceDN w:val="0"/>
+        <w:adjustRightInd w:val="0"/>
+        <w:spacing w:after="0" w:line="240" w:lineRule="auto"/>
+        <w:rPr>
+          <w:rFonts w:ascii="Times New Roman" w:hAnsi="Times New Roman" w:cs="Times New Roman"/>
+          <w:sz w:val="20"/>
+          <w:szCs w:val="20"/>
+        </w:rPr>
+      </w:pPr>
+      <w:r>
+        <w:rPr>
+          <w:rFonts w:ascii="Times New Roman" w:hAnsi="Times New Roman" w:cs="Times New Roman"/>
+          <w:sz w:val="20"/>
+          <w:szCs w:val="20"/>
+        </w:rPr>
+        <w:t>A</w:t>
+      </w:r>
+      <w:r>
+        <w:rPr>
+          <w:rFonts w:ascii="Times New Roman" w:hAnsi="Times New Roman" w:cs="Times New Roman"/>
+          <w:sz w:val="20"/>
+          <w:szCs w:val="20"/>
+        </w:rPr>
+        <w:t>ctive participati</w:t>
+      </w:r>
+      <w:r>
+        <w:rPr>
+          <w:rFonts w:ascii="Times New Roman" w:hAnsi="Times New Roman" w:cs="Times New Roman"/>
+          <w:sz w:val="20"/>
+          <w:szCs w:val="20"/>
+        </w:rPr>
+        <w:t>on</w:t>
+      </w:r>
+    </w:p>
+    <w:p>
+      <w:pPr>
+        <w:pStyle w:val="ListParagraph"/>
+        <w:numPr>
+          <w:ilvl w:val="0"/>
+          <w:numId w:val="17"/>
+        </w:numPr>
+        <w:autoSpaceDE w:val="0"/>
+        <w:autoSpaceDN w:val="0"/>
+        <w:adjustRightInd w:val="0"/>
+        <w:spacing w:after="0" w:line="240" w:lineRule="auto"/>
+        <w:rPr>
+          <w:rFonts w:ascii="Times New Roman" w:hAnsi="Times New Roman" w:cs="Times New Roman"/>
+          <w:sz w:val="20"/>
+          <w:szCs w:val="20"/>
+        </w:rPr>
+      </w:pPr>
+      <w:r>
+        <w:rPr>
+          <w:rFonts w:ascii="Times New Roman" w:hAnsi="Times New Roman" w:cs="Times New Roman"/>
+          <w:sz w:val="20"/>
+          <w:szCs w:val="20"/>
+        </w:rPr>
+        <w:t>Problem solving</w:t>
+      </w:r>
+    </w:p>
+    <w:p>
+      <w:pPr>
+        <w:pStyle w:val="ListParagraph"/>
+        <w:numPr>
+          <w:ilvl w:val="0"/>
+          <w:numId w:val="17"/>
+        </w:numPr>
+        <w:autoSpaceDE w:val="0"/>
+        <w:autoSpaceDN w:val="0"/>
+        <w:adjustRightInd w:val="0"/>
+        <w:spacing w:after="0" w:line="240" w:lineRule="auto"/>
+        <w:rPr>
+          <w:rFonts w:ascii="Times New Roman" w:hAnsi="Times New Roman" w:cs="Times New Roman"/>
+          <w:sz w:val="20"/>
+          <w:szCs w:val="20"/>
+        </w:rPr>
+      </w:pPr>
+      <w:r>
+        <w:rPr>
+          <w:rFonts w:ascii="Times New Roman" w:hAnsi="Times New Roman" w:cs="Times New Roman"/>
+          <w:sz w:val="20"/>
+          <w:szCs w:val="20"/>
+        </w:rPr>
+        <w:t>Willingness to learn</w:t>
+      </w:r>
+    </w:p>
+    <w:p>
+      <w:pPr>
+        <w:pStyle w:val="ListParagraph"/>
+        <w:numPr>
+          <w:ilvl w:val="0"/>
+          <w:numId w:val="17"/>
+        </w:numPr>
+        <w:autoSpaceDE w:val="0"/>
+        <w:autoSpaceDN w:val="0"/>
+        <w:adjustRightInd w:val="0"/>
+        <w:spacing w:after="0" w:line="240" w:lineRule="auto"/>
+        <w:rPr>
+          <w:rFonts w:ascii="Times New Roman" w:hAnsi="Times New Roman" w:cs="Times New Roman"/>
+          <w:sz w:val="20"/>
+          <w:szCs w:val="20"/>
+        </w:rPr>
+      </w:pPr>
+      <w:r>
+        <w:rPr>
+          <w:rFonts w:ascii="Times New Roman" w:hAnsi="Times New Roman" w:cs="Times New Roman"/>
+          <w:sz w:val="20"/>
+          <w:szCs w:val="20"/>
+        </w:rPr>
+        <w:t>Team player</w:t>
+      </w:r>
+    </w:p>
+    <w:p>
+      <w:pPr>
+        <w:pStyle w:val="ListParagraph"/>
+        <w:numPr>
+          <w:ilvl w:val="0"/>
+          <w:numId w:val="17"/>
+        </w:numPr>
+        <w:autoSpaceDE w:val="0"/>
+        <w:autoSpaceDN w:val="0"/>
+        <w:adjustRightInd w:val="0"/>
+        <w:spacing w:after="0" w:line="240" w:lineRule="auto"/>
+        <w:rPr>
+          <w:rFonts w:ascii="Times New Roman" w:hAnsi="Times New Roman" w:cs="Times New Roman"/>
+          <w:b/>
+          <w:sz w:val="20"/>
+          <w:szCs w:val="20"/>
+          <w:u w:val="single"/>
+        </w:rPr>
+      </w:pPr>
+      <w:r>
+        <w:rPr>
+          <w:rFonts w:ascii="Times New Roman" w:hAnsi="Times New Roman" w:cs="Times New Roman"/>
+          <w:sz w:val="20"/>
+          <w:szCs w:val="20"/>
+        </w:rPr>
+        <w:t>Hard working</w:t>
       </w:r>
     </w:p>
     <w:p>
@@ -2666,17 +3603,54 @@
     </w:p>
     <w:p>
       <w:pPr>
-        <w:autoSpaceDE w:val="0"/>
-        <w:autoSpaceDN w:val="0"/>
-        <w:adjustRightInd w:val="0"/>
-        <w:spacing w:after="0" w:line="240" w:lineRule="auto"/>
         <w:ind w:left="720"/>
-        <w:rPr>
-          <w:rFonts w:ascii="Times New Roman" w:hAnsi="Times New Roman" w:cs="Times New Roman"/>
-          <w:sz w:val="20"/>
-          <w:szCs w:val="20"/>
-        </w:rPr>
-      </w:pPr>
+        <w:jc w:val="both"/>
+        <w:rPr>
+          <w:rFonts w:ascii="Times New Roman" w:hAnsi="Times New Roman" w:cs="Times New Roman"/>
+          <w:sz w:val="20"/>
+          <w:szCs w:val="20"/>
+        </w:rPr>
+      </w:pPr>
+      <w:r>
+        <w:rPr>
+          <w:rFonts w:ascii="Times New Roman" w:hAnsi="Times New Roman" w:cs="Times New Roman"/>
+          <w:sz w:val="20"/>
+          <w:szCs w:val="20"/>
+        </w:rPr>
+        <w:t>Traffic is a problem that is on a daily basis. It is a problem that can be avoided by drivers if it was detected beforehand. The application allows me, as developer and fellow driver, to warn drivers of traffic incidents on the road so that they will be able to</w:t>
+      </w:r>
+      <w:r>
+        <w:rPr>
+          <w:rFonts w:ascii="Times New Roman" w:hAnsi="Times New Roman" w:cs="Times New Roman"/>
+          <w:sz w:val="20"/>
+          <w:szCs w:val="20"/>
+        </w:rPr>
+        <w:t xml:space="preserve"> avoid them and</w:t>
+      </w:r>
+      <w:r>
+        <w:rPr>
+          <w:rFonts w:ascii="Times New Roman" w:hAnsi="Times New Roman" w:cs="Times New Roman"/>
+          <w:sz w:val="20"/>
+          <w:szCs w:val="20"/>
+        </w:rPr>
+        <w:t xml:space="preserve"> choose an alternative route. This application will also</w:t>
+      </w:r>
+      <w:r>
+        <w:rPr>
+          <w:rFonts w:ascii="Times New Roman" w:hAnsi="Times New Roman" w:cs="Times New Roman"/>
+          <w:sz w:val="20"/>
+          <w:szCs w:val="20"/>
+        </w:rPr>
+        <w:t xml:space="preserve"> allow</w:t>
+      </w:r>
+      <w:r>
+        <w:rPr>
+          <w:rFonts w:ascii="Times New Roman" w:hAnsi="Times New Roman" w:cs="Times New Roman"/>
+          <w:sz w:val="20"/>
+          <w:szCs w:val="20"/>
+        </w:rPr>
+        <w:t xml:space="preserve"> me to learn new and diverse set of skills in the form of image processing.</w:t>
+      </w:r>
     </w:p>
     <w:p>
       <w:pPr>
@@ -2687,580 +3661,6 @@
         <w:ind w:left="720"/>
         <w:rPr>
           <w:rFonts w:ascii="Times New Roman" w:hAnsi="Times New Roman" w:cs="Times New Roman"/>
-          <w:sz w:val="20"/>
-          <w:szCs w:val="20"/>
-        </w:rPr>
-      </w:pPr>
-    </w:p>
-    <w:p>
-      <w:pPr>
-        <w:autoSpaceDE w:val="0"/>
-        <w:autoSpaceDN w:val="0"/>
-        <w:adjustRightInd w:val="0"/>
-        <w:spacing w:after="0" w:line="240" w:lineRule="auto"/>
-        <w:ind w:left="720"/>
-        <w:rPr>
-          <w:rFonts w:ascii="Times New Roman" w:hAnsi="Times New Roman" w:cs="Times New Roman"/>
-          <w:sz w:val="20"/>
-          <w:szCs w:val="20"/>
-        </w:rPr>
-      </w:pPr>
-    </w:p>
-    <w:p>
-      <w:pPr>
-        <w:autoSpaceDE w:val="0"/>
-        <w:autoSpaceDN w:val="0"/>
-        <w:adjustRightInd w:val="0"/>
-        <w:spacing w:after="0" w:line="240" w:lineRule="auto"/>
-        <w:ind w:left="720"/>
-        <w:rPr>
-          <w:rFonts w:ascii="Times New Roman" w:hAnsi="Times New Roman" w:cs="Times New Roman"/>
-          <w:sz w:val="20"/>
-          <w:szCs w:val="20"/>
-        </w:rPr>
-      </w:pPr>
-    </w:p>
-    <w:p>
-      <w:pPr>
-        <w:autoSpaceDE w:val="0"/>
-        <w:autoSpaceDN w:val="0"/>
-        <w:adjustRightInd w:val="0"/>
-        <w:spacing w:after="0" w:line="240" w:lineRule="auto"/>
-        <w:ind w:left="720"/>
-        <w:rPr>
-          <w:rFonts w:ascii="Times New Roman" w:hAnsi="Times New Roman" w:cs="Times New Roman"/>
-          <w:sz w:val="20"/>
-          <w:szCs w:val="20"/>
-        </w:rPr>
-      </w:pPr>
-    </w:p>
-    <w:p>
-      <w:pPr>
-        <w:autoSpaceDE w:val="0"/>
-        <w:autoSpaceDN w:val="0"/>
-        <w:adjustRightInd w:val="0"/>
-        <w:spacing w:after="0" w:line="240" w:lineRule="auto"/>
-        <w:ind w:left="720"/>
-        <w:rPr>
-          <w:rFonts w:ascii="Times New Roman" w:hAnsi="Times New Roman" w:cs="Times New Roman"/>
-          <w:sz w:val="20"/>
-          <w:szCs w:val="20"/>
-        </w:rPr>
-      </w:pPr>
-    </w:p>
-    <w:p>
-      <w:pPr>
-        <w:autoSpaceDE w:val="0"/>
-        <w:autoSpaceDN w:val="0"/>
-        <w:adjustRightInd w:val="0"/>
-        <w:spacing w:after="0" w:line="240" w:lineRule="auto"/>
-        <w:ind w:left="720"/>
-        <w:rPr>
-          <w:rFonts w:ascii="Times New Roman" w:hAnsi="Times New Roman" w:cs="Times New Roman"/>
-          <w:sz w:val="20"/>
-          <w:szCs w:val="20"/>
-        </w:rPr>
-      </w:pPr>
-    </w:p>
-    <w:p>
-      <w:pPr>
-        <w:autoSpaceDE w:val="0"/>
-        <w:autoSpaceDN w:val="0"/>
-        <w:adjustRightInd w:val="0"/>
-        <w:spacing w:after="0" w:line="240" w:lineRule="auto"/>
-        <w:ind w:left="720"/>
-        <w:rPr>
-          <w:rFonts w:ascii="Times New Roman" w:hAnsi="Times New Roman" w:cs="Times New Roman"/>
-          <w:sz w:val="20"/>
-          <w:szCs w:val="20"/>
-        </w:rPr>
-      </w:pPr>
-    </w:p>
-    <w:p>
-      <w:pPr>
-        <w:autoSpaceDE w:val="0"/>
-        <w:autoSpaceDN w:val="0"/>
-        <w:adjustRightInd w:val="0"/>
-        <w:spacing w:after="0" w:line="240" w:lineRule="auto"/>
-        <w:ind w:left="720"/>
-        <w:rPr>
-          <w:rFonts w:ascii="Times New Roman" w:hAnsi="Times New Roman" w:cs="Times New Roman"/>
-          <w:sz w:val="20"/>
-          <w:szCs w:val="20"/>
-        </w:rPr>
-      </w:pPr>
-    </w:p>
-    <w:p>
-      <w:pPr>
-        <w:autoSpaceDE w:val="0"/>
-        <w:autoSpaceDN w:val="0"/>
-        <w:adjustRightInd w:val="0"/>
-        <w:spacing w:after="0" w:line="240" w:lineRule="auto"/>
-        <w:ind w:left="720"/>
-        <w:rPr>
-          <w:rFonts w:ascii="Times New Roman" w:hAnsi="Times New Roman" w:cs="Times New Roman"/>
-          <w:sz w:val="20"/>
-          <w:szCs w:val="20"/>
-        </w:rPr>
-      </w:pPr>
-    </w:p>
-    <w:p>
-      <w:pPr>
-        <w:autoSpaceDE w:val="0"/>
-        <w:autoSpaceDN w:val="0"/>
-        <w:adjustRightInd w:val="0"/>
-        <w:spacing w:after="0" w:line="240" w:lineRule="auto"/>
-        <w:ind w:left="720"/>
-        <w:rPr>
-          <w:rFonts w:ascii="Times New Roman" w:hAnsi="Times New Roman" w:cs="Times New Roman"/>
-          <w:sz w:val="20"/>
-          <w:szCs w:val="20"/>
-        </w:rPr>
-      </w:pPr>
-    </w:p>
-    <w:p>
-      <w:pPr>
-        <w:autoSpaceDE w:val="0"/>
-        <w:autoSpaceDN w:val="0"/>
-        <w:adjustRightInd w:val="0"/>
-        <w:spacing w:after="0" w:line="240" w:lineRule="auto"/>
-        <w:ind w:left="720"/>
-        <w:rPr>
-          <w:rFonts w:ascii="Times New Roman" w:hAnsi="Times New Roman" w:cs="Times New Roman"/>
-          <w:sz w:val="20"/>
-          <w:szCs w:val="20"/>
-        </w:rPr>
-      </w:pPr>
-    </w:p>
-    <w:p>
-      <w:pPr>
-        <w:autoSpaceDE w:val="0"/>
-        <w:autoSpaceDN w:val="0"/>
-        <w:adjustRightInd w:val="0"/>
-        <w:spacing w:after="0" w:line="240" w:lineRule="auto"/>
-        <w:ind w:left="720"/>
-        <w:rPr>
-          <w:rFonts w:ascii="Times New Roman" w:hAnsi="Times New Roman" w:cs="Times New Roman"/>
-          <w:sz w:val="20"/>
-          <w:szCs w:val="20"/>
-        </w:rPr>
-      </w:pPr>
-    </w:p>
-    <w:p>
-      <w:pPr>
-        <w:autoSpaceDE w:val="0"/>
-        <w:autoSpaceDN w:val="0"/>
-        <w:adjustRightInd w:val="0"/>
-        <w:spacing w:after="0" w:line="240" w:lineRule="auto"/>
-        <w:ind w:left="720"/>
-        <w:rPr>
-          <w:rFonts w:ascii="Times New Roman" w:hAnsi="Times New Roman" w:cs="Times New Roman"/>
-          <w:sz w:val="20"/>
-          <w:szCs w:val="20"/>
-        </w:rPr>
-      </w:pPr>
-    </w:p>
-    <w:p>
-      <w:pPr>
-        <w:autoSpaceDE w:val="0"/>
-        <w:autoSpaceDN w:val="0"/>
-        <w:adjustRightInd w:val="0"/>
-        <w:spacing w:after="0" w:line="240" w:lineRule="auto"/>
-        <w:ind w:left="720"/>
-        <w:rPr>
-          <w:rFonts w:ascii="Times New Roman" w:hAnsi="Times New Roman" w:cs="Times New Roman"/>
-          <w:sz w:val="20"/>
-          <w:szCs w:val="20"/>
-        </w:rPr>
-      </w:pPr>
-    </w:p>
-    <w:p>
-      <w:pPr>
-        <w:autoSpaceDE w:val="0"/>
-        <w:autoSpaceDN w:val="0"/>
-        <w:adjustRightInd w:val="0"/>
-        <w:spacing w:after="0" w:line="240" w:lineRule="auto"/>
-        <w:ind w:left="720"/>
-        <w:rPr>
-          <w:rFonts w:ascii="Times New Roman" w:hAnsi="Times New Roman" w:cs="Times New Roman"/>
-          <w:sz w:val="20"/>
-          <w:szCs w:val="20"/>
-        </w:rPr>
-      </w:pPr>
-    </w:p>
-    <w:p>
-      <w:pPr>
-        <w:autoSpaceDE w:val="0"/>
-        <w:autoSpaceDN w:val="0"/>
-        <w:adjustRightInd w:val="0"/>
-        <w:spacing w:after="0" w:line="240" w:lineRule="auto"/>
-        <w:ind w:left="720"/>
-        <w:rPr>
-          <w:rFonts w:ascii="Times New Roman" w:hAnsi="Times New Roman" w:cs="Times New Roman"/>
-          <w:sz w:val="20"/>
-          <w:szCs w:val="20"/>
-        </w:rPr>
-      </w:pPr>
-    </w:p>
-    <w:p>
-      <w:pPr>
-        <w:autoSpaceDE w:val="0"/>
-        <w:autoSpaceDN w:val="0"/>
-        <w:adjustRightInd w:val="0"/>
-        <w:spacing w:after="0" w:line="240" w:lineRule="auto"/>
-        <w:ind w:left="720"/>
-        <w:rPr>
-          <w:rFonts w:ascii="Times New Roman" w:hAnsi="Times New Roman" w:cs="Times New Roman"/>
-          <w:sz w:val="20"/>
-          <w:szCs w:val="20"/>
-        </w:rPr>
-      </w:pPr>
-    </w:p>
-    <w:p>
-      <w:pPr>
-        <w:autoSpaceDE w:val="0"/>
-        <w:autoSpaceDN w:val="0"/>
-        <w:adjustRightInd w:val="0"/>
-        <w:spacing w:after="0" w:line="240" w:lineRule="auto"/>
-        <w:ind w:left="720"/>
-        <w:rPr>
-          <w:rFonts w:ascii="Times New Roman" w:hAnsi="Times New Roman" w:cs="Times New Roman"/>
-          <w:sz w:val="20"/>
-          <w:szCs w:val="20"/>
-        </w:rPr>
-      </w:pPr>
-    </w:p>
-    <w:p>
-      <w:pPr>
-        <w:autoSpaceDE w:val="0"/>
-        <w:autoSpaceDN w:val="0"/>
-        <w:adjustRightInd w:val="0"/>
-        <w:spacing w:after="0" w:line="240" w:lineRule="auto"/>
-        <w:ind w:left="720"/>
-        <w:rPr>
-          <w:rFonts w:ascii="Times New Roman" w:hAnsi="Times New Roman" w:cs="Times New Roman"/>
-          <w:sz w:val="20"/>
-          <w:szCs w:val="20"/>
-        </w:rPr>
-      </w:pPr>
-    </w:p>
-    <w:p>
-      <w:pPr>
-        <w:autoSpaceDE w:val="0"/>
-        <w:autoSpaceDN w:val="0"/>
-        <w:adjustRightInd w:val="0"/>
-        <w:spacing w:after="0" w:line="240" w:lineRule="auto"/>
-        <w:ind w:left="720"/>
-        <w:rPr>
-          <w:rFonts w:ascii="Times New Roman" w:hAnsi="Times New Roman" w:cs="Times New Roman"/>
-          <w:sz w:val="20"/>
-          <w:szCs w:val="20"/>
-        </w:rPr>
-      </w:pPr>
-    </w:p>
-    <w:p>
-      <w:pPr>
-        <w:autoSpaceDE w:val="0"/>
-        <w:autoSpaceDN w:val="0"/>
-        <w:adjustRightInd w:val="0"/>
-        <w:spacing w:after="0" w:line="240" w:lineRule="auto"/>
-        <w:ind w:left="720"/>
-        <w:rPr>
-          <w:rFonts w:ascii="Times New Roman" w:hAnsi="Times New Roman" w:cs="Times New Roman"/>
-          <w:sz w:val="20"/>
-          <w:szCs w:val="20"/>
-        </w:rPr>
-      </w:pPr>
-    </w:p>
-    <w:p>
-      <w:pPr>
-        <w:autoSpaceDE w:val="0"/>
-        <w:autoSpaceDN w:val="0"/>
-        <w:adjustRightInd w:val="0"/>
-        <w:spacing w:after="0" w:line="240" w:lineRule="auto"/>
-        <w:ind w:left="720"/>
-        <w:rPr>
-          <w:rFonts w:ascii="Times New Roman" w:hAnsi="Times New Roman" w:cs="Times New Roman"/>
-          <w:sz w:val="20"/>
-          <w:szCs w:val="20"/>
-        </w:rPr>
-      </w:pPr>
-    </w:p>
-    <w:p>
-      <w:pPr>
-        <w:autoSpaceDE w:val="0"/>
-        <w:autoSpaceDN w:val="0"/>
-        <w:adjustRightInd w:val="0"/>
-        <w:spacing w:after="0" w:line="240" w:lineRule="auto"/>
-        <w:ind w:left="720"/>
-        <w:rPr>
-          <w:rFonts w:ascii="Times New Roman" w:hAnsi="Times New Roman" w:cs="Times New Roman"/>
-          <w:sz w:val="20"/>
-          <w:szCs w:val="20"/>
-        </w:rPr>
-      </w:pPr>
-    </w:p>
-    <w:p>
-      <w:pPr>
-        <w:autoSpaceDE w:val="0"/>
-        <w:autoSpaceDN w:val="0"/>
-        <w:adjustRightInd w:val="0"/>
-        <w:spacing w:after="0" w:line="240" w:lineRule="auto"/>
-        <w:ind w:left="720"/>
-        <w:rPr>
-          <w:rFonts w:ascii="Times New Roman" w:hAnsi="Times New Roman" w:cs="Times New Roman"/>
-          <w:sz w:val="20"/>
-          <w:szCs w:val="20"/>
-        </w:rPr>
-      </w:pPr>
-    </w:p>
-    <w:p>
-      <w:pPr>
-        <w:autoSpaceDE w:val="0"/>
-        <w:autoSpaceDN w:val="0"/>
-        <w:adjustRightInd w:val="0"/>
-        <w:spacing w:after="0" w:line="240" w:lineRule="auto"/>
-        <w:ind w:left="720"/>
-        <w:rPr>
-          <w:rFonts w:ascii="Times New Roman" w:hAnsi="Times New Roman" w:cs="Times New Roman"/>
-          <w:sz w:val="20"/>
-          <w:szCs w:val="20"/>
-        </w:rPr>
-      </w:pPr>
-    </w:p>
-    <w:p>
-      <w:pPr>
-        <w:autoSpaceDE w:val="0"/>
-        <w:autoSpaceDN w:val="0"/>
-        <w:adjustRightInd w:val="0"/>
-        <w:spacing w:after="0" w:line="240" w:lineRule="auto"/>
-        <w:ind w:left="720"/>
-        <w:rPr>
-          <w:rFonts w:ascii="Times New Roman" w:hAnsi="Times New Roman" w:cs="Times New Roman"/>
-          <w:sz w:val="20"/>
-          <w:szCs w:val="20"/>
-        </w:rPr>
-      </w:pPr>
-    </w:p>
-    <w:p>
-      <w:pPr>
-        <w:autoSpaceDE w:val="0"/>
-        <w:autoSpaceDN w:val="0"/>
-        <w:adjustRightInd w:val="0"/>
-        <w:spacing w:after="0" w:line="240" w:lineRule="auto"/>
-        <w:ind w:left="720"/>
-        <w:rPr>
-          <w:rFonts w:ascii="Times New Roman" w:hAnsi="Times New Roman" w:cs="Times New Roman"/>
-          <w:sz w:val="20"/>
-          <w:szCs w:val="20"/>
-        </w:rPr>
-      </w:pPr>
-    </w:p>
-    <w:p>
-      <w:pPr>
-        <w:autoSpaceDE w:val="0"/>
-        <w:autoSpaceDN w:val="0"/>
-        <w:adjustRightInd w:val="0"/>
-        <w:spacing w:after="0" w:line="240" w:lineRule="auto"/>
-        <w:ind w:left="720"/>
-        <w:rPr>
-          <w:rFonts w:ascii="Times New Roman" w:hAnsi="Times New Roman" w:cs="Times New Roman"/>
-          <w:sz w:val="20"/>
-          <w:szCs w:val="20"/>
-        </w:rPr>
-      </w:pPr>
-    </w:p>
-    <w:p>
-      <w:pPr>
-        <w:autoSpaceDE w:val="0"/>
-        <w:autoSpaceDN w:val="0"/>
-        <w:adjustRightInd w:val="0"/>
-        <w:spacing w:after="0" w:line="240" w:lineRule="auto"/>
-        <w:ind w:left="720"/>
-        <w:rPr>
-          <w:rFonts w:ascii="Times New Roman" w:hAnsi="Times New Roman" w:cs="Times New Roman"/>
-          <w:sz w:val="20"/>
-          <w:szCs w:val="20"/>
-        </w:rPr>
-      </w:pPr>
-    </w:p>
-    <w:p>
-      <w:pPr>
-        <w:autoSpaceDE w:val="0"/>
-        <w:autoSpaceDN w:val="0"/>
-        <w:adjustRightInd w:val="0"/>
-        <w:spacing w:after="0" w:line="240" w:lineRule="auto"/>
-        <w:ind w:left="720"/>
-        <w:rPr>
-          <w:rFonts w:ascii="Times New Roman" w:hAnsi="Times New Roman" w:cs="Times New Roman"/>
-          <w:sz w:val="20"/>
-          <w:szCs w:val="20"/>
-        </w:rPr>
-      </w:pPr>
-    </w:p>
-    <w:p>
-      <w:pPr>
-        <w:autoSpaceDE w:val="0"/>
-        <w:autoSpaceDN w:val="0"/>
-        <w:adjustRightInd w:val="0"/>
-        <w:spacing w:after="0" w:line="240" w:lineRule="auto"/>
-        <w:ind w:left="720"/>
-        <w:rPr>
-          <w:rFonts w:ascii="Times New Roman" w:hAnsi="Times New Roman" w:cs="Times New Roman"/>
-          <w:sz w:val="20"/>
-          <w:szCs w:val="20"/>
-        </w:rPr>
-      </w:pPr>
-    </w:p>
-    <w:p>
-      <w:pPr>
-        <w:autoSpaceDE w:val="0"/>
-        <w:autoSpaceDN w:val="0"/>
-        <w:adjustRightInd w:val="0"/>
-        <w:spacing w:after="0" w:line="240" w:lineRule="auto"/>
-        <w:ind w:left="720"/>
-        <w:rPr>
-          <w:rFonts w:ascii="Times New Roman" w:hAnsi="Times New Roman" w:cs="Times New Roman"/>
-          <w:sz w:val="20"/>
-          <w:szCs w:val="20"/>
-        </w:rPr>
-      </w:pPr>
-    </w:p>
-    <w:p>
-      <w:pPr>
-        <w:autoSpaceDE w:val="0"/>
-        <w:autoSpaceDN w:val="0"/>
-        <w:adjustRightInd w:val="0"/>
-        <w:spacing w:after="0" w:line="240" w:lineRule="auto"/>
-        <w:ind w:left="720"/>
-        <w:rPr>
-          <w:rFonts w:ascii="Times New Roman" w:hAnsi="Times New Roman" w:cs="Times New Roman"/>
-          <w:sz w:val="20"/>
-          <w:szCs w:val="20"/>
-        </w:rPr>
-      </w:pPr>
-    </w:p>
-    <w:p>
-      <w:pPr>
-        <w:autoSpaceDE w:val="0"/>
-        <w:autoSpaceDN w:val="0"/>
-        <w:adjustRightInd w:val="0"/>
-        <w:spacing w:after="0" w:line="240" w:lineRule="auto"/>
-        <w:ind w:left="720"/>
-        <w:rPr>
-          <w:rFonts w:ascii="Times New Roman" w:hAnsi="Times New Roman" w:cs="Times New Roman"/>
-          <w:sz w:val="20"/>
-          <w:szCs w:val="20"/>
-        </w:rPr>
-      </w:pPr>
-    </w:p>
-    <w:p>
-      <w:pPr>
-        <w:autoSpaceDE w:val="0"/>
-        <w:autoSpaceDN w:val="0"/>
-        <w:adjustRightInd w:val="0"/>
-        <w:spacing w:after="0" w:line="240" w:lineRule="auto"/>
-        <w:ind w:left="720"/>
-        <w:rPr>
-          <w:rFonts w:ascii="Times New Roman" w:hAnsi="Times New Roman" w:cs="Times New Roman"/>
-          <w:sz w:val="20"/>
-          <w:szCs w:val="20"/>
-        </w:rPr>
-      </w:pPr>
-    </w:p>
-    <w:p>
-      <w:pPr>
-        <w:autoSpaceDE w:val="0"/>
-        <w:autoSpaceDN w:val="0"/>
-        <w:adjustRightInd w:val="0"/>
-        <w:spacing w:after="0" w:line="240" w:lineRule="auto"/>
-        <w:ind w:left="720"/>
-        <w:rPr>
-          <w:rFonts w:ascii="Times New Roman" w:hAnsi="Times New Roman" w:cs="Times New Roman"/>
-          <w:sz w:val="20"/>
-          <w:szCs w:val="20"/>
-        </w:rPr>
-      </w:pPr>
-    </w:p>
-    <w:p>
-      <w:pPr>
-        <w:autoSpaceDE w:val="0"/>
-        <w:autoSpaceDN w:val="0"/>
-        <w:adjustRightInd w:val="0"/>
-        <w:spacing w:after="0" w:line="240" w:lineRule="auto"/>
-        <w:ind w:left="720"/>
-        <w:rPr>
-          <w:rFonts w:ascii="Times New Roman" w:hAnsi="Times New Roman" w:cs="Times New Roman"/>
-          <w:sz w:val="20"/>
-          <w:szCs w:val="20"/>
-        </w:rPr>
-      </w:pPr>
-    </w:p>
-    <w:p>
-      <w:pPr>
-        <w:autoSpaceDE w:val="0"/>
-        <w:autoSpaceDN w:val="0"/>
-        <w:adjustRightInd w:val="0"/>
-        <w:spacing w:after="0" w:line="240" w:lineRule="auto"/>
-        <w:ind w:left="720"/>
-        <w:rPr>
-          <w:rFonts w:ascii="Times New Roman" w:hAnsi="Times New Roman" w:cs="Times New Roman"/>
-          <w:sz w:val="20"/>
-          <w:szCs w:val="20"/>
-        </w:rPr>
-      </w:pPr>
-    </w:p>
-    <w:p>
-      <w:pPr>
-        <w:autoSpaceDE w:val="0"/>
-        <w:autoSpaceDN w:val="0"/>
-        <w:adjustRightInd w:val="0"/>
-        <w:spacing w:after="0" w:line="240" w:lineRule="auto"/>
-        <w:ind w:left="720"/>
-        <w:rPr>
-          <w:rFonts w:ascii="Times New Roman" w:hAnsi="Times New Roman" w:cs="Times New Roman"/>
-          <w:sz w:val="20"/>
-          <w:szCs w:val="20"/>
-        </w:rPr>
-      </w:pPr>
-    </w:p>
-    <w:p>
-      <w:pPr>
-        <w:autoSpaceDE w:val="0"/>
-        <w:autoSpaceDN w:val="0"/>
-        <w:adjustRightInd w:val="0"/>
-        <w:spacing w:after="0" w:line="240" w:lineRule="auto"/>
-        <w:ind w:left="720"/>
-        <w:rPr>
-          <w:rFonts w:ascii="Times New Roman" w:hAnsi="Times New Roman" w:cs="Times New Roman"/>
-          <w:sz w:val="20"/>
-          <w:szCs w:val="20"/>
-        </w:rPr>
-      </w:pPr>
-    </w:p>
-    <w:p>
-      <w:pPr>
-        <w:autoSpaceDE w:val="0"/>
-        <w:autoSpaceDN w:val="0"/>
-        <w:adjustRightInd w:val="0"/>
-        <w:spacing w:after="0" w:line="240" w:lineRule="auto"/>
-        <w:ind w:left="720"/>
-        <w:rPr>
-          <w:rFonts w:ascii="Times New Roman" w:hAnsi="Times New Roman" w:cs="Times New Roman"/>
-          <w:sz w:val="20"/>
-          <w:szCs w:val="20"/>
-        </w:rPr>
-      </w:pPr>
-    </w:p>
-    <w:p>
-      <w:pPr>
-        <w:autoSpaceDE w:val="0"/>
-        <w:autoSpaceDN w:val="0"/>
-        <w:adjustRightInd w:val="0"/>
-        <w:spacing w:after="0" w:line="240" w:lineRule="auto"/>
-        <w:ind w:left="720"/>
-        <w:rPr>
-          <w:rFonts w:ascii="Times New Roman" w:hAnsi="Times New Roman" w:cs="Times New Roman"/>
           <w:b/>
           <w:sz w:val="20"/>
           <w:szCs w:val="20"/>
@@ -3274,8 +3674,19 @@
           <w:szCs w:val="20"/>
         </w:rPr>
         <w:lastRenderedPageBreak/>
-        <w:t>Tim Kirker</w:t>
-      </w:r>
+        <w:t xml:space="preserve">Tim </w:t>
+      </w:r>
+      <w:proofErr w:type="spellStart"/>
+      <w:r>
+        <w:rPr>
+          <w:rFonts w:ascii="Times New Roman" w:hAnsi="Times New Roman" w:cs="Times New Roman"/>
+          <w:b/>
+          <w:sz w:val="20"/>
+          <w:szCs w:val="20"/>
+        </w:rPr>
+        <w:t>Kirker</w:t>
+      </w:r>
+      <w:proofErr w:type="spellEnd"/>
     </w:p>
     <w:p>
       <w:pPr>
@@ -3325,7 +3736,7 @@
                     <pic:cNvPicPr/>
                   </pic:nvPicPr>
                   <pic:blipFill>
-                    <a:blip r:embed="rId9" cstate="print"/>
+                    <a:blip r:embed="rId11" cstate="print"/>
                     <a:stretch>
                       <a:fillRect/>
                     </a:stretch>
@@ -3455,7 +3866,25 @@
           <w:sz w:val="20"/>
           <w:szCs w:val="20"/>
         </w:rPr>
-        <w:t>Computing whether it be programming or online gaming</w:t>
+        <w:t xml:space="preserve">Computing whether it </w:t>
+      </w:r>
+      <w:proofErr w:type="gramStart"/>
+      <w:r>
+        <w:rPr>
+          <w:rFonts w:ascii="Times New Roman" w:hAnsi="Times New Roman" w:cs="Times New Roman"/>
+          <w:sz w:val="20"/>
+          <w:szCs w:val="20"/>
+        </w:rPr>
+        <w:t>be</w:t>
+      </w:r>
+      <w:proofErr w:type="gramEnd"/>
+      <w:r>
+        <w:rPr>
+          <w:rFonts w:ascii="Times New Roman" w:hAnsi="Times New Roman" w:cs="Times New Roman"/>
+          <w:sz w:val="20"/>
+          <w:szCs w:val="20"/>
+        </w:rPr>
+        <w:t xml:space="preserve"> programming or online gaming</w:t>
       </w:r>
       <w:r>
         <w:rPr>
@@ -4291,8 +4720,6 @@
         </w:rPr>
         <w:t>Extensive research will be done into any and all problems, with having little to no experience with such a project we are unaware of most of the technical issues we will be facing which makes it difficult to state how we would approach solving them. Team effort will be a key factor to the success of this project.</w:t>
       </w:r>
-      <w:bookmarkStart w:id="0" w:name="_GoBack"/>
-      <w:bookmarkEnd w:id="0"/>
       <w:r>
         <w:rPr>
           <w:rFonts w:ascii="Times New Roman" w:hAnsi="Times New Roman" w:cs="Times New Roman"/>
@@ -4377,6 +4804,7 @@
         </w:rPr>
         <w:t xml:space="preserve">is widely supported with software previously written which will enable us to use as the building blocks to our own software. </w:t>
       </w:r>
+      <w:proofErr w:type="gramStart"/>
       <w:r>
         <w:rPr>
           <w:rFonts w:ascii="Times New Roman" w:hAnsi="Times New Roman" w:cs="Times New Roman"/>
@@ -4393,6 +4821,7 @@
         </w:rPr>
         <w:t>.</w:t>
       </w:r>
+      <w:proofErr w:type="gramEnd"/>
     </w:p>
     <w:p>
       <w:pPr>
@@ -4610,7 +5039,7 @@
       </w:pPr>
     </w:p>
     <w:sectPr>
-      <w:footerReference w:type="default" r:id="rId10"/>
+      <w:footerReference w:type="default" r:id="rId12"/>
       <w:pgSz w:w="12240" w:h="15840"/>
       <w:pgMar w:top="1440" w:right="1440" w:bottom="1440" w:left="1440" w:header="720" w:footer="720" w:gutter="0"/>
       <w:cols w:space="720"/>
@@ -4621,7 +5050,7 @@
 </file>
 
 <file path=word/endnotes.xml><?xml version="1.0" encoding="utf-8"?>
-<w:endnotes xmlns:wpc="http://schemas.microsoft.com/office/word/2010/wordprocessingCanvas" xmlns:mc="http://schemas.openxmlformats.org/markup-compatibility/2006" xmlns:o="urn:schemas-microsoft-com:office:office" xmlns:r="http://schemas.openxmlformats.org/officeDocument/2006/relationships" xmlns:m="http://schemas.openxmlformats.org/officeDocument/2006/math" xmlns:v="urn:schemas-microsoft-com:vml" xmlns:wp14="http://schemas.microsoft.com/office/word/2010/wordprocessingDrawing" xmlns:wp="http://schemas.openxmlformats.org/drawingml/2006/wordprocessingDrawing" xmlns:w10="urn:schemas-microsoft-com:office:word" xmlns:w="http://schemas.openxmlformats.org/wordprocessingml/2006/main" xmlns:w14="http://schemas.microsoft.com/office/word/2010/wordml" xmlns:w15="http://schemas.microsoft.com/office/word/2012/wordml" xmlns:wpg="http://schemas.microsoft.com/office/word/2010/wordprocessingGroup" xmlns:wpi="http://schemas.microsoft.com/office/word/2010/wordprocessingInk" xmlns:wne="http://schemas.microsoft.com/office/word/2006/wordml" xmlns:wps="http://schemas.microsoft.com/office/word/2010/wordprocessingShape" mc:Ignorable="w14 w15 wp14">
+<w:endnotes xmlns:wpc="http://schemas.microsoft.com/office/word/2010/wordprocessingCanvas" xmlns:mc="http://schemas.openxmlformats.org/markup-compatibility/2006" xmlns:o="urn:schemas-microsoft-com:office:office" xmlns:r="http://schemas.openxmlformats.org/officeDocument/2006/relationships" xmlns:m="http://schemas.openxmlformats.org/officeDocument/2006/math" xmlns:v="urn:schemas-microsoft-com:vml" xmlns:wp14="http://schemas.microsoft.com/office/word/2010/wordprocessingDrawing" xmlns:wp="http://schemas.openxmlformats.org/drawingml/2006/wordprocessingDrawing" xmlns:w10="urn:schemas-microsoft-com:office:word" xmlns:w="http://schemas.openxmlformats.org/wordprocessingml/2006/main" xmlns:w14="http://schemas.microsoft.com/office/word/2010/wordml" xmlns:wpg="http://schemas.microsoft.com/office/word/2010/wordprocessingGroup" xmlns:wpi="http://schemas.microsoft.com/office/word/2010/wordprocessingInk" xmlns:wne="http://schemas.microsoft.com/office/word/2006/wordml" xmlns:wps="http://schemas.microsoft.com/office/word/2010/wordprocessingShape" mc:Ignorable="w14 wp14">
   <w:endnote w:type="separator" w:id="-1">
     <w:p>
       <w:pPr>
@@ -4646,7 +5075,7 @@
 </file>
 
 <file path=word/footer1.xml><?xml version="1.0" encoding="utf-8"?>
-<w:ftr xmlns:wpc="http://schemas.microsoft.com/office/word/2010/wordprocessingCanvas" xmlns:mc="http://schemas.openxmlformats.org/markup-compatibility/2006" xmlns:o="urn:schemas-microsoft-com:office:office" xmlns:r="http://schemas.openxmlformats.org/officeDocument/2006/relationships" xmlns:m="http://schemas.openxmlformats.org/officeDocument/2006/math" xmlns:v="urn:schemas-microsoft-com:vml" xmlns:wp14="http://schemas.microsoft.com/office/word/2010/wordprocessingDrawing" xmlns:wp="http://schemas.openxmlformats.org/drawingml/2006/wordprocessingDrawing" xmlns:w10="urn:schemas-microsoft-com:office:word" xmlns:w="http://schemas.openxmlformats.org/wordprocessingml/2006/main" xmlns:w14="http://schemas.microsoft.com/office/word/2010/wordml" xmlns:w15="http://schemas.microsoft.com/office/word/2012/wordml" xmlns:wpg="http://schemas.microsoft.com/office/word/2010/wordprocessingGroup" xmlns:wpi="http://schemas.microsoft.com/office/word/2010/wordprocessingInk" xmlns:wne="http://schemas.microsoft.com/office/word/2006/wordml" xmlns:wps="http://schemas.microsoft.com/office/word/2010/wordprocessingShape" mc:Ignorable="w14 w15 wp14">
+<w:ftr xmlns:wpc="http://schemas.microsoft.com/office/word/2010/wordprocessingCanvas" xmlns:mc="http://schemas.openxmlformats.org/markup-compatibility/2006" xmlns:o="urn:schemas-microsoft-com:office:office" xmlns:r="http://schemas.openxmlformats.org/officeDocument/2006/relationships" xmlns:m="http://schemas.openxmlformats.org/officeDocument/2006/math" xmlns:v="urn:schemas-microsoft-com:vml" xmlns:wp14="http://schemas.microsoft.com/office/word/2010/wordprocessingDrawing" xmlns:wp="http://schemas.openxmlformats.org/drawingml/2006/wordprocessingDrawing" xmlns:w10="urn:schemas-microsoft-com:office:word" xmlns:w="http://schemas.openxmlformats.org/wordprocessingml/2006/main" xmlns:w14="http://schemas.microsoft.com/office/word/2010/wordml" xmlns:wpg="http://schemas.microsoft.com/office/word/2010/wordprocessingGroup" xmlns:wpi="http://schemas.microsoft.com/office/word/2010/wordprocessingInk" xmlns:wne="http://schemas.microsoft.com/office/word/2006/wordml" xmlns:wps="http://schemas.microsoft.com/office/word/2010/wordprocessingShape" mc:Ignorable="w14 wp14">
   <w:p>
     <w:pPr>
       <w:pStyle w:val="Footer"/>
@@ -4688,7 +5117,7 @@
         <w:noProof/>
         <w:color w:val="5B9BD5" w:themeColor="accent1"/>
       </w:rPr>
-      <w:t>5</w:t>
+      <w:t>4</w:t>
     </w:r>
     <w:r>
       <w:rPr>
@@ -4708,7 +5137,7 @@
 </file>
 
 <file path=word/footnotes.xml><?xml version="1.0" encoding="utf-8"?>
-<w:footnotes xmlns:wpc="http://schemas.microsoft.com/office/word/2010/wordprocessingCanvas" xmlns:mc="http://schemas.openxmlformats.org/markup-compatibility/2006" xmlns:o="urn:schemas-microsoft-com:office:office" xmlns:r="http://schemas.openxmlformats.org/officeDocument/2006/relationships" xmlns:m="http://schemas.openxmlformats.org/officeDocument/2006/math" xmlns:v="urn:schemas-microsoft-com:vml" xmlns:wp14="http://schemas.microsoft.com/office/word/2010/wordprocessingDrawing" xmlns:wp="http://schemas.openxmlformats.org/drawingml/2006/wordprocessingDrawing" xmlns:w10="urn:schemas-microsoft-com:office:word" xmlns:w="http://schemas.openxmlformats.org/wordprocessingml/2006/main" xmlns:w14="http://schemas.microsoft.com/office/word/2010/wordml" xmlns:w15="http://schemas.microsoft.com/office/word/2012/wordml" xmlns:wpg="http://schemas.microsoft.com/office/word/2010/wordprocessingGroup" xmlns:wpi="http://schemas.microsoft.com/office/word/2010/wordprocessingInk" xmlns:wne="http://schemas.microsoft.com/office/word/2006/wordml" xmlns:wps="http://schemas.microsoft.com/office/word/2010/wordprocessingShape" mc:Ignorable="w14 w15 wp14">
+<w:footnotes xmlns:wpc="http://schemas.microsoft.com/office/word/2010/wordprocessingCanvas" xmlns:mc="http://schemas.openxmlformats.org/markup-compatibility/2006" xmlns:o="urn:schemas-microsoft-com:office:office" xmlns:r="http://schemas.openxmlformats.org/officeDocument/2006/relationships" xmlns:m="http://schemas.openxmlformats.org/officeDocument/2006/math" xmlns:v="urn:schemas-microsoft-com:vml" xmlns:wp14="http://schemas.microsoft.com/office/word/2010/wordprocessingDrawing" xmlns:wp="http://schemas.openxmlformats.org/drawingml/2006/wordprocessingDrawing" xmlns:w10="urn:schemas-microsoft-com:office:word" xmlns:w="http://schemas.openxmlformats.org/wordprocessingml/2006/main" xmlns:w14="http://schemas.microsoft.com/office/word/2010/wordml" xmlns:wpg="http://schemas.microsoft.com/office/word/2010/wordprocessingGroup" xmlns:wpi="http://schemas.microsoft.com/office/word/2010/wordprocessingInk" xmlns:wne="http://schemas.microsoft.com/office/word/2006/wordml" xmlns:wps="http://schemas.microsoft.com/office/word/2010/wordprocessingShape" mc:Ignorable="w14 wp14">
   <w:footnote w:type="separator" w:id="-1">
     <w:p>
       <w:pPr>
@@ -4733,8 +5162,8 @@
 </file>
 
 <file path=word/numbering.xml><?xml version="1.0" encoding="utf-8"?>
-<w:numbering xmlns:wpc="http://schemas.microsoft.com/office/word/2010/wordprocessingCanvas" xmlns:mc="http://schemas.openxmlformats.org/markup-compatibility/2006" xmlns:o="urn:schemas-microsoft-com:office:office" xmlns:r="http://schemas.openxmlformats.org/officeDocument/2006/relationships" xmlns:m="http://schemas.openxmlformats.org/officeDocument/2006/math" xmlns:v="urn:schemas-microsoft-com:vml" xmlns:wp14="http://schemas.microsoft.com/office/word/2010/wordprocessingDrawing" xmlns:wp="http://schemas.openxmlformats.org/drawingml/2006/wordprocessingDrawing" xmlns:w10="urn:schemas-microsoft-com:office:word" xmlns:w="http://schemas.openxmlformats.org/wordprocessingml/2006/main" xmlns:w14="http://schemas.microsoft.com/office/word/2010/wordml" xmlns:w15="http://schemas.microsoft.com/office/word/2012/wordml" xmlns:wpg="http://schemas.microsoft.com/office/word/2010/wordprocessingGroup" xmlns:wpi="http://schemas.microsoft.com/office/word/2010/wordprocessingInk" xmlns:wne="http://schemas.microsoft.com/office/word/2006/wordml" xmlns:wps="http://schemas.microsoft.com/office/word/2010/wordprocessingShape" mc:Ignorable="w14 w15 wp14">
-  <w:abstractNum w:abstractNumId="0" w15:restartNumberingAfterBreak="0">
+<w:numbering xmlns:wpc="http://schemas.microsoft.com/office/word/2010/wordprocessingCanvas" xmlns:mc="http://schemas.openxmlformats.org/markup-compatibility/2006" xmlns:o="urn:schemas-microsoft-com:office:office" xmlns:r="http://schemas.openxmlformats.org/officeDocument/2006/relationships" xmlns:m="http://schemas.openxmlformats.org/officeDocument/2006/math" xmlns:v="urn:schemas-microsoft-com:vml" xmlns:wp14="http://schemas.microsoft.com/office/word/2010/wordprocessingDrawing" xmlns:wp="http://schemas.openxmlformats.org/drawingml/2006/wordprocessingDrawing" xmlns:w10="urn:schemas-microsoft-com:office:word" xmlns:w="http://schemas.openxmlformats.org/wordprocessingml/2006/main" xmlns:w14="http://schemas.microsoft.com/office/word/2010/wordml" xmlns:wpg="http://schemas.microsoft.com/office/word/2010/wordprocessingGroup" xmlns:wpi="http://schemas.microsoft.com/office/word/2010/wordprocessingInk" xmlns:wne="http://schemas.microsoft.com/office/word/2006/wordml" xmlns:wps="http://schemas.microsoft.com/office/word/2010/wordprocessingShape" mc:Ignorable="w14 wp14">
+  <w:abstractNum w:abstractNumId="0">
     <w:nsid w:val="02937D02"/>
     <w:multiLevelType w:val="hybridMultilevel"/>
     <w:tmpl w:val="31200386"/>
@@ -4847,7 +5276,7 @@
       </w:rPr>
     </w:lvl>
   </w:abstractNum>
-  <w:abstractNum w:abstractNumId="1" w15:restartNumberingAfterBreak="0">
+  <w:abstractNum w:abstractNumId="1">
     <w:nsid w:val="0C0D76FD"/>
     <w:multiLevelType w:val="hybridMultilevel"/>
     <w:tmpl w:val="57F83770"/>
@@ -4960,7 +5389,233 @@
       </w:rPr>
     </w:lvl>
   </w:abstractNum>
-  <w:abstractNum w:abstractNumId="2" w15:restartNumberingAfterBreak="0">
+  <w:abstractNum w:abstractNumId="2">
+    <w:nsid w:val="0E032D8C"/>
+    <w:multiLevelType w:val="hybridMultilevel"/>
+    <w:tmpl w:val="EFCE4968"/>
+    <w:lvl w:ilvl="0" w:tplc="04090001">
+      <w:start w:val="1"/>
+      <w:numFmt w:val="bullet"/>
+      <w:lvlText w:val=""/>
+      <w:lvlJc w:val="left"/>
+      <w:pPr>
+        <w:ind w:left="1440" w:hanging="360"/>
+      </w:pPr>
+      <w:rPr>
+        <w:rFonts w:ascii="Symbol" w:hAnsi="Symbol" w:hint="default"/>
+      </w:rPr>
+    </w:lvl>
+    <w:lvl w:ilvl="1" w:tplc="04090003" w:tentative="1">
+      <w:start w:val="1"/>
+      <w:numFmt w:val="bullet"/>
+      <w:lvlText w:val="o"/>
+      <w:lvlJc w:val="left"/>
+      <w:pPr>
+        <w:ind w:left="2160" w:hanging="360"/>
+      </w:pPr>
+      <w:rPr>
+        <w:rFonts w:ascii="Courier New" w:hAnsi="Courier New" w:cs="Courier New" w:hint="default"/>
+      </w:rPr>
+    </w:lvl>
+    <w:lvl w:ilvl="2" w:tplc="04090005" w:tentative="1">
+      <w:start w:val="1"/>
+      <w:numFmt w:val="bullet"/>
+      <w:lvlText w:val=""/>
+      <w:lvlJc w:val="left"/>
+      <w:pPr>
+        <w:ind w:left="2880" w:hanging="360"/>
+      </w:pPr>
+      <w:rPr>
+        <w:rFonts w:ascii="Wingdings" w:hAnsi="Wingdings" w:hint="default"/>
+      </w:rPr>
+    </w:lvl>
+    <w:lvl w:ilvl="3" w:tplc="04090001" w:tentative="1">
+      <w:start w:val="1"/>
+      <w:numFmt w:val="bullet"/>
+      <w:lvlText w:val=""/>
+      <w:lvlJc w:val="left"/>
+      <w:pPr>
+        <w:ind w:left="3600" w:hanging="360"/>
+      </w:pPr>
+      <w:rPr>
+        <w:rFonts w:ascii="Symbol" w:hAnsi="Symbol" w:hint="default"/>
+      </w:rPr>
+    </w:lvl>
+    <w:lvl w:ilvl="4" w:tplc="04090003" w:tentative="1">
+      <w:start w:val="1"/>
+      <w:numFmt w:val="bullet"/>
+      <w:lvlText w:val="o"/>
+      <w:lvlJc w:val="left"/>
+      <w:pPr>
+        <w:ind w:left="4320" w:hanging="360"/>
+      </w:pPr>
+      <w:rPr>
+        <w:rFonts w:ascii="Courier New" w:hAnsi="Courier New" w:cs="Courier New" w:hint="default"/>
+      </w:rPr>
+    </w:lvl>
+    <w:lvl w:ilvl="5" w:tplc="04090005" w:tentative="1">
+      <w:start w:val="1"/>
+      <w:numFmt w:val="bullet"/>
+      <w:lvlText w:val=""/>
+      <w:lvlJc w:val="left"/>
+      <w:pPr>
+        <w:ind w:left="5040" w:hanging="360"/>
+      </w:pPr>
+      <w:rPr>
+        <w:rFonts w:ascii="Wingdings" w:hAnsi="Wingdings" w:hint="default"/>
+      </w:rPr>
+    </w:lvl>
+    <w:lvl w:ilvl="6" w:tplc="04090001" w:tentative="1">
+      <w:start w:val="1"/>
+      <w:numFmt w:val="bullet"/>
+      <w:lvlText w:val=""/>
+      <w:lvlJc w:val="left"/>
+      <w:pPr>
+        <w:ind w:left="5760" w:hanging="360"/>
+      </w:pPr>
+      <w:rPr>
+        <w:rFonts w:ascii="Symbol" w:hAnsi="Symbol" w:hint="default"/>
+      </w:rPr>
+    </w:lvl>
+    <w:lvl w:ilvl="7" w:tplc="04090003" w:tentative="1">
+      <w:start w:val="1"/>
+      <w:numFmt w:val="bullet"/>
+      <w:lvlText w:val="o"/>
+      <w:lvlJc w:val="left"/>
+      <w:pPr>
+        <w:ind w:left="6480" w:hanging="360"/>
+      </w:pPr>
+      <w:rPr>
+        <w:rFonts w:ascii="Courier New" w:hAnsi="Courier New" w:cs="Courier New" w:hint="default"/>
+      </w:rPr>
+    </w:lvl>
+    <w:lvl w:ilvl="8" w:tplc="04090005" w:tentative="1">
+      <w:start w:val="1"/>
+      <w:numFmt w:val="bullet"/>
+      <w:lvlText w:val=""/>
+      <w:lvlJc w:val="left"/>
+      <w:pPr>
+        <w:ind w:left="7200" w:hanging="360"/>
+      </w:pPr>
+      <w:rPr>
+        <w:rFonts w:ascii="Wingdings" w:hAnsi="Wingdings" w:hint="default"/>
+      </w:rPr>
+    </w:lvl>
+  </w:abstractNum>
+  <w:abstractNum w:abstractNumId="3">
+    <w:nsid w:val="14732CDA"/>
+    <w:multiLevelType w:val="hybridMultilevel"/>
+    <w:tmpl w:val="D2A6B5BA"/>
+    <w:lvl w:ilvl="0" w:tplc="04090001">
+      <w:start w:val="1"/>
+      <w:numFmt w:val="bullet"/>
+      <w:lvlText w:val=""/>
+      <w:lvlJc w:val="left"/>
+      <w:pPr>
+        <w:ind w:left="1440" w:hanging="360"/>
+      </w:pPr>
+      <w:rPr>
+        <w:rFonts w:ascii="Symbol" w:hAnsi="Symbol" w:hint="default"/>
+      </w:rPr>
+    </w:lvl>
+    <w:lvl w:ilvl="1" w:tplc="04090003" w:tentative="1">
+      <w:start w:val="1"/>
+      <w:numFmt w:val="bullet"/>
+      <w:lvlText w:val="o"/>
+      <w:lvlJc w:val="left"/>
+      <w:pPr>
+        <w:ind w:left="2160" w:hanging="360"/>
+      </w:pPr>
+      <w:rPr>
+        <w:rFonts w:ascii="Courier New" w:hAnsi="Courier New" w:cs="Courier New" w:hint="default"/>
+      </w:rPr>
+    </w:lvl>
+    <w:lvl w:ilvl="2" w:tplc="04090005" w:tentative="1">
+      <w:start w:val="1"/>
+      <w:numFmt w:val="bullet"/>
+      <w:lvlText w:val=""/>
+      <w:lvlJc w:val="left"/>
+      <w:pPr>
+        <w:ind w:left="2880" w:hanging="360"/>
+      </w:pPr>
+      <w:rPr>
+        <w:rFonts w:ascii="Wingdings" w:hAnsi="Wingdings" w:hint="default"/>
+      </w:rPr>
+    </w:lvl>
+    <w:lvl w:ilvl="3" w:tplc="04090001" w:tentative="1">
+      <w:start w:val="1"/>
+      <w:numFmt w:val="bullet"/>
+      <w:lvlText w:val=""/>
+      <w:lvlJc w:val="left"/>
+      <w:pPr>
+        <w:ind w:left="3600" w:hanging="360"/>
+      </w:pPr>
+      <w:rPr>
+        <w:rFonts w:ascii="Symbol" w:hAnsi="Symbol" w:hint="default"/>
+      </w:rPr>
+    </w:lvl>
+    <w:lvl w:ilvl="4" w:tplc="04090003" w:tentative="1">
+      <w:start w:val="1"/>
+      <w:numFmt w:val="bullet"/>
+      <w:lvlText w:val="o"/>
+      <w:lvlJc w:val="left"/>
+      <w:pPr>
+        <w:ind w:left="4320" w:hanging="360"/>
+      </w:pPr>
+      <w:rPr>
+        <w:rFonts w:ascii="Courier New" w:hAnsi="Courier New" w:cs="Courier New" w:hint="default"/>
+      </w:rPr>
+    </w:lvl>
+    <w:lvl w:ilvl="5" w:tplc="04090005" w:tentative="1">
+      <w:start w:val="1"/>
+      <w:numFmt w:val="bullet"/>
+      <w:lvlText w:val=""/>
+      <w:lvlJc w:val="left"/>
+      <w:pPr>
+        <w:ind w:left="5040" w:hanging="360"/>
+      </w:pPr>
+      <w:rPr>
+        <w:rFonts w:ascii="Wingdings" w:hAnsi="Wingdings" w:hint="default"/>
+      </w:rPr>
+    </w:lvl>
+    <w:lvl w:ilvl="6" w:tplc="04090001" w:tentative="1">
+      <w:start w:val="1"/>
+      <w:numFmt w:val="bullet"/>
+      <w:lvlText w:val=""/>
+      <w:lvlJc w:val="left"/>
+      <w:pPr>
+        <w:ind w:left="5760" w:hanging="360"/>
+      </w:pPr>
+      <w:rPr>
+        <w:rFonts w:ascii="Symbol" w:hAnsi="Symbol" w:hint="default"/>
+      </w:rPr>
+    </w:lvl>
+    <w:lvl w:ilvl="7" w:tplc="04090003" w:tentative="1">
+      <w:start w:val="1"/>
+      <w:numFmt w:val="bullet"/>
+      <w:lvlText w:val="o"/>
+      <w:lvlJc w:val="left"/>
+      <w:pPr>
+        <w:ind w:left="6480" w:hanging="360"/>
+      </w:pPr>
+      <w:rPr>
+        <w:rFonts w:ascii="Courier New" w:hAnsi="Courier New" w:cs="Courier New" w:hint="default"/>
+      </w:rPr>
+    </w:lvl>
+    <w:lvl w:ilvl="8" w:tplc="04090005" w:tentative="1">
+      <w:start w:val="1"/>
+      <w:numFmt w:val="bullet"/>
+      <w:lvlText w:val=""/>
+      <w:lvlJc w:val="left"/>
+      <w:pPr>
+        <w:ind w:left="7200" w:hanging="360"/>
+      </w:pPr>
+      <w:rPr>
+        <w:rFonts w:ascii="Wingdings" w:hAnsi="Wingdings" w:hint="default"/>
+      </w:rPr>
+    </w:lvl>
+  </w:abstractNum>
+  <w:abstractNum w:abstractNumId="4">
     <w:nsid w:val="27B62063"/>
     <w:multiLevelType w:val="hybridMultilevel"/>
     <w:tmpl w:val="4F365E4A"/>
@@ -5046,7 +5701,120 @@
       </w:pPr>
     </w:lvl>
   </w:abstractNum>
-  <w:abstractNum w:abstractNumId="3" w15:restartNumberingAfterBreak="0">
+  <w:abstractNum w:abstractNumId="5">
+    <w:nsid w:val="2BD37E28"/>
+    <w:multiLevelType w:val="hybridMultilevel"/>
+    <w:tmpl w:val="2D521F38"/>
+    <w:lvl w:ilvl="0" w:tplc="04090001">
+      <w:start w:val="1"/>
+      <w:numFmt w:val="bullet"/>
+      <w:lvlText w:val=""/>
+      <w:lvlJc w:val="left"/>
+      <w:pPr>
+        <w:ind w:left="1440" w:hanging="360"/>
+      </w:pPr>
+      <w:rPr>
+        <w:rFonts w:ascii="Symbol" w:hAnsi="Symbol" w:hint="default"/>
+      </w:rPr>
+    </w:lvl>
+    <w:lvl w:ilvl="1" w:tplc="04090003" w:tentative="1">
+      <w:start w:val="1"/>
+      <w:numFmt w:val="bullet"/>
+      <w:lvlText w:val="o"/>
+      <w:lvlJc w:val="left"/>
+      <w:pPr>
+        <w:ind w:left="2160" w:hanging="360"/>
+      </w:pPr>
+      <w:rPr>
+        <w:rFonts w:ascii="Courier New" w:hAnsi="Courier New" w:cs="Courier New" w:hint="default"/>
+      </w:rPr>
+    </w:lvl>
+    <w:lvl w:ilvl="2" w:tplc="04090005" w:tentative="1">
+      <w:start w:val="1"/>
+      <w:numFmt w:val="bullet"/>
+      <w:lvlText w:val=""/>
+      <w:lvlJc w:val="left"/>
+      <w:pPr>
+        <w:ind w:left="2880" w:hanging="360"/>
+      </w:pPr>
+      <w:rPr>
+        <w:rFonts w:ascii="Wingdings" w:hAnsi="Wingdings" w:hint="default"/>
+      </w:rPr>
+    </w:lvl>
+    <w:lvl w:ilvl="3" w:tplc="04090001" w:tentative="1">
+      <w:start w:val="1"/>
+      <w:numFmt w:val="bullet"/>
+      <w:lvlText w:val=""/>
+      <w:lvlJc w:val="left"/>
+      <w:pPr>
+        <w:ind w:left="3600" w:hanging="360"/>
+      </w:pPr>
+      <w:rPr>
+        <w:rFonts w:ascii="Symbol" w:hAnsi="Symbol" w:hint="default"/>
+      </w:rPr>
+    </w:lvl>
+    <w:lvl w:ilvl="4" w:tplc="04090003" w:tentative="1">
+      <w:start w:val="1"/>
+      <w:numFmt w:val="bullet"/>
+      <w:lvlText w:val="o"/>
+      <w:lvlJc w:val="left"/>
+      <w:pPr>
+        <w:ind w:left="4320" w:hanging="360"/>
+      </w:pPr>
+      <w:rPr>
+        <w:rFonts w:ascii="Courier New" w:hAnsi="Courier New" w:cs="Courier New" w:hint="default"/>
+      </w:rPr>
+    </w:lvl>
+    <w:lvl w:ilvl="5" w:tplc="04090005" w:tentative="1">
+      <w:start w:val="1"/>
+      <w:numFmt w:val="bullet"/>
+      <w:lvlText w:val=""/>
+      <w:lvlJc w:val="left"/>
+      <w:pPr>
+        <w:ind w:left="5040" w:hanging="360"/>
+      </w:pPr>
+      <w:rPr>
+        <w:rFonts w:ascii="Wingdings" w:hAnsi="Wingdings" w:hint="default"/>
+      </w:rPr>
+    </w:lvl>
+    <w:lvl w:ilvl="6" w:tplc="04090001" w:tentative="1">
+      <w:start w:val="1"/>
+      <w:numFmt w:val="bullet"/>
+      <w:lvlText w:val=""/>
+      <w:lvlJc w:val="left"/>
+      <w:pPr>
+        <w:ind w:left="5760" w:hanging="360"/>
+      </w:pPr>
+      <w:rPr>
+        <w:rFonts w:ascii="Symbol" w:hAnsi="Symbol" w:hint="default"/>
+      </w:rPr>
+    </w:lvl>
+    <w:lvl w:ilvl="7" w:tplc="04090003" w:tentative="1">
+      <w:start w:val="1"/>
+      <w:numFmt w:val="bullet"/>
+      <w:lvlText w:val="o"/>
+      <w:lvlJc w:val="left"/>
+      <w:pPr>
+        <w:ind w:left="6480" w:hanging="360"/>
+      </w:pPr>
+      <w:rPr>
+        <w:rFonts w:ascii="Courier New" w:hAnsi="Courier New" w:cs="Courier New" w:hint="default"/>
+      </w:rPr>
+    </w:lvl>
+    <w:lvl w:ilvl="8" w:tplc="04090005" w:tentative="1">
+      <w:start w:val="1"/>
+      <w:numFmt w:val="bullet"/>
+      <w:lvlText w:val=""/>
+      <w:lvlJc w:val="left"/>
+      <w:pPr>
+        <w:ind w:left="7200" w:hanging="360"/>
+      </w:pPr>
+      <w:rPr>
+        <w:rFonts w:ascii="Wingdings" w:hAnsi="Wingdings" w:hint="default"/>
+      </w:rPr>
+    </w:lvl>
+  </w:abstractNum>
+  <w:abstractNum w:abstractNumId="6">
     <w:nsid w:val="34597CC8"/>
     <w:multiLevelType w:val="hybridMultilevel"/>
     <w:tmpl w:val="C7A4773A"/>
@@ -5159,7 +5927,7 @@
       </w:rPr>
     </w:lvl>
   </w:abstractNum>
-  <w:abstractNum w:abstractNumId="4" w15:restartNumberingAfterBreak="0">
+  <w:abstractNum w:abstractNumId="7">
     <w:nsid w:val="3D0D6022"/>
     <w:multiLevelType w:val="hybridMultilevel"/>
     <w:tmpl w:val="DA7678E4"/>
@@ -5272,7 +6040,7 @@
       </w:rPr>
     </w:lvl>
   </w:abstractNum>
-  <w:abstractNum w:abstractNumId="5" w15:restartNumberingAfterBreak="0">
+  <w:abstractNum w:abstractNumId="8">
     <w:nsid w:val="3F1664ED"/>
     <w:multiLevelType w:val="hybridMultilevel"/>
     <w:tmpl w:val="589481A0"/>
@@ -5385,7 +6153,7 @@
       </w:rPr>
     </w:lvl>
   </w:abstractNum>
-  <w:abstractNum w:abstractNumId="6" w15:restartNumberingAfterBreak="0">
+  <w:abstractNum w:abstractNumId="9">
     <w:nsid w:val="49AD2461"/>
     <w:multiLevelType w:val="hybridMultilevel"/>
     <w:tmpl w:val="36D01CEC"/>
@@ -5498,7 +6266,7 @@
       </w:rPr>
     </w:lvl>
   </w:abstractNum>
-  <w:abstractNum w:abstractNumId="7" w15:restartNumberingAfterBreak="0">
+  <w:abstractNum w:abstractNumId="10">
     <w:nsid w:val="545462BE"/>
     <w:multiLevelType w:val="hybridMultilevel"/>
     <w:tmpl w:val="E02EC80C"/>
@@ -5611,7 +6379,7 @@
       </w:rPr>
     </w:lvl>
   </w:abstractNum>
-  <w:abstractNum w:abstractNumId="8" w15:restartNumberingAfterBreak="0">
+  <w:abstractNum w:abstractNumId="11">
     <w:nsid w:val="5A647B8B"/>
     <w:multiLevelType w:val="hybridMultilevel"/>
     <w:tmpl w:val="26FAA77A"/>
@@ -5724,7 +6492,7 @@
       </w:rPr>
     </w:lvl>
   </w:abstractNum>
-  <w:abstractNum w:abstractNumId="9" w15:restartNumberingAfterBreak="0">
+  <w:abstractNum w:abstractNumId="12">
     <w:nsid w:val="5A791A04"/>
     <w:multiLevelType w:val="hybridMultilevel"/>
     <w:tmpl w:val="A072C3EA"/>
@@ -5837,7 +6605,7 @@
       </w:rPr>
     </w:lvl>
   </w:abstractNum>
-  <w:abstractNum w:abstractNumId="10" w15:restartNumberingAfterBreak="0">
+  <w:abstractNum w:abstractNumId="13">
     <w:nsid w:val="696C169E"/>
     <w:multiLevelType w:val="hybridMultilevel"/>
     <w:tmpl w:val="BC6274A8"/>
@@ -5923,7 +6691,7 @@
       </w:pPr>
     </w:lvl>
   </w:abstractNum>
-  <w:abstractNum w:abstractNumId="11" w15:restartNumberingAfterBreak="0">
+  <w:abstractNum w:abstractNumId="14">
     <w:nsid w:val="6A8134F4"/>
     <w:multiLevelType w:val="hybridMultilevel"/>
     <w:tmpl w:val="40B23C38"/>
@@ -6036,17 +6804,130 @@
       </w:rPr>
     </w:lvl>
   </w:abstractNum>
+  <w:abstractNum w:abstractNumId="15">
+    <w:nsid w:val="76D22867"/>
+    <w:multiLevelType w:val="hybridMultilevel"/>
+    <w:tmpl w:val="5F583928"/>
+    <w:lvl w:ilvl="0" w:tplc="04090001">
+      <w:start w:val="1"/>
+      <w:numFmt w:val="bullet"/>
+      <w:lvlText w:val=""/>
+      <w:lvlJc w:val="left"/>
+      <w:pPr>
+        <w:ind w:left="1440" w:hanging="360"/>
+      </w:pPr>
+      <w:rPr>
+        <w:rFonts w:ascii="Symbol" w:hAnsi="Symbol" w:hint="default"/>
+      </w:rPr>
+    </w:lvl>
+    <w:lvl w:ilvl="1" w:tplc="04090003" w:tentative="1">
+      <w:start w:val="1"/>
+      <w:numFmt w:val="bullet"/>
+      <w:lvlText w:val="o"/>
+      <w:lvlJc w:val="left"/>
+      <w:pPr>
+        <w:ind w:left="2160" w:hanging="360"/>
+      </w:pPr>
+      <w:rPr>
+        <w:rFonts w:ascii="Courier New" w:hAnsi="Courier New" w:cs="Courier New" w:hint="default"/>
+      </w:rPr>
+    </w:lvl>
+    <w:lvl w:ilvl="2" w:tplc="04090005" w:tentative="1">
+      <w:start w:val="1"/>
+      <w:numFmt w:val="bullet"/>
+      <w:lvlText w:val=""/>
+      <w:lvlJc w:val="left"/>
+      <w:pPr>
+        <w:ind w:left="2880" w:hanging="360"/>
+      </w:pPr>
+      <w:rPr>
+        <w:rFonts w:ascii="Wingdings" w:hAnsi="Wingdings" w:hint="default"/>
+      </w:rPr>
+    </w:lvl>
+    <w:lvl w:ilvl="3" w:tplc="04090001" w:tentative="1">
+      <w:start w:val="1"/>
+      <w:numFmt w:val="bullet"/>
+      <w:lvlText w:val=""/>
+      <w:lvlJc w:val="left"/>
+      <w:pPr>
+        <w:ind w:left="3600" w:hanging="360"/>
+      </w:pPr>
+      <w:rPr>
+        <w:rFonts w:ascii="Symbol" w:hAnsi="Symbol" w:hint="default"/>
+      </w:rPr>
+    </w:lvl>
+    <w:lvl w:ilvl="4" w:tplc="04090003" w:tentative="1">
+      <w:start w:val="1"/>
+      <w:numFmt w:val="bullet"/>
+      <w:lvlText w:val="o"/>
+      <w:lvlJc w:val="left"/>
+      <w:pPr>
+        <w:ind w:left="4320" w:hanging="360"/>
+      </w:pPr>
+      <w:rPr>
+        <w:rFonts w:ascii="Courier New" w:hAnsi="Courier New" w:cs="Courier New" w:hint="default"/>
+      </w:rPr>
+    </w:lvl>
+    <w:lvl w:ilvl="5" w:tplc="04090005" w:tentative="1">
+      <w:start w:val="1"/>
+      <w:numFmt w:val="bullet"/>
+      <w:lvlText w:val=""/>
+      <w:lvlJc w:val="left"/>
+      <w:pPr>
+        <w:ind w:left="5040" w:hanging="360"/>
+      </w:pPr>
+      <w:rPr>
+        <w:rFonts w:ascii="Wingdings" w:hAnsi="Wingdings" w:hint="default"/>
+      </w:rPr>
+    </w:lvl>
+    <w:lvl w:ilvl="6" w:tplc="04090001" w:tentative="1">
+      <w:start w:val="1"/>
+      <w:numFmt w:val="bullet"/>
+      <w:lvlText w:val=""/>
+      <w:lvlJc w:val="left"/>
+      <w:pPr>
+        <w:ind w:left="5760" w:hanging="360"/>
+      </w:pPr>
+      <w:rPr>
+        <w:rFonts w:ascii="Symbol" w:hAnsi="Symbol" w:hint="default"/>
+      </w:rPr>
+    </w:lvl>
+    <w:lvl w:ilvl="7" w:tplc="04090003" w:tentative="1">
+      <w:start w:val="1"/>
+      <w:numFmt w:val="bullet"/>
+      <w:lvlText w:val="o"/>
+      <w:lvlJc w:val="left"/>
+      <w:pPr>
+        <w:ind w:left="6480" w:hanging="360"/>
+      </w:pPr>
+      <w:rPr>
+        <w:rFonts w:ascii="Courier New" w:hAnsi="Courier New" w:cs="Courier New" w:hint="default"/>
+      </w:rPr>
+    </w:lvl>
+    <w:lvl w:ilvl="8" w:tplc="04090005" w:tentative="1">
+      <w:start w:val="1"/>
+      <w:numFmt w:val="bullet"/>
+      <w:lvlText w:val=""/>
+      <w:lvlJc w:val="left"/>
+      <w:pPr>
+        <w:ind w:left="7200" w:hanging="360"/>
+      </w:pPr>
+      <w:rPr>
+        <w:rFonts w:ascii="Wingdings" w:hAnsi="Wingdings" w:hint="default"/>
+      </w:rPr>
+    </w:lvl>
+  </w:abstractNum>
   <w:num w:numId="1">
-    <w:abstractNumId w:val="10"/>
+    <w:abstractNumId w:val="13"/>
   </w:num>
   <w:num w:numId="2">
-    <w:abstractNumId w:val="2"/>
+    <w:abstractNumId w:val="4"/>
   </w:num>
   <w:num w:numId="3">
-    <w:abstractNumId w:val="11"/>
+    <w:abstractNumId w:val="14"/>
   </w:num>
   <w:num w:numId="4">
-    <w:abstractNumId w:val="8"/>
+    <w:abstractNumId w:val="11"/>
   </w:num>
   <w:num w:numId="5">
     <w:abstractNumId w:val="1"/>
@@ -6055,31 +6936,43 @@
     <w:abstractNumId w:val="1"/>
   </w:num>
   <w:num w:numId="7">
-    <w:abstractNumId w:val="3"/>
+    <w:abstractNumId w:val="6"/>
   </w:num>
   <w:num w:numId="8">
-    <w:abstractNumId w:val="7"/>
+    <w:abstractNumId w:val="10"/>
   </w:num>
   <w:num w:numId="9">
-    <w:abstractNumId w:val="6"/>
+    <w:abstractNumId w:val="9"/>
   </w:num>
   <w:num w:numId="10">
-    <w:abstractNumId w:val="4"/>
+    <w:abstractNumId w:val="7"/>
   </w:num>
   <w:num w:numId="11">
     <w:abstractNumId w:val="0"/>
   </w:num>
   <w:num w:numId="12">
-    <w:abstractNumId w:val="9"/>
+    <w:abstractNumId w:val="12"/>
   </w:num>
   <w:num w:numId="13">
+    <w:abstractNumId w:val="8"/>
+  </w:num>
+  <w:num w:numId="14">
     <w:abstractNumId w:val="5"/>
+  </w:num>
+  <w:num w:numId="15">
+    <w:abstractNumId w:val="15"/>
+  </w:num>
+  <w:num w:numId="16">
+    <w:abstractNumId w:val="3"/>
+  </w:num>
+  <w:num w:numId="17">
+    <w:abstractNumId w:val="2"/>
   </w:num>
 </w:numbering>
 </file>
 
 <file path=word/styles.xml><?xml version="1.0" encoding="utf-8"?>
-<w:styles xmlns:mc="http://schemas.openxmlformats.org/markup-compatibility/2006" xmlns:r="http://schemas.openxmlformats.org/officeDocument/2006/relationships" xmlns:w="http://schemas.openxmlformats.org/wordprocessingml/2006/main" xmlns:w14="http://schemas.microsoft.com/office/word/2010/wordml" xmlns:w15="http://schemas.microsoft.com/office/word/2012/wordml" mc:Ignorable="w14 w15">
+<w:styles xmlns:mc="http://schemas.openxmlformats.org/markup-compatibility/2006" xmlns:r="http://schemas.openxmlformats.org/officeDocument/2006/relationships" xmlns:w="http://schemas.openxmlformats.org/wordprocessingml/2006/main" xmlns:w14="http://schemas.microsoft.com/office/word/2010/wordml" mc:Ignorable="w14">
   <w:docDefaults>
     <w:rPrDefault>
       <w:rPr>
@@ -6095,378 +6988,144 @@
       </w:pPr>
     </w:pPrDefault>
   </w:docDefaults>
-  <w:latentStyles w:defLockedState="0" w:defUIPriority="99" w:defSemiHidden="0" w:defUnhideWhenUsed="0" w:defQFormat="0" w:count="371">
-    <w:lsdException w:name="Normal" w:uiPriority="0" w:qFormat="1"/>
-    <w:lsdException w:name="heading 1" w:uiPriority="9" w:qFormat="1"/>
-    <w:lsdException w:name="heading 2" w:semiHidden="1" w:uiPriority="9" w:unhideWhenUsed="1" w:qFormat="1"/>
-    <w:lsdException w:name="heading 3" w:semiHidden="1" w:uiPriority="9" w:unhideWhenUsed="1" w:qFormat="1"/>
-    <w:lsdException w:name="heading 4" w:semiHidden="1" w:uiPriority="9" w:unhideWhenUsed="1" w:qFormat="1"/>
-    <w:lsdException w:name="heading 5" w:semiHidden="1" w:uiPriority="9" w:unhideWhenUsed="1" w:qFormat="1"/>
-    <w:lsdException w:name="heading 6" w:semiHidden="1" w:uiPriority="9" w:unhideWhenUsed="1" w:qFormat="1"/>
-    <w:lsdException w:name="heading 7" w:semiHidden="1" w:uiPriority="9" w:unhideWhenUsed="1" w:qFormat="1"/>
-    <w:lsdException w:name="heading 8" w:semiHidden="1" w:uiPriority="9" w:unhideWhenUsed="1" w:qFormat="1"/>
-    <w:lsdException w:name="heading 9" w:semiHidden="1" w:uiPriority="9" w:unhideWhenUsed="1" w:qFormat="1"/>
-    <w:lsdException w:name="index 1" w:semiHidden="1" w:unhideWhenUsed="1"/>
-    <w:lsdException w:name="index 2" w:semiHidden="1" w:unhideWhenUsed="1"/>
-    <w:lsdException w:name="index 3" w:semiHidden="1" w:unhideWhenUsed="1"/>
-    <w:lsdException w:name="index 4" w:semiHidden="1" w:unhideWhenUsed="1"/>
-    <w:lsdException w:name="index 5" w:semiHidden="1" w:unhideWhenUsed="1"/>
-    <w:lsdException w:name="index 6" w:semiHidden="1" w:unhideWhenUsed="1"/>
-    <w:lsdException w:name="index 7" w:semiHidden="1" w:unhideWhenUsed="1"/>
-    <w:lsdException w:name="index 8" w:semiHidden="1" w:unhideWhenUsed="1"/>
-    <w:lsdException w:name="index 9" w:semiHidden="1" w:unhideWhenUsed="1"/>
-    <w:lsdException w:name="toc 1" w:semiHidden="1" w:uiPriority="39" w:unhideWhenUsed="1"/>
-    <w:lsdException w:name="toc 2" w:semiHidden="1" w:uiPriority="39" w:unhideWhenUsed="1"/>
-    <w:lsdException w:name="toc 3" w:semiHidden="1" w:uiPriority="39" w:unhideWhenUsed="1"/>
-    <w:lsdException w:name="toc 4" w:semiHidden="1" w:uiPriority="39" w:unhideWhenUsed="1"/>
-    <w:lsdException w:name="toc 5" w:semiHidden="1" w:uiPriority="39" w:unhideWhenUsed="1"/>
-    <w:lsdException w:name="toc 6" w:semiHidden="1" w:uiPriority="39" w:unhideWhenUsed="1"/>
-    <w:lsdException w:name="toc 7" w:semiHidden="1" w:uiPriority="39" w:unhideWhenUsed="1"/>
-    <w:lsdException w:name="toc 8" w:semiHidden="1" w:uiPriority="39" w:unhideWhenUsed="1"/>
-    <w:lsdException w:name="toc 9" w:semiHidden="1" w:uiPriority="39" w:unhideWhenUsed="1"/>
-    <w:lsdException w:name="Normal Indent" w:semiHidden="1" w:unhideWhenUsed="1"/>
-    <w:lsdException w:name="footnote text" w:semiHidden="1" w:unhideWhenUsed="1"/>
-    <w:lsdException w:name="annotation text" w:semiHidden="1" w:unhideWhenUsed="1"/>
-    <w:lsdException w:name="header" w:semiHidden="1" w:unhideWhenUsed="1"/>
-    <w:lsdException w:name="footer" w:semiHidden="1" w:unhideWhenUsed="1"/>
-    <w:lsdException w:name="index heading" w:semiHidden="1" w:unhideWhenUsed="1"/>
-    <w:lsdException w:name="caption" w:semiHidden="1" w:uiPriority="35" w:unhideWhenUsed="1" w:qFormat="1"/>
-    <w:lsdException w:name="table of figures" w:semiHidden="1" w:unhideWhenUsed="1"/>
-    <w:lsdException w:name="envelope address" w:semiHidden="1" w:unhideWhenUsed="1"/>
-    <w:lsdException w:name="envelope return" w:semiHidden="1" w:unhideWhenUsed="1"/>
-    <w:lsdException w:name="footnote reference" w:semiHidden="1" w:unhideWhenUsed="1"/>
-    <w:lsdException w:name="annotation reference" w:semiHidden="1" w:unhideWhenUsed="1"/>
-    <w:lsdException w:name="line number" w:semiHidden="1" w:unhideWhenUsed="1"/>
-    <w:lsdException w:name="page number" w:semiHidden="1" w:unhideWhenUsed="1"/>
-    <w:lsdException w:name="endnote reference" w:semiHidden="1" w:unhideWhenUsed="1"/>
-    <w:lsdException w:name="endnote text" w:semiHidden="1" w:unhideWhenUsed="1"/>
-    <w:lsdException w:name="table of authorities" w:semiHidden="1" w:unhideWhenUsed="1"/>
-    <w:lsdException w:name="macro" w:semiHidden="1" w:unhideWhenUsed="1"/>
-    <w:lsdException w:name="toa heading" w:semiHidden="1" w:unhideWhenUsed="1"/>
-    <w:lsdException w:name="List" w:semiHidden="1" w:unhideWhenUsed="1"/>
-    <w:lsdException w:name="List Bullet" w:semiHidden="1" w:unhideWhenUsed="1"/>
-    <w:lsdException w:name="List Number" w:semiHidden="1" w:unhideWhenUsed="1"/>
-    <w:lsdException w:name="List 2" w:semiHidden="1" w:unhideWhenUsed="1"/>
-    <w:lsdException w:name="List 3" w:semiHidden="1" w:unhideWhenUsed="1"/>
-    <w:lsdException w:name="List 4" w:semiHidden="1" w:unhideWhenUsed="1"/>
-    <w:lsdException w:name="List 5" w:semiHidden="1" w:unhideWhenUsed="1"/>
-    <w:lsdException w:name="List Bullet 2" w:semiHidden="1" w:unhideWhenUsed="1"/>
-    <w:lsdException w:name="List Bullet 3" w:semiHidden="1" w:unhideWhenUsed="1"/>
-    <w:lsdException w:name="List Bullet 4" w:semiHidden="1" w:unhideWhenUsed="1"/>
-    <w:lsdException w:name="List Bullet 5" w:semiHidden="1" w:unhideWhenUsed="1"/>
-    <w:lsdException w:name="List Number 2" w:semiHidden="1" w:unhideWhenUsed="1"/>
-    <w:lsdException w:name="List Number 3" w:semiHidden="1" w:unhideWhenUsed="1"/>
-    <w:lsdException w:name="List Number 4" w:semiHidden="1" w:unhideWhenUsed="1"/>
-    <w:lsdException w:name="List Number 5" w:semiHidden="1" w:unhideWhenUsed="1"/>
-    <w:lsdException w:name="Title" w:uiPriority="10" w:qFormat="1"/>
-    <w:lsdException w:name="Closing" w:semiHidden="1" w:unhideWhenUsed="1"/>
-    <w:lsdException w:name="Signature" w:semiHidden="1" w:unhideWhenUsed="1"/>
-    <w:lsdException w:name="Default Paragraph Font" w:semiHidden="1" w:uiPriority="1" w:unhideWhenUsed="1"/>
-    <w:lsdException w:name="Body Text" w:semiHidden="1" w:unhideWhenUsed="1"/>
-    <w:lsdException w:name="Body Text Indent" w:semiHidden="1" w:unhideWhenUsed="1"/>
-    <w:lsdException w:name="List Continue" w:semiHidden="1" w:unhideWhenUsed="1"/>
-    <w:lsdException w:name="List Continue 2" w:semiHidden="1" w:unhideWhenUsed="1"/>
-    <w:lsdException w:name="List Continue 3" w:semiHidden="1" w:unhideWhenUsed="1"/>
-    <w:lsdException w:name="List Continue 4" w:semiHidden="1" w:unhideWhenUsed="1"/>
-    <w:lsdException w:name="List Continue 5" w:semiHidden="1" w:unhideWhenUsed="1"/>
-    <w:lsdException w:name="Message Header" w:semiHidden="1" w:unhideWhenUsed="1"/>
-    <w:lsdException w:name="Subtitle" w:uiPriority="11" w:qFormat="1"/>
-    <w:lsdException w:name="Salutation" w:semiHidden="1" w:unhideWhenUsed="1"/>
-    <w:lsdException w:name="Date" w:semiHidden="1" w:unhideWhenUsed="1"/>
-    <w:lsdException w:name="Body Text First Indent" w:semiHidden="1" w:unhideWhenUsed="1"/>
-    <w:lsdException w:name="Body Text First Indent 2" w:semiHidden="1" w:unhideWhenUsed="1"/>
-    <w:lsdException w:name="Note Heading" w:semiHidden="1" w:unhideWhenUsed="1"/>
-    <w:lsdException w:name="Body Text 2" w:semiHidden="1" w:unhideWhenUsed="1"/>
-    <w:lsdException w:name="Body Text 3" w:semiHidden="1" w:unhideWhenUsed="1"/>
-    <w:lsdException w:name="Body Text Indent 2" w:semiHidden="1" w:unhideWhenUsed="1"/>
-    <w:lsdException w:name="Body Text Indent 3" w:semiHidden="1" w:unhideWhenUsed="1"/>
-    <w:lsdException w:name="Block Text" w:semiHidden="1" w:unhideWhenUsed="1"/>
-    <w:lsdException w:name="Hyperlink" w:semiHidden="1" w:unhideWhenUsed="1"/>
-    <w:lsdException w:name="FollowedHyperlink" w:semiHidden="1" w:unhideWhenUsed="1"/>
-    <w:lsdException w:name="Strong" w:uiPriority="22" w:qFormat="1"/>
-    <w:lsdException w:name="Emphasis" w:uiPriority="20" w:qFormat="1"/>
-    <w:lsdException w:name="Document Map" w:semiHidden="1" w:unhideWhenUsed="1"/>
-    <w:lsdException w:name="Plain Text" w:semiHidden="1" w:unhideWhenUsed="1"/>
-    <w:lsdException w:name="E-mail Signature" w:semiHidden="1" w:unhideWhenUsed="1"/>
-    <w:lsdException w:name="HTML Top of Form" w:semiHidden="1" w:unhideWhenUsed="1"/>
-    <w:lsdException w:name="HTML Bottom of Form" w:semiHidden="1" w:unhideWhenUsed="1"/>
-    <w:lsdException w:name="Normal (Web)" w:semiHidden="1" w:unhideWhenUsed="1"/>
-    <w:lsdException w:name="HTML Acronym" w:semiHidden="1" w:unhideWhenUsed="1"/>
-    <w:lsdException w:name="HTML Address" w:semiHidden="1" w:unhideWhenUsed="1"/>
-    <w:lsdException w:name="HTML Cite" w:semiHidden="1" w:unhideWhenUsed="1"/>
-    <w:lsdException w:name="HTML Code" w:semiHidden="1" w:unhideWhenUsed="1"/>
-    <w:lsdException w:name="HTML Definition" w:semiHidden="1" w:unhideWhenUsed="1"/>
-    <w:lsdException w:name="HTML Keyboard" w:semiHidden="1" w:unhideWhenUsed="1"/>
-    <w:lsdException w:name="HTML Preformatted" w:semiHidden="1" w:unhideWhenUsed="1"/>
-    <w:lsdException w:name="HTML Sample" w:semiHidden="1" w:unhideWhenUsed="1"/>
-    <w:lsdException w:name="HTML Typewriter" w:semiHidden="1" w:unhideWhenUsed="1"/>
-    <w:lsdException w:name="HTML Variable" w:semiHidden="1" w:unhideWhenUsed="1"/>
-    <w:lsdException w:name="Normal Table" w:semiHidden="1" w:unhideWhenUsed="1"/>
-    <w:lsdException w:name="annotation subject" w:semiHidden="1" w:unhideWhenUsed="1"/>
-    <w:lsdException w:name="No List" w:semiHidden="1" w:unhideWhenUsed="1"/>
-    <w:lsdException w:name="Outline List 1" w:semiHidden="1" w:unhideWhenUsed="1"/>
-    <w:lsdException w:name="Outline List 2" w:semiHidden="1" w:unhideWhenUsed="1"/>
-    <w:lsdException w:name="Outline List 3" w:semiHidden="1" w:unhideWhenUsed="1"/>
-    <w:lsdException w:name="Table Simple 1" w:semiHidden="1" w:unhideWhenUsed="1"/>
-    <w:lsdException w:name="Table Simple 2" w:semiHidden="1" w:unhideWhenUsed="1"/>
-    <w:lsdException w:name="Table Simple 3" w:semiHidden="1" w:unhideWhenUsed="1"/>
-    <w:lsdException w:name="Table Classic 1" w:semiHidden="1" w:unhideWhenUsed="1"/>
-    <w:lsdException w:name="Table Classic 2" w:semiHidden="1" w:unhideWhenUsed="1"/>
-    <w:lsdException w:name="Table Classic 3" w:semiHidden="1" w:unhideWhenUsed="1"/>
-    <w:lsdException w:name="Table Classic 4" w:semiHidden="1" w:unhideWhenUsed="1"/>
-    <w:lsdException w:name="Table Colorful 1" w:semiHidden="1" w:unhideWhenUsed="1"/>
-    <w:lsdException w:name="Table Colorful 2" w:semiHidden="1" w:unhideWhenUsed="1"/>
-    <w:lsdException w:name="Table Colorful 3" w:semiHidden="1" w:unhideWhenUsed="1"/>
-    <w:lsdException w:name="Table Columns 1" w:semiHidden="1" w:unhideWhenUsed="1"/>
-    <w:lsdException w:name="Table Columns 2" w:semiHidden="1" w:unhideWhenUsed="1"/>
-    <w:lsdException w:name="Table Columns 3" w:semiHidden="1" w:unhideWhenUsed="1"/>
-    <w:lsdException w:name="Table Columns 4" w:semiHidden="1" w:unhideWhenUsed="1"/>
-    <w:lsdException w:name="Table Columns 5" w:semiHidden="1" w:unhideWhenUsed="1"/>
-    <w:lsdException w:name="Table Grid 1" w:semiHidden="1" w:unhideWhenUsed="1"/>
-    <w:lsdException w:name="Table Grid 2" w:semiHidden="1" w:unhideWhenUsed="1"/>
-    <w:lsdException w:name="Table Grid 3" w:semiHidden="1" w:unhideWhenUsed="1"/>
-    <w:lsdException w:name="Table Grid 4" w:semiHidden="1" w:unhideWhenUsed="1"/>
-    <w:lsdException w:name="Table Grid 5" w:semiHidden="1" w:unhideWhenUsed="1"/>
-    <w:lsdException w:name="Table Grid 6" w:semiHidden="1" w:unhideWhenUsed="1"/>
-    <w:lsdException w:name="Table Grid 7" w:semiHidden="1" w:unhideWhenUsed="1"/>
-    <w:lsdException w:name="Table Grid 8" w:semiHidden="1" w:unhideWhenUsed="1"/>
-    <w:lsdException w:name="Table List 1" w:semiHidden="1" w:unhideWhenUsed="1"/>
-    <w:lsdException w:name="Table List 2" w:semiHidden="1" w:unhideWhenUsed="1"/>
-    <w:lsdException w:name="Table List 3" w:semiHidden="1" w:unhideWhenUsed="1"/>
-    <w:lsdException w:name="Table List 4" w:semiHidden="1" w:unhideWhenUsed="1"/>
-    <w:lsdException w:name="Table List 5" w:semiHidden="1" w:unhideWhenUsed="1"/>
-    <w:lsdException w:name="Table List 6" w:semiHidden="1" w:unhideWhenUsed="1"/>
-    <w:lsdException w:name="Table List 7" w:semiHidden="1" w:unhideWhenUsed="1"/>
-    <w:lsdException w:name="Table List 8" w:semiHidden="1" w:unhideWhenUsed="1"/>
-    <w:lsdException w:name="Table 3D effects 1" w:semiHidden="1" w:unhideWhenUsed="1"/>
-    <w:lsdException w:name="Table 3D effects 2" w:semiHidden="1" w:unhideWhenUsed="1"/>
-    <w:lsdException w:name="Table 3D effects 3" w:semiHidden="1" w:unhideWhenUsed="1"/>
-    <w:lsdException w:name="Table Contemporary" w:semiHidden="1" w:unhideWhenUsed="1"/>
-    <w:lsdException w:name="Table Elegant" w:semiHidden="1" w:unhideWhenUsed="1"/>
-    <w:lsdException w:name="Table Professional" w:semiHidden="1" w:unhideWhenUsed="1"/>
-    <w:lsdException w:name="Table Subtle 1" w:semiHidden="1" w:unhideWhenUsed="1"/>
-    <w:lsdException w:name="Table Subtle 2" w:semiHidden="1" w:unhideWhenUsed="1"/>
-    <w:lsdException w:name="Table Web 1" w:semiHidden="1" w:unhideWhenUsed="1"/>
-    <w:lsdException w:name="Table Web 2" w:semiHidden="1" w:unhideWhenUsed="1"/>
-    <w:lsdException w:name="Table Web 3" w:semiHidden="1" w:unhideWhenUsed="1"/>
-    <w:lsdException w:name="Balloon Text" w:semiHidden="1" w:unhideWhenUsed="1"/>
-    <w:lsdException w:name="Table Grid" w:uiPriority="39"/>
-    <w:lsdException w:name="Table Theme" w:semiHidden="1" w:unhideWhenUsed="1"/>
-    <w:lsdException w:name="Placeholder Text" w:semiHidden="1"/>
-    <w:lsdException w:name="No Spacing" w:uiPriority="1" w:qFormat="1"/>
-    <w:lsdException w:name="Light Shading" w:uiPriority="60"/>
-    <w:lsdException w:name="Light List" w:uiPriority="61"/>
-    <w:lsdException w:name="Light Grid" w:uiPriority="62"/>
-    <w:lsdException w:name="Medium Shading 1" w:uiPriority="63"/>
-    <w:lsdException w:name="Medium Shading 2" w:uiPriority="64"/>
-    <w:lsdException w:name="Medium List 1" w:uiPriority="65"/>
-    <w:lsdException w:name="Medium List 2" w:uiPriority="66"/>
-    <w:lsdException w:name="Medium Grid 1" w:uiPriority="67"/>
-    <w:lsdException w:name="Medium Grid 2" w:uiPriority="68"/>
-    <w:lsdException w:name="Medium Grid 3" w:uiPriority="69"/>
-    <w:lsdException w:name="Dark List" w:uiPriority="70"/>
-    <w:lsdException w:name="Colorful Shading" w:uiPriority="71"/>
-    <w:lsdException w:name="Colorful List" w:uiPriority="72"/>
-    <w:lsdException w:name="Colorful Grid" w:uiPriority="73"/>
-    <w:lsdException w:name="Light Shading Accent 1" w:uiPriority="60"/>
-    <w:lsdException w:name="Light List Accent 1" w:uiPriority="61"/>
-    <w:lsdException w:name="Light Grid Accent 1" w:uiPriority="62"/>
-    <w:lsdException w:name="Medium Shading 1 Accent 1" w:uiPriority="63"/>
-    <w:lsdException w:name="Medium Shading 2 Accent 1" w:uiPriority="64"/>
-    <w:lsdException w:name="Medium List 1 Accent 1" w:uiPriority="65"/>
-    <w:lsdException w:name="Revision" w:semiHidden="1"/>
-    <w:lsdException w:name="List Paragraph" w:uiPriority="34" w:qFormat="1"/>
-    <w:lsdException w:name="Quote" w:uiPriority="29" w:qFormat="1"/>
-    <w:lsdException w:name="Intense Quote" w:uiPriority="30" w:qFormat="1"/>
-    <w:lsdException w:name="Medium List 2 Accent 1" w:uiPriority="66"/>
-    <w:lsdException w:name="Medium Grid 1 Accent 1" w:uiPriority="67"/>
-    <w:lsdException w:name="Medium Grid 2 Accent 1" w:uiPriority="68"/>
-    <w:lsdException w:name="Medium Grid 3 Accent 1" w:uiPriority="69"/>
-    <w:lsdException w:name="Dark List Accent 1" w:uiPriority="70"/>
-    <w:lsdException w:name="Colorful Shading Accent 1" w:uiPriority="71"/>
-    <w:lsdException w:name="Colorful List Accent 1" w:uiPriority="72"/>
-    <w:lsdException w:name="Colorful Grid Accent 1" w:uiPriority="73"/>
-    <w:lsdException w:name="Light Shading Accent 2" w:uiPriority="60"/>
-    <w:lsdException w:name="Light List Accent 2" w:uiPriority="61"/>
-    <w:lsdException w:name="Light Grid Accent 2" w:uiPriority="62"/>
-    <w:lsdException w:name="Medium Shading 1 Accent 2" w:uiPriority="63"/>
-    <w:lsdException w:name="Medium Shading 2 Accent 2" w:uiPriority="64"/>
-    <w:lsdException w:name="Medium List 1 Accent 2" w:uiPriority="65"/>
-    <w:lsdException w:name="Medium List 2 Accent 2" w:uiPriority="66"/>
-    <w:lsdException w:name="Medium Grid 1 Accent 2" w:uiPriority="67"/>
-    <w:lsdException w:name="Medium Grid 2 Accent 2" w:uiPriority="68"/>
-    <w:lsdException w:name="Medium Grid 3 Accent 2" w:uiPriority="69"/>
-    <w:lsdException w:name="Dark List Accent 2" w:uiPriority="70"/>
-    <w:lsdException w:name="Colorful Shading Accent 2" w:uiPriority="71"/>
-    <w:lsdException w:name="Colorful List Accent 2" w:uiPriority="72"/>
-    <w:lsdException w:name="Colorful Grid Accent 2" w:uiPriority="73"/>
-    <w:lsdException w:name="Light Shading Accent 3" w:uiPriority="60"/>
-    <w:lsdException w:name="Light List Accent 3" w:uiPriority="61"/>
-    <w:lsdException w:name="Light Grid Accent 3" w:uiPriority="62"/>
-    <w:lsdException w:name="Medium Shading 1 Accent 3" w:uiPriority="63"/>
-    <w:lsdException w:name="Medium Shading 2 Accent 3" w:uiPriority="64"/>
-    <w:lsdException w:name="Medium List 1 Accent 3" w:uiPriority="65"/>
-    <w:lsdException w:name="Medium List 2 Accent 3" w:uiPriority="66"/>
-    <w:lsdException w:name="Medium Grid 1 Accent 3" w:uiPriority="67"/>
-    <w:lsdException w:name="Medium Grid 2 Accent 3" w:uiPriority="68"/>
-    <w:lsdException w:name="Medium Grid 3 Accent 3" w:uiPriority="69"/>
-    <w:lsdException w:name="Dark List Accent 3" w:uiPriority="70"/>
-    <w:lsdException w:name="Colorful Shading Accent 3" w:uiPriority="71"/>
-    <w:lsdException w:name="Colorful List Accent 3" w:uiPriority="72"/>
-    <w:lsdException w:name="Colorful Grid Accent 3" w:uiPriority="73"/>
-    <w:lsdException w:name="Light Shading Accent 4" w:uiPriority="60"/>
-    <w:lsdException w:name="Light List Accent 4" w:uiPriority="61"/>
-    <w:lsdException w:name="Light Grid Accent 4" w:uiPriority="62"/>
-    <w:lsdException w:name="Medium Shading 1 Accent 4" w:uiPriority="63"/>
-    <w:lsdException w:name="Medium Shading 2 Accent 4" w:uiPriority="64"/>
-    <w:lsdException w:name="Medium List 1 Accent 4" w:uiPriority="65"/>
-    <w:lsdException w:name="Medium List 2 Accent 4" w:uiPriority="66"/>
-    <w:lsdException w:name="Medium Grid 1 Accent 4" w:uiPriority="67"/>
-    <w:lsdException w:name="Medium Grid 2 Accent 4" w:uiPriority="68"/>
-    <w:lsdException w:name="Medium Grid 3 Accent 4" w:uiPriority="69"/>
-    <w:lsdException w:name="Dark List Accent 4" w:uiPriority="70"/>
-    <w:lsdException w:name="Colorful Shading Accent 4" w:uiPriority="71"/>
-    <w:lsdException w:name="Colorful List Accent 4" w:uiPriority="72"/>
-    <w:lsdException w:name="Colorful Grid Accent 4" w:uiPriority="73"/>
-    <w:lsdException w:name="Light Shading Accent 5" w:uiPriority="60"/>
-    <w:lsdException w:name="Light List Accent 5" w:uiPriority="61"/>
-    <w:lsdException w:name="Light Grid Accent 5" w:uiPriority="62"/>
-    <w:lsdException w:name="Medium Shading 1 Accent 5" w:uiPriority="63"/>
-    <w:lsdException w:name="Medium Shading 2 Accent 5" w:uiPriority="64"/>
-    <w:lsdException w:name="Medium List 1 Accent 5" w:uiPriority="65"/>
-    <w:lsdException w:name="Medium List 2 Accent 5" w:uiPriority="66"/>
-    <w:lsdException w:name="Medium Grid 1 Accent 5" w:uiPriority="67"/>
-    <w:lsdException w:name="Medium Grid 2 Accent 5" w:uiPriority="68"/>
-    <w:lsdException w:name="Medium Grid 3 Accent 5" w:uiPriority="69"/>
-    <w:lsdException w:name="Dark List Accent 5" w:uiPriority="70"/>
-    <w:lsdException w:name="Colorful Shading Accent 5" w:uiPriority="71"/>
-    <w:lsdException w:name="Colorful List Accent 5" w:uiPriority="72"/>
-    <w:lsdException w:name="Colorful Grid Accent 5" w:uiPriority="73"/>
-    <w:lsdException w:name="Light Shading Accent 6" w:uiPriority="60"/>
-    <w:lsdException w:name="Light List Accent 6" w:uiPriority="61"/>
-    <w:lsdException w:name="Light Grid Accent 6" w:uiPriority="62"/>
-    <w:lsdException w:name="Medium Shading 1 Accent 6" w:uiPriority="63"/>
-    <w:lsdException w:name="Medium Shading 2 Accent 6" w:uiPriority="64"/>
-    <w:lsdException w:name="Medium List 1 Accent 6" w:uiPriority="65"/>
-    <w:lsdException w:name="Medium List 2 Accent 6" w:uiPriority="66"/>
-    <w:lsdException w:name="Medium Grid 1 Accent 6" w:uiPriority="67"/>
-    <w:lsdException w:name="Medium Grid 2 Accent 6" w:uiPriority="68"/>
-    <w:lsdException w:name="Medium Grid 3 Accent 6" w:uiPriority="69"/>
-    <w:lsdException w:name="Dark List Accent 6" w:uiPriority="70"/>
-    <w:lsdException w:name="Colorful Shading Accent 6" w:uiPriority="71"/>
-    <w:lsdException w:name="Colorful List Accent 6" w:uiPriority="72"/>
-    <w:lsdException w:name="Colorful Grid Accent 6" w:uiPriority="73"/>
-    <w:lsdException w:name="Subtle Emphasis" w:uiPriority="19" w:qFormat="1"/>
-    <w:lsdException w:name="Intense Emphasis" w:uiPriority="21" w:qFormat="1"/>
-    <w:lsdException w:name="Subtle Reference" w:uiPriority="31" w:qFormat="1"/>
-    <w:lsdException w:name="Intense Reference" w:uiPriority="32" w:qFormat="1"/>
-    <w:lsdException w:name="Book Title" w:uiPriority="33" w:qFormat="1"/>
-    <w:lsdException w:name="Bibliography" w:semiHidden="1" w:uiPriority="37" w:unhideWhenUsed="1"/>
-    <w:lsdException w:name="TOC Heading" w:semiHidden="1" w:uiPriority="39" w:unhideWhenUsed="1" w:qFormat="1"/>
-    <w:lsdException w:name="Plain Table 1" w:uiPriority="41"/>
-    <w:lsdException w:name="Plain Table 2" w:uiPriority="42"/>
-    <w:lsdException w:name="Plain Table 3" w:uiPriority="43"/>
-    <w:lsdException w:name="Plain Table 4" w:uiPriority="44"/>
-    <w:lsdException w:name="Plain Table 5" w:uiPriority="45"/>
-    <w:lsdException w:name="Grid Table Light" w:uiPriority="40"/>
-    <w:lsdException w:name="Grid Table 1 Light" w:uiPriority="46"/>
-    <w:lsdException w:name="Grid Table 2" w:uiPriority="47"/>
-    <w:lsdException w:name="Grid Table 3" w:uiPriority="48"/>
-    <w:lsdException w:name="Grid Table 4" w:uiPriority="49"/>
-    <w:lsdException w:name="Grid Table 5 Dark" w:uiPriority="50"/>
-    <w:lsdException w:name="Grid Table 6 Colorful" w:uiPriority="51"/>
-    <w:lsdException w:name="Grid Table 7 Colorful" w:uiPriority="52"/>
-    <w:lsdException w:name="Grid Table 1 Light Accent 1" w:uiPriority="46"/>
-    <w:lsdException w:name="Grid Table 2 Accent 1" w:uiPriority="47"/>
-    <w:lsdException w:name="Grid Table 3 Accent 1" w:uiPriority="48"/>
-    <w:lsdException w:name="Grid Table 4 Accent 1" w:uiPriority="49"/>
-    <w:lsdException w:name="Grid Table 5 Dark Accent 1" w:uiPriority="50"/>
-    <w:lsdException w:name="Grid Table 6 Colorful Accent 1" w:uiPriority="51"/>
-    <w:lsdException w:name="Grid Table 7 Colorful Accent 1" w:uiPriority="52"/>
-    <w:lsdException w:name="Grid Table 1 Light Accent 2" w:uiPriority="46"/>
-    <w:lsdException w:name="Grid Table 2 Accent 2" w:uiPriority="47"/>
-    <w:lsdException w:name="Grid Table 3 Accent 2" w:uiPriority="48"/>
-    <w:lsdException w:name="Grid Table 4 Accent 2" w:uiPriority="49"/>
-    <w:lsdException w:name="Grid Table 5 Dark Accent 2" w:uiPriority="50"/>
-    <w:lsdException w:name="Grid Table 6 Colorful Accent 2" w:uiPriority="51"/>
-    <w:lsdException w:name="Grid Table 7 Colorful Accent 2" w:uiPriority="52"/>
-    <w:lsdException w:name="Grid Table 1 Light Accent 3" w:uiPriority="46"/>
-    <w:lsdException w:name="Grid Table 2 Accent 3" w:uiPriority="47"/>
-    <w:lsdException w:name="Grid Table 3 Accent 3" w:uiPriority="48"/>
-    <w:lsdException w:name="Grid Table 4 Accent 3" w:uiPriority="49"/>
-    <w:lsdException w:name="Grid Table 5 Dark Accent 3" w:uiPriority="50"/>
-    <w:lsdException w:name="Grid Table 6 Colorful Accent 3" w:uiPriority="51"/>
-    <w:lsdException w:name="Grid Table 7 Colorful Accent 3" w:uiPriority="52"/>
-    <w:lsdException w:name="Grid Table 1 Light Accent 4" w:uiPriority="46"/>
-    <w:lsdException w:name="Grid Table 2 Accent 4" w:uiPriority="47"/>
-    <w:lsdException w:name="Grid Table 3 Accent 4" w:uiPriority="48"/>
-    <w:lsdException w:name="Grid Table 4 Accent 4" w:uiPriority="49"/>
-    <w:lsdException w:name="Grid Table 5 Dark Accent 4" w:uiPriority="50"/>
-    <w:lsdException w:name="Grid Table 6 Colorful Accent 4" w:uiPriority="51"/>
-    <w:lsdException w:name="Grid Table 7 Colorful Accent 4" w:uiPriority="52"/>
-    <w:lsdException w:name="Grid Table 1 Light Accent 5" w:uiPriority="46"/>
-    <w:lsdException w:name="Grid Table 2 Accent 5" w:uiPriority="47"/>
-    <w:lsdException w:name="Grid Table 3 Accent 5" w:uiPriority="48"/>
-    <w:lsdException w:name="Grid Table 4 Accent 5" w:uiPriority="49"/>
-    <w:lsdException w:name="Grid Table 5 Dark Accent 5" w:uiPriority="50"/>
-    <w:lsdException w:name="Grid Table 6 Colorful Accent 5" w:uiPriority="51"/>
-    <w:lsdException w:name="Grid Table 7 Colorful Accent 5" w:uiPriority="52"/>
-    <w:lsdException w:name="Grid Table 1 Light Accent 6" w:uiPriority="46"/>
-    <w:lsdException w:name="Grid Table 2 Accent 6" w:uiPriority="47"/>
-    <w:lsdException w:name="Grid Table 3 Accent 6" w:uiPriority="48"/>
-    <w:lsdException w:name="Grid Table 4 Accent 6" w:uiPriority="49"/>
-    <w:lsdException w:name="Grid Table 5 Dark Accent 6" w:uiPriority="50"/>
-    <w:lsdException w:name="Grid Table 6 Colorful Accent 6" w:uiPriority="51"/>
-    <w:lsdException w:name="Grid Table 7 Colorful Accent 6" w:uiPriority="52"/>
-    <w:lsdException w:name="List Table 1 Light" w:uiPriority="46"/>
-    <w:lsdException w:name="List Table 2" w:uiPriority="47"/>
-    <w:lsdException w:name="List Table 3" w:uiPriority="48"/>
-    <w:lsdException w:name="List Table 4" w:uiPriority="49"/>
-    <w:lsdException w:name="List Table 5 Dark" w:uiPriority="50"/>
-    <w:lsdException w:name="List Table 6 Colorful" w:uiPriority="51"/>
-    <w:lsdException w:name="List Table 7 Colorful" w:uiPriority="52"/>
-    <w:lsdException w:name="List Table 1 Light Accent 1" w:uiPriority="46"/>
-    <w:lsdException w:name="List Table 2 Accent 1" w:uiPriority="47"/>
-    <w:lsdException w:name="List Table 3 Accent 1" w:uiPriority="48"/>
-    <w:lsdException w:name="List Table 4 Accent 1" w:uiPriority="49"/>
-    <w:lsdException w:name="List Table 5 Dark Accent 1" w:uiPriority="50"/>
-    <w:lsdException w:name="List Table 6 Colorful Accent 1" w:uiPriority="51"/>
-    <w:lsdException w:name="List Table 7 Colorful Accent 1" w:uiPriority="52"/>
-    <w:lsdException w:name="List Table 1 Light Accent 2" w:uiPriority="46"/>
-    <w:lsdException w:name="List Table 2 Accent 2" w:uiPriority="47"/>
-    <w:lsdException w:name="List Table 3 Accent 2" w:uiPriority="48"/>
-    <w:lsdException w:name="List Table 4 Accent 2" w:uiPriority="49"/>
-    <w:lsdException w:name="List Table 5 Dark Accent 2" w:uiPriority="50"/>
-    <w:lsdException w:name="List Table 6 Colorful Accent 2" w:uiPriority="51"/>
-    <w:lsdException w:name="List Table 7 Colorful Accent 2" w:uiPriority="52"/>
-    <w:lsdException w:name="List Table 1 Light Accent 3" w:uiPriority="46"/>
-    <w:lsdException w:name="List Table 2 Accent 3" w:uiPriority="47"/>
-    <w:lsdException w:name="List Table 3 Accent 3" w:uiPriority="48"/>
-    <w:lsdException w:name="List Table 4 Accent 3" w:uiPriority="49"/>
-    <w:lsdException w:name="List Table 5 Dark Accent 3" w:uiPriority="50"/>
-    <w:lsdException w:name="List Table 6 Colorful Accent 3" w:uiPriority="51"/>
-    <w:lsdException w:name="List Table 7 Colorful Accent 3" w:uiPriority="52"/>
-    <w:lsdException w:name="List Table 1 Light Accent 4" w:uiPriority="46"/>
-    <w:lsdException w:name="List Table 2 Accent 4" w:uiPriority="47"/>
-    <w:lsdException w:name="List Table 3 Accent 4" w:uiPriority="48"/>
-    <w:lsdException w:name="List Table 4 Accent 4" w:uiPriority="49"/>
-    <w:lsdException w:name="List Table 5 Dark Accent 4" w:uiPriority="50"/>
-    <w:lsdException w:name="List Table 6 Colorful Accent 4" w:uiPriority="51"/>
-    <w:lsdException w:name="List Table 7 Colorful Accent 4" w:uiPriority="52"/>
-    <w:lsdException w:name="List Table 1 Light Accent 5" w:uiPriority="46"/>
-    <w:lsdException w:name="List Table 2 Accent 5" w:uiPriority="47"/>
-    <w:lsdException w:name="List Table 3 Accent 5" w:uiPriority="48"/>
-    <w:lsdException w:name="List Table 4 Accent 5" w:uiPriority="49"/>
-    <w:lsdException w:name="List Table 5 Dark Accent 5" w:uiPriority="50"/>
-    <w:lsdException w:name="List Table 6 Colorful Accent 5" w:uiPriority="51"/>
-    <w:lsdException w:name="List Table 7 Colorful Accent 5" w:uiPriority="52"/>
-    <w:lsdException w:name="List Table 1 Light Accent 6" w:uiPriority="46"/>
-    <w:lsdException w:name="List Table 2 Accent 6" w:uiPriority="47"/>
-    <w:lsdException w:name="List Table 3 Accent 6" w:uiPriority="48"/>
-    <w:lsdException w:name="List Table 4 Accent 6" w:uiPriority="49"/>
-    <w:lsdException w:name="List Table 5 Dark Accent 6" w:uiPriority="50"/>
-    <w:lsdException w:name="List Table 6 Colorful Accent 6" w:uiPriority="51"/>
-    <w:lsdException w:name="List Table 7 Colorful Accent 6" w:uiPriority="52"/>
+  <w:latentStyles w:defLockedState="0" w:defUIPriority="99" w:defSemiHidden="1" w:defUnhideWhenUsed="1" w:defQFormat="0" w:count="267">
+    <w:lsdException w:name="Normal" w:semiHidden="0" w:uiPriority="0" w:unhideWhenUsed="0" w:qFormat="1"/>
+    <w:lsdException w:name="heading 1" w:semiHidden="0" w:uiPriority="9" w:unhideWhenUsed="0" w:qFormat="1"/>
+    <w:lsdException w:name="heading 2" w:uiPriority="9" w:qFormat="1"/>
+    <w:lsdException w:name="heading 3" w:uiPriority="9" w:qFormat="1"/>
+    <w:lsdException w:name="heading 4" w:uiPriority="9" w:qFormat="1"/>
+    <w:lsdException w:name="heading 5" w:uiPriority="9" w:qFormat="1"/>
+    <w:lsdException w:name="heading 6" w:uiPriority="9" w:qFormat="1"/>
+    <w:lsdException w:name="heading 7" w:uiPriority="9" w:qFormat="1"/>
+    <w:lsdException w:name="heading 8" w:uiPriority="9" w:qFormat="1"/>
+    <w:lsdException w:name="heading 9" w:uiPriority="9" w:qFormat="1"/>
+    <w:lsdException w:name="toc 1" w:uiPriority="39"/>
+    <w:lsdException w:name="toc 2" w:uiPriority="39"/>
+    <w:lsdException w:name="toc 3" w:uiPriority="39"/>
+    <w:lsdException w:name="toc 4" w:uiPriority="39"/>
+    <w:lsdException w:name="toc 5" w:uiPriority="39"/>
+    <w:lsdException w:name="toc 6" w:uiPriority="39"/>
+    <w:lsdException w:name="toc 7" w:uiPriority="39"/>
+    <w:lsdException w:name="toc 8" w:uiPriority="39"/>
+    <w:lsdException w:name="toc 9" w:uiPriority="39"/>
+    <w:lsdException w:name="caption" w:uiPriority="35" w:qFormat="1"/>
+    <w:lsdException w:name="Title" w:semiHidden="0" w:uiPriority="10" w:unhideWhenUsed="0" w:qFormat="1"/>
+    <w:lsdException w:name="Default Paragraph Font" w:uiPriority="1"/>
+    <w:lsdException w:name="Subtitle" w:semiHidden="0" w:uiPriority="11" w:unhideWhenUsed="0" w:qFormat="1"/>
+    <w:lsdException w:name="Strong" w:semiHidden="0" w:uiPriority="22" w:unhideWhenUsed="0" w:qFormat="1"/>
+    <w:lsdException w:name="Emphasis" w:semiHidden="0" w:uiPriority="20" w:unhideWhenUsed="0" w:qFormat="1"/>
+    <w:lsdException w:name="Table Grid" w:semiHidden="0" w:uiPriority="39" w:unhideWhenUsed="0"/>
+    <w:lsdException w:name="Placeholder Text" w:unhideWhenUsed="0"/>
+    <w:lsdException w:name="No Spacing" w:semiHidden="0" w:uiPriority="1" w:unhideWhenUsed="0" w:qFormat="1"/>
+    <w:lsdException w:name="Light Shading" w:semiHidden="0" w:uiPriority="60" w:unhideWhenUsed="0"/>
+    <w:lsdException w:name="Light List" w:semiHidden="0" w:uiPriority="61" w:unhideWhenUsed="0"/>
+    <w:lsdException w:name="Light Grid" w:semiHidden="0" w:uiPriority="62" w:unhideWhenUsed="0"/>
+    <w:lsdException w:name="Medium Shading 1" w:semiHidden="0" w:uiPriority="63" w:unhideWhenUsed="0"/>
+    <w:lsdException w:name="Medium Shading 2" w:semiHidden="0" w:uiPriority="64" w:unhideWhenUsed="0"/>
+    <w:lsdException w:name="Medium List 1" w:semiHidden="0" w:uiPriority="65" w:unhideWhenUsed="0"/>
+    <w:lsdException w:name="Medium List 2" w:semiHidden="0" w:uiPriority="66" w:unhideWhenUsed="0"/>
+    <w:lsdException w:name="Medium Grid 1" w:semiHidden="0" w:uiPriority="67" w:unhideWhenUsed="0"/>
+    <w:lsdException w:name="Medium Grid 2" w:semiHidden="0" w:uiPriority="68" w:unhideWhenUsed="0"/>
+    <w:lsdException w:name="Medium Grid 3" w:semiHidden="0" w:uiPriority="69" w:unhideWhenUsed="0"/>
+    <w:lsdException w:name="Dark List" w:semiHidden="0" w:uiPriority="70" w:unhideWhenUsed="0"/>
+    <w:lsdException w:name="Colorful Shading" w:semiHidden="0" w:uiPriority="71" w:unhideWhenUsed="0"/>
+    <w:lsdException w:name="Colorful List" w:semiHidden="0" w:uiPriority="72" w:unhideWhenUsed="0"/>
+    <w:lsdException w:name="Colorful Grid" w:semiHidden="0" w:uiPriority="73" w:unhideWhenUsed="0"/>
+    <w:lsdException w:name="Light Shading Accent 1" w:semiHidden="0" w:uiPriority="60" w:unhideWhenUsed="0"/>
+    <w:lsdException w:name="Light List Accent 1" w:semiHidden="0" w:uiPriority="61" w:unhideWhenUsed="0"/>
+    <w:lsdException w:name="Light Grid Accent 1" w:semiHidden="0" w:uiPriority="62" w:unhideWhenUsed="0"/>
+    <w:lsdException w:name="Medium Shading 1 Accent 1" w:semiHidden="0" w:uiPriority="63" w:unhideWhenUsed="0"/>
+    <w:lsdException w:name="Medium Shading 2 Accent 1" w:semiHidden="0" w:uiPriority="64" w:unhideWhenUsed="0"/>
+    <w:lsdException w:name="Medium List 1 Accent 1" w:semiHidden="0" w:uiPriority="65" w:unhideWhenUsed="0"/>
+    <w:lsdException w:name="Revision" w:unhideWhenUsed="0"/>
+    <w:lsdException w:name="List Paragraph" w:semiHidden="0" w:uiPriority="34" w:unhideWhenUsed="0" w:qFormat="1"/>
+    <w:lsdException w:name="Quote" w:semiHidden="0" w:uiPriority="29" w:unhideWhenUsed="0" w:qFormat="1"/>
+    <w:lsdException w:name="Intense Quote" w:semiHidden="0" w:uiPriority="30" w:unhideWhenUsed="0" w:qFormat="1"/>
+    <w:lsdException w:name="Medium List 2 Accent 1" w:semiHidden="0" w:uiPriority="66" w:unhideWhenUsed="0"/>
+    <w:lsdException w:name="Medium Grid 1 Accent 1" w:semiHidden="0" w:uiPriority="67" w:unhideWhenUsed="0"/>
+    <w:lsdException w:name="Medium Grid 2 Accent 1" w:semiHidden="0" w:uiPriority="68" w:unhideWhenUsed="0"/>
+    <w:lsdException w:name="Medium Grid 3 Accent 1" w:semiHidden="0" w:uiPriority="69" w:unhideWhenUsed="0"/>
+    <w:lsdException w:name="Dark List Accent 1" w:semiHidden="0" w:uiPriority="70" w:unhideWhenUsed="0"/>
+    <w:lsdException w:name="Colorful Shading Accent 1" w:semiHidden="0" w:uiPriority="71" w:unhideWhenUsed="0"/>
+    <w:lsdException w:name="Colorful List Accent 1" w:semiHidden="0" w:uiPriority="72" w:unhideWhenUsed="0"/>
+    <w:lsdException w:name="Colorful Grid Accent 1" w:semiHidden="0" w:uiPriority="73" w:unhideWhenUsed="0"/>
+    <w:lsdException w:name="Light Shading Accent 2" w:semiHidden="0" w:uiPriority="60" w:unhideWhenUsed="0"/>
+    <w:lsdException w:name="Light List Accent 2" w:semiHidden="0" w:uiPriority="61" w:unhideWhenUsed="0"/>
+    <w:lsdException w:name="Light Grid Accent 2" w:semiHidden="0" w:uiPriority="62" w:unhideWhenUsed="0"/>
+    <w:lsdException w:name="Medium Shading 1 Accent 2" w:semiHidden="0" w:uiPriority="63" w:unhideWhenUsed="0"/>
+    <w:lsdException w:name="Medium Shading 2 Accent 2" w:semiHidden="0" w:uiPriority="64" w:unhideWhenUsed="0"/>
+    <w:lsdException w:name="Medium List 1 Accent 2" w:semiHidden="0" w:uiPriority="65" w:unhideWhenUsed="0"/>
+    <w:lsdException w:name="Medium List 2 Accent 2" w:semiHidden="0" w:uiPriority="66" w:unhideWhenUsed="0"/>
+    <w:lsdException w:name="Medium Grid 1 Accent 2" w:semiHidden="0" w:uiPriority="67" w:unhideWhenUsed="0"/>
+    <w:lsdException w:name="Medium Grid 2 Accent 2" w:semiHidden="0" w:uiPriority="68" w:unhideWhenUsed="0"/>
+    <w:lsdException w:name="Medium Grid 3 Accent 2" w:semiHidden="0" w:uiPriority="69" w:unhideWhenUsed="0"/>
+    <w:lsdException w:name="Dark List Accent 2" w:semiHidden="0" w:uiPriority="70" w:unhideWhenUsed="0"/>
+    <w:lsdException w:name="Colorful Shading Accent 2" w:semiHidden="0" w:uiPriority="71" w:unhideWhenUsed="0"/>
+    <w:lsdException w:name="Colorful List Accent 2" w:semiHidden="0" w:uiPriority="72" w:unhideWhenUsed="0"/>
+    <w:lsdException w:name="Colorful Grid Accent 2" w:semiHidden="0" w:uiPriority="73" w:unhideWhenUsed="0"/>
+    <w:lsdException w:name="Light Shading Accent 3" w:semiHidden="0" w:uiPriority="60" w:unhideWhenUsed="0"/>
+    <w:lsdException w:name="Light List Accent 3" w:semiHidden="0" w:uiPriority="61" w:unhideWhenUsed="0"/>
+    <w:lsdException w:name="Light Grid Accent 3" w:semiHidden="0" w:uiPriority="62" w:unhideWhenUsed="0"/>
+    <w:lsdException w:name="Medium Shading 1 Accent 3" w:semiHidden="0" w:uiPriority="63" w:unhideWhenUsed="0"/>
+    <w:lsdException w:name="Medium Shading 2 Accent 3" w:semiHidden="0" w:uiPriority="64" w:unhideWhenUsed="0"/>
+    <w:lsdException w:name="Medium List 1 Accent 3" w:semiHidden="0" w:uiPriority="65" w:unhideWhenUsed="0"/>
+    <w:lsdException w:name="Medium List 2 Accent 3" w:semiHidden="0" w:uiPriority="66" w:unhideWhenUsed="0"/>
+    <w:lsdException w:name="Medium Grid 1 Accent 3" w:semiHidden="0" w:uiPriority="67" w:unhideWhenUsed="0"/>
+    <w:lsdException w:name="Medium Grid 2 Accent 3" w:semiHidden="0" w:uiPriority="68" w:unhideWhenUsed="0"/>
+    <w:lsdException w:name="Medium Grid 3 Accent 3" w:semiHidden="0" w:uiPriority="69" w:unhideWhenUsed="0"/>
+    <w:lsdException w:name="Dark List Accent 3" w:semiHidden="0" w:uiPriority="70" w:unhideWhenUsed="0"/>
+    <w:lsdException w:name="Colorful Shading Accent 3" w:semiHidden="0" w:uiPriority="71" w:unhideWhenUsed="0"/>
+    <w:lsdException w:name="Colorful List Accent 3" w:semiHidden="0" w:uiPriority="72" w:unhideWhenUsed="0"/>
+    <w:lsdException w:name="Colorful Grid Accent 3" w:semiHidden="0" w:uiPriority="73" w:unhideWhenUsed="0"/>
+    <w:lsdException w:name="Light Shading Accent 4" w:semiHidden="0" w:uiPriority="60" w:unhideWhenUsed="0"/>
+    <w:lsdException w:name="Light List Accent 4" w:semiHidden="0" w:uiPriority="61" w:unhideWhenUsed="0"/>
+    <w:lsdException w:name="Light Grid Accent 4" w:semiHidden="0" w:uiPriority="62" w:unhideWhenUsed="0"/>
+    <w:lsdException w:name="Medium Shading 1 Accent 4" w:semiHidden="0" w:uiPriority="63" w:unhideWhenUsed="0"/>
+    <w:lsdException w:name="Medium Shading 2 Accent 4" w:semiHidden="0" w:uiPriority="64" w:unhideWhenUsed="0"/>
+    <w:lsdException w:name="Medium List 1 Accent 4" w:semiHidden="0" w:uiPriority="65" w:unhideWhenUsed="0"/>
+    <w:lsdException w:name="Medium List 2 Accent 4" w:semiHidden="0" w:uiPriority="66" w:unhideWhenUsed="0"/>
+    <w:lsdException w:name="Medium Grid 1 Accent 4" w:semiHidden="0" w:uiPriority="67" w:unhideWhenUsed="0"/>
+    <w:lsdException w:name="Medium Grid 2 Accent 4" w:semiHidden="0" w:uiPriority="68" w:unhideWhenUsed="0"/>
+    <w:lsdException w:name="Medium Grid 3 Accent 4" w:semiHidden="0" w:uiPriority="69" w:unhideWhenUsed="0"/>
+    <w:lsdException w:name="Dark List Accent 4" w:semiHidden="0" w:uiPriority="70" w:unhideWhenUsed="0"/>
+    <w:lsdException w:name="Colorful Shading Accent 4" w:semiHidden="0" w:uiPriority="71" w:unhideWhenUsed="0"/>
+    <w:lsdException w:name="Colorful List Accent 4" w:semiHidden="0" w:uiPriority="72" w:unhideWhenUsed="0"/>
+    <w:lsdException w:name="Colorful Grid Accent 4" w:semiHidden="0" w:uiPriority="73" w:unhideWhenUsed="0"/>
+    <w:lsdException w:name="Light Shading Accent 5" w:semiHidden="0" w:uiPriority="60" w:unhideWhenUsed="0"/>
+    <w:lsdException w:name="Light List Accent 5" w:semiHidden="0" w:uiPriority="61" w:unhideWhenUsed="0"/>
+    <w:lsdException w:name="Light Grid Accent 5" w:semiHidden="0" w:uiPriority="62" w:unhideWhenUsed="0"/>
+    <w:lsdException w:name="Medium Shading 1 Accent 5" w:semiHidden="0" w:uiPriority="63" w:unhideWhenUsed="0"/>
+    <w:lsdException w:name="Medium Shading 2 Accent 5" w:semiHidden="0" w:uiPriority="64" w:unhideWhenUsed="0"/>
+    <w:lsdException w:name="Medium List 1 Accent 5" w:semiHidden="0" w:uiPriority="65" w:unhideWhenUsed="0"/>
+    <w:lsdException w:name="Medium List 2 Accent 5" w:semiHidden="0" w:uiPriority="66" w:unhideWhenUsed="0"/>
+    <w:lsdException w:name="Medium Grid 1 Accent 5" w:semiHidden="0" w:uiPriority="67" w:unhideWhenUsed="0"/>
+    <w:lsdException w:name="Medium Grid 2 Accent 5" w:semiHidden="0" w:uiPriority="68" w:unhideWhenUsed="0"/>
+    <w:lsdException w:name="Medium Grid 3 Accent 5" w:semiHidden="0" w:uiPriority="69" w:unhideWhenUsed="0"/>
+    <w:lsdException w:name="Dark List Accent 5" w:semiHidden="0" w:uiPriority="70" w:unhideWhenUsed="0"/>
+    <w:lsdException w:name="Colorful Shading Accent 5" w:semiHidden="0" w:uiPriority="71" w:unhideWhenUsed="0"/>
+    <w:lsdException w:name="Colorful List Accent 5" w:semiHidden="0" w:uiPriority="72" w:unhideWhenUsed="0"/>
+    <w:lsdException w:name="Colorful Grid Accent 5" w:semiHidden="0" w:uiPriority="73" w:unhideWhenUsed="0"/>
+    <w:lsdException w:name="Light Shading Accent 6" w:semiHidden="0" w:uiPriority="60" w:unhideWhenUsed="0"/>
+    <w:lsdException w:name="Light List Accent 6" w:semiHidden="0" w:uiPriority="61" w:unhideWhenUsed="0"/>
+    <w:lsdException w:name="Light Grid Accent 6" w:semiHidden="0" w:uiPriority="62" w:unhideWhenUsed="0"/>
+    <w:lsdException w:name="Medium Shading 1 Accent 6" w:semiHidden="0" w:uiPriority="63" w:unhideWhenUsed="0"/>
+    <w:lsdException w:name="Medium Shading 2 Accent 6" w:semiHidden="0" w:uiPriority="64" w:unhideWhenUsed="0"/>
+    <w:lsdException w:name="Medium List 1 Accent 6" w:semiHidden="0" w:uiPriority="65" w:unhideWhenUsed="0"/>
+    <w:lsdException w:name="Medium List 2 Accent 6" w:semiHidden="0" w:uiPriority="66" w:unhideWhenUsed="0"/>
+    <w:lsdException w:name="Medium Grid 1 Accent 6" w:semiHidden="0" w:uiPriority="67" w:unhideWhenUsed="0"/>
+    <w:lsdException w:name="Medium Grid 2 Accent 6" w:semiHidden="0" w:uiPriority="68" w:unhideWhenUsed="0"/>
+    <w:lsdException w:name="Medium Grid 3 Accent 6" w:semiHidden="0" w:uiPriority="69" w:unhideWhenUsed="0"/>
+    <w:lsdException w:name="Dark List Accent 6" w:semiHidden="0" w:uiPriority="70" w:unhideWhenUsed="0"/>
+    <w:lsdException w:name="Colorful Shading Accent 6" w:semiHidden="0" w:uiPriority="71" w:unhideWhenUsed="0"/>
+    <w:lsdException w:name="Colorful List Accent 6" w:semiHidden="0" w:uiPriority="72" w:unhideWhenUsed="0"/>
+    <w:lsdException w:name="Colorful Grid Accent 6" w:semiHidden="0" w:uiPriority="73" w:unhideWhenUsed="0"/>
+    <w:lsdException w:name="Subtle Emphasis" w:semiHidden="0" w:uiPriority="19" w:unhideWhenUsed="0" w:qFormat="1"/>
+    <w:lsdException w:name="Intense Emphasis" w:semiHidden="0" w:uiPriority="21" w:unhideWhenUsed="0" w:qFormat="1"/>
+    <w:lsdException w:name="Subtle Reference" w:semiHidden="0" w:uiPriority="31" w:unhideWhenUsed="0" w:qFormat="1"/>
+    <w:lsdException w:name="Intense Reference" w:semiHidden="0" w:uiPriority="32" w:unhideWhenUsed="0" w:qFormat="1"/>
+    <w:lsdException w:name="Book Title" w:semiHidden="0" w:uiPriority="33" w:unhideWhenUsed="0" w:qFormat="1"/>
+    <w:lsdException w:name="Bibliography" w:uiPriority="37"/>
+    <w:lsdException w:name="TOC Heading" w:uiPriority="39" w:qFormat="1"/>
   </w:latentStyles>
   <w:style w:type="paragraph" w:default="1" w:styleId="Normal">
     <w:name w:val="Normal"/>
@@ -6554,6 +7213,311 @@
     <w:uiPriority w:val="99"/>
     <w:rsid w:val="00740938"/>
   </w:style>
+  <w:style w:type="paragraph" w:styleId="BalloonText">
+    <w:name w:val="Balloon Text"/>
+    <w:basedOn w:val="Normal"/>
+    <w:link w:val="BalloonTextChar"/>
+    <w:uiPriority w:val="99"/>
+    <w:semiHidden/>
+    <w:unhideWhenUsed/>
+    <w:rsid w:val="00675E1A"/>
+    <w:pPr>
+      <w:spacing w:after="0" w:line="240" w:lineRule="auto"/>
+    </w:pPr>
+    <w:rPr>
+      <w:rFonts w:ascii="Tahoma" w:hAnsi="Tahoma" w:cs="Tahoma"/>
+      <w:sz w:val="16"/>
+      <w:szCs w:val="16"/>
+    </w:rPr>
+  </w:style>
+  <w:style w:type="character" w:customStyle="1" w:styleId="BalloonTextChar">
+    <w:name w:val="Balloon Text Char"/>
+    <w:basedOn w:val="DefaultParagraphFont"/>
+    <w:link w:val="BalloonText"/>
+    <w:uiPriority w:val="99"/>
+    <w:semiHidden/>
+    <w:rsid w:val="00675E1A"/>
+    <w:rPr>
+      <w:rFonts w:ascii="Tahoma" w:hAnsi="Tahoma" w:cs="Tahoma"/>
+      <w:sz w:val="16"/>
+      <w:szCs w:val="16"/>
+    </w:rPr>
+  </w:style>
+</w:styles>
+</file>
+
+<file path=word/stylesWithEffects.xml><?xml version="1.0" encoding="utf-8"?>
+<w:styles xmlns:wpc="http://schemas.microsoft.com/office/word/2010/wordprocessingCanvas" xmlns:mc="http://schemas.openxmlformats.org/markup-compatibility/2006" xmlns:o="urn:schemas-microsoft-com:office:office" xmlns:r="http://schemas.openxmlformats.org/officeDocument/2006/relationships" xmlns:m="http://schemas.openxmlformats.org/officeDocument/2006/math" xmlns:v="urn:schemas-microsoft-com:vml" xmlns:wp14="http://schemas.microsoft.com/office/word/2010/wordprocessingDrawing" xmlns:wp="http://schemas.openxmlformats.org/drawingml/2006/wordprocessingDrawing" xmlns:w10="urn:schemas-microsoft-com:office:word" xmlns:w="http://schemas.openxmlformats.org/wordprocessingml/2006/main" xmlns:w14="http://schemas.microsoft.com/office/word/2010/wordml" xmlns:wpg="http://schemas.microsoft.com/office/word/2010/wordprocessingGroup" xmlns:wpi="http://schemas.microsoft.com/office/word/2010/wordprocessingInk" xmlns:wne="http://schemas.microsoft.com/office/word/2006/wordml" xmlns:wps="http://schemas.microsoft.com/office/word/2010/wordprocessingShape" mc:Ignorable="w14 wp14">
+  <w:docDefaults>
+    <w:rPrDefault>
+      <w:rPr>
+        <w:rFonts w:asciiTheme="minorHAnsi" w:eastAsiaTheme="minorHAnsi" w:hAnsiTheme="minorHAnsi" w:cstheme="minorBidi"/>
+        <w:sz w:val="22"/>
+        <w:szCs w:val="22"/>
+        <w:lang w:val="en-US" w:eastAsia="en-US" w:bidi="ar-SA"/>
+      </w:rPr>
+    </w:rPrDefault>
+    <w:pPrDefault>
+      <w:pPr>
+        <w:spacing w:after="160" w:line="259" w:lineRule="auto"/>
+      </w:pPr>
+    </w:pPrDefault>
+  </w:docDefaults>
+  <w:latentStyles w:defLockedState="0" w:defUIPriority="99" w:defSemiHidden="1" w:defUnhideWhenUsed="1" w:defQFormat="0" w:count="267">
+    <w:lsdException w:name="Normal" w:semiHidden="0" w:uiPriority="0" w:unhideWhenUsed="0" w:qFormat="1"/>
+    <w:lsdException w:name="heading 1" w:semiHidden="0" w:uiPriority="9" w:unhideWhenUsed="0" w:qFormat="1"/>
+    <w:lsdException w:name="heading 2" w:uiPriority="9" w:qFormat="1"/>
+    <w:lsdException w:name="heading 3" w:uiPriority="9" w:qFormat="1"/>
+    <w:lsdException w:name="heading 4" w:uiPriority="9" w:qFormat="1"/>
+    <w:lsdException w:name="heading 5" w:uiPriority="9" w:qFormat="1"/>
+    <w:lsdException w:name="heading 6" w:uiPriority="9" w:qFormat="1"/>
+    <w:lsdException w:name="heading 7" w:uiPriority="9" w:qFormat="1"/>
+    <w:lsdException w:name="heading 8" w:uiPriority="9" w:qFormat="1"/>
+    <w:lsdException w:name="heading 9" w:uiPriority="9" w:qFormat="1"/>
+    <w:lsdException w:name="toc 1" w:uiPriority="39"/>
+    <w:lsdException w:name="toc 2" w:uiPriority="39"/>
+    <w:lsdException w:name="toc 3" w:uiPriority="39"/>
+    <w:lsdException w:name="toc 4" w:uiPriority="39"/>
+    <w:lsdException w:name="toc 5" w:uiPriority="39"/>
+    <w:lsdException w:name="toc 6" w:uiPriority="39"/>
+    <w:lsdException w:name="toc 7" w:uiPriority="39"/>
+    <w:lsdException w:name="toc 8" w:uiPriority="39"/>
+    <w:lsdException w:name="toc 9" w:uiPriority="39"/>
+    <w:lsdException w:name="caption" w:uiPriority="35" w:qFormat="1"/>
+    <w:lsdException w:name="Title" w:semiHidden="0" w:uiPriority="10" w:unhideWhenUsed="0" w:qFormat="1"/>
+    <w:lsdException w:name="Default Paragraph Font" w:uiPriority="1"/>
+    <w:lsdException w:name="Subtitle" w:semiHidden="0" w:uiPriority="11" w:unhideWhenUsed="0" w:qFormat="1"/>
+    <w:lsdException w:name="Strong" w:semiHidden="0" w:uiPriority="22" w:unhideWhenUsed="0" w:qFormat="1"/>
+    <w:lsdException w:name="Emphasis" w:semiHidden="0" w:uiPriority="20" w:unhideWhenUsed="0" w:qFormat="1"/>
+    <w:lsdException w:name="Table Grid" w:semiHidden="0" w:uiPriority="39" w:unhideWhenUsed="0"/>
+    <w:lsdException w:name="Placeholder Text" w:unhideWhenUsed="0"/>
+    <w:lsdException w:name="No Spacing" w:semiHidden="0" w:uiPriority="1" w:unhideWhenUsed="0" w:qFormat="1"/>
+    <w:lsdException w:name="Light Shading" w:semiHidden="0" w:uiPriority="60" w:unhideWhenUsed="0"/>
+    <w:lsdException w:name="Light List" w:semiHidden="0" w:uiPriority="61" w:unhideWhenUsed="0"/>
+    <w:lsdException w:name="Light Grid" w:semiHidden="0" w:uiPriority="62" w:unhideWhenUsed="0"/>
+    <w:lsdException w:name="Medium Shading 1" w:semiHidden="0" w:uiPriority="63" w:unhideWhenUsed="0"/>
+    <w:lsdException w:name="Medium Shading 2" w:semiHidden="0" w:uiPriority="64" w:unhideWhenUsed="0"/>
+    <w:lsdException w:name="Medium List 1" w:semiHidden="0" w:uiPriority="65" w:unhideWhenUsed="0"/>
+    <w:lsdException w:name="Medium List 2" w:semiHidden="0" w:uiPriority="66" w:unhideWhenUsed="0"/>
+    <w:lsdException w:name="Medium Grid 1" w:semiHidden="0" w:uiPriority="67" w:unhideWhenUsed="0"/>
+    <w:lsdException w:name="Medium Grid 2" w:semiHidden="0" w:uiPriority="68" w:unhideWhenUsed="0"/>
+    <w:lsdException w:name="Medium Grid 3" w:semiHidden="0" w:uiPriority="69" w:unhideWhenUsed="0"/>
+    <w:lsdException w:name="Dark List" w:semiHidden="0" w:uiPriority="70" w:unhideWhenUsed="0"/>
+    <w:lsdException w:name="Colorful Shading" w:semiHidden="0" w:uiPriority="71" w:unhideWhenUsed="0"/>
+    <w:lsdException w:name="Colorful List" w:semiHidden="0" w:uiPriority="72" w:unhideWhenUsed="0"/>
+    <w:lsdException w:name="Colorful Grid" w:semiHidden="0" w:uiPriority="73" w:unhideWhenUsed="0"/>
+    <w:lsdException w:name="Light Shading Accent 1" w:semiHidden="0" w:uiPriority="60" w:unhideWhenUsed="0"/>
+    <w:lsdException w:name="Light List Accent 1" w:semiHidden="0" w:uiPriority="61" w:unhideWhenUsed="0"/>
+    <w:lsdException w:name="Light Grid Accent 1" w:semiHidden="0" w:uiPriority="62" w:unhideWhenUsed="0"/>
+    <w:lsdException w:name="Medium Shading 1 Accent 1" w:semiHidden="0" w:uiPriority="63" w:unhideWhenUsed="0"/>
+    <w:lsdException w:name="Medium Shading 2 Accent 1" w:semiHidden="0" w:uiPriority="64" w:unhideWhenUsed="0"/>
+    <w:lsdException w:name="Medium List 1 Accent 1" w:semiHidden="0" w:uiPriority="65" w:unhideWhenUsed="0"/>
+    <w:lsdException w:name="Revision" w:unhideWhenUsed="0"/>
+    <w:lsdException w:name="List Paragraph" w:semiHidden="0" w:uiPriority="34" w:unhideWhenUsed="0" w:qFormat="1"/>
+    <w:lsdException w:name="Quote" w:semiHidden="0" w:uiPriority="29" w:unhideWhenUsed="0" w:qFormat="1"/>
+    <w:lsdException w:name="Intense Quote" w:semiHidden="0" w:uiPriority="30" w:unhideWhenUsed="0" w:qFormat="1"/>
+    <w:lsdException w:name="Medium List 2 Accent 1" w:semiHidden="0" w:uiPriority="66" w:unhideWhenUsed="0"/>
+    <w:lsdException w:name="Medium Grid 1 Accent 1" w:semiHidden="0" w:uiPriority="67" w:unhideWhenUsed="0"/>
+    <w:lsdException w:name="Medium Grid 2 Accent 1" w:semiHidden="0" w:uiPriority="68" w:unhideWhenUsed="0"/>
+    <w:lsdException w:name="Medium Grid 3 Accent 1" w:semiHidden="0" w:uiPriority="69" w:unhideWhenUsed="0"/>
+    <w:lsdException w:name="Dark List Accent 1" w:semiHidden="0" w:uiPriority="70" w:unhideWhenUsed="0"/>
+    <w:lsdException w:name="Colorful Shading Accent 1" w:semiHidden="0" w:uiPriority="71" w:unhideWhenUsed="0"/>
+    <w:lsdException w:name="Colorful List Accent 1" w:semiHidden="0" w:uiPriority="72" w:unhideWhenUsed="0"/>
+    <w:lsdException w:name="Colorful Grid Accent 1" w:semiHidden="0" w:uiPriority="73" w:unhideWhenUsed="0"/>
+    <w:lsdException w:name="Light Shading Accent 2" w:semiHidden="0" w:uiPriority="60" w:unhideWhenUsed="0"/>
+    <w:lsdException w:name="Light List Accent 2" w:semiHidden="0" w:uiPriority="61" w:unhideWhenUsed="0"/>
+    <w:lsdException w:name="Light Grid Accent 2" w:semiHidden="0" w:uiPriority="62" w:unhideWhenUsed="0"/>
+    <w:lsdException w:name="Medium Shading 1 Accent 2" w:semiHidden="0" w:uiPriority="63" w:unhideWhenUsed="0"/>
+    <w:lsdException w:name="Medium Shading 2 Accent 2" w:semiHidden="0" w:uiPriority="64" w:unhideWhenUsed="0"/>
+    <w:lsdException w:name="Medium List 1 Accent 2" w:semiHidden="0" w:uiPriority="65" w:unhideWhenUsed="0"/>
+    <w:lsdException w:name="Medium List 2 Accent 2" w:semiHidden="0" w:uiPriority="66" w:unhideWhenUsed="0"/>
+    <w:lsdException w:name="Medium Grid 1 Accent 2" w:semiHidden="0" w:uiPriority="67" w:unhideWhenUsed="0"/>
+    <w:lsdException w:name="Medium Grid 2 Accent 2" w:semiHidden="0" w:uiPriority="68" w:unhideWhenUsed="0"/>
+    <w:lsdException w:name="Medium Grid 3 Accent 2" w:semiHidden="0" w:uiPriority="69" w:unhideWhenUsed="0"/>
+    <w:lsdException w:name="Dark List Accent 2" w:semiHidden="0" w:uiPriority="70" w:unhideWhenUsed="0"/>
+    <w:lsdException w:name="Colorful Shading Accent 2" w:semiHidden="0" w:uiPriority="71" w:unhideWhenUsed="0"/>
+    <w:lsdException w:name="Colorful List Accent 2" w:semiHidden="0" w:uiPriority="72" w:unhideWhenUsed="0"/>
+    <w:lsdException w:name="Colorful Grid Accent 2" w:semiHidden="0" w:uiPriority="73" w:unhideWhenUsed="0"/>
+    <w:lsdException w:name="Light Shading Accent 3" w:semiHidden="0" w:uiPriority="60" w:unhideWhenUsed="0"/>
+    <w:lsdException w:name="Light List Accent 3" w:semiHidden="0" w:uiPriority="61" w:unhideWhenUsed="0"/>
+    <w:lsdException w:name="Light Grid Accent 3" w:semiHidden="0" w:uiPriority="62" w:unhideWhenUsed="0"/>
+    <w:lsdException w:name="Medium Shading 1 Accent 3" w:semiHidden="0" w:uiPriority="63" w:unhideWhenUsed="0"/>
+    <w:lsdException w:name="Medium Shading 2 Accent 3" w:semiHidden="0" w:uiPriority="64" w:unhideWhenUsed="0"/>
+    <w:lsdException w:name="Medium List 1 Accent 3" w:semiHidden="0" w:uiPriority="65" w:unhideWhenUsed="0"/>
+    <w:lsdException w:name="Medium List 2 Accent 3" w:semiHidden="0" w:uiPriority="66" w:unhideWhenUsed="0"/>
+    <w:lsdException w:name="Medium Grid 1 Accent 3" w:semiHidden="0" w:uiPriority="67" w:unhideWhenUsed="0"/>
+    <w:lsdException w:name="Medium Grid 2 Accent 3" w:semiHidden="0" w:uiPriority="68" w:unhideWhenUsed="0"/>
+    <w:lsdException w:name="Medium Grid 3 Accent 3" w:semiHidden="0" w:uiPriority="69" w:unhideWhenUsed="0"/>
+    <w:lsdException w:name="Dark List Accent 3" w:semiHidden="0" w:uiPriority="70" w:unhideWhenUsed="0"/>
+    <w:lsdException w:name="Colorful Shading Accent 3" w:semiHidden="0" w:uiPriority="71" w:unhideWhenUsed="0"/>
+    <w:lsdException w:name="Colorful List Accent 3" w:semiHidden="0" w:uiPriority="72" w:unhideWhenUsed="0"/>
+    <w:lsdException w:name="Colorful Grid Accent 3" w:semiHidden="0" w:uiPriority="73" w:unhideWhenUsed="0"/>
+    <w:lsdException w:name="Light Shading Accent 4" w:semiHidden="0" w:uiPriority="60" w:unhideWhenUsed="0"/>
+    <w:lsdException w:name="Light List Accent 4" w:semiHidden="0" w:uiPriority="61" w:unhideWhenUsed="0"/>
+    <w:lsdException w:name="Light Grid Accent 4" w:semiHidden="0" w:uiPriority="62" w:unhideWhenUsed="0"/>
+    <w:lsdException w:name="Medium Shading 1 Accent 4" w:semiHidden="0" w:uiPriority="63" w:unhideWhenUsed="0"/>
+    <w:lsdException w:name="Medium Shading 2 Accent 4" w:semiHidden="0" w:uiPriority="64" w:unhideWhenUsed="0"/>
+    <w:lsdException w:name="Medium List 1 Accent 4" w:semiHidden="0" w:uiPriority="65" w:unhideWhenUsed="0"/>
+    <w:lsdException w:name="Medium List 2 Accent 4" w:semiHidden="0" w:uiPriority="66" w:unhideWhenUsed="0"/>
+    <w:lsdException w:name="Medium Grid 1 Accent 4" w:semiHidden="0" w:uiPriority="67" w:unhideWhenUsed="0"/>
+    <w:lsdException w:name="Medium Grid 2 Accent 4" w:semiHidden="0" w:uiPriority="68" w:unhideWhenUsed="0"/>
+    <w:lsdException w:name="Medium Grid 3 Accent 4" w:semiHidden="0" w:uiPriority="69" w:unhideWhenUsed="0"/>
+    <w:lsdException w:name="Dark List Accent 4" w:semiHidden="0" w:uiPriority="70" w:unhideWhenUsed="0"/>
+    <w:lsdException w:name="Colorful Shading Accent 4" w:semiHidden="0" w:uiPriority="71" w:unhideWhenUsed="0"/>
+    <w:lsdException w:name="Colorful List Accent 4" w:semiHidden="0" w:uiPriority="72" w:unhideWhenUsed="0"/>
+    <w:lsdException w:name="Colorful Grid Accent 4" w:semiHidden="0" w:uiPriority="73" w:unhideWhenUsed="0"/>
+    <w:lsdException w:name="Light Shading Accent 5" w:semiHidden="0" w:uiPriority="60" w:unhideWhenUsed="0"/>
+    <w:lsdException w:name="Light List Accent 5" w:semiHidden="0" w:uiPriority="61" w:unhideWhenUsed="0"/>
+    <w:lsdException w:name="Light Grid Accent 5" w:semiHidden="0" w:uiPriority="62" w:unhideWhenUsed="0"/>
+    <w:lsdException w:name="Medium Shading 1 Accent 5" w:semiHidden="0" w:uiPriority="63" w:unhideWhenUsed="0"/>
+    <w:lsdException w:name="Medium Shading 2 Accent 5" w:semiHidden="0" w:uiPriority="64" w:unhideWhenUsed="0"/>
+    <w:lsdException w:name="Medium List 1 Accent 5" w:semiHidden="0" w:uiPriority="65" w:unhideWhenUsed="0"/>
+    <w:lsdException w:name="Medium List 2 Accent 5" w:semiHidden="0" w:uiPriority="66" w:unhideWhenUsed="0"/>
+    <w:lsdException w:name="Medium Grid 1 Accent 5" w:semiHidden="0" w:uiPriority="67" w:unhideWhenUsed="0"/>
+    <w:lsdException w:name="Medium Grid 2 Accent 5" w:semiHidden="0" w:uiPriority="68" w:unhideWhenUsed="0"/>
+    <w:lsdException w:name="Medium Grid 3 Accent 5" w:semiHidden="0" w:uiPriority="69" w:unhideWhenUsed="0"/>
+    <w:lsdException w:name="Dark List Accent 5" w:semiHidden="0" w:uiPriority="70" w:unhideWhenUsed="0"/>
+    <w:lsdException w:name="Colorful Shading Accent 5" w:semiHidden="0" w:uiPriority="71" w:unhideWhenUsed="0"/>
+    <w:lsdException w:name="Colorful List Accent 5" w:semiHidden="0" w:uiPriority="72" w:unhideWhenUsed="0"/>
+    <w:lsdException w:name="Colorful Grid Accent 5" w:semiHidden="0" w:uiPriority="73" w:unhideWhenUsed="0"/>
+    <w:lsdException w:name="Light Shading Accent 6" w:semiHidden="0" w:uiPriority="60" w:unhideWhenUsed="0"/>
+    <w:lsdException w:name="Light List Accent 6" w:semiHidden="0" w:uiPriority="61" w:unhideWhenUsed="0"/>
+    <w:lsdException w:name="Light Grid Accent 6" w:semiHidden="0" w:uiPriority="62" w:unhideWhenUsed="0"/>
+    <w:lsdException w:name="Medium Shading 1 Accent 6" w:semiHidden="0" w:uiPriority="63" w:unhideWhenUsed="0"/>
+    <w:lsdException w:name="Medium Shading 2 Accent 6" w:semiHidden="0" w:uiPriority="64" w:unhideWhenUsed="0"/>
+    <w:lsdException w:name="Medium List 1 Accent 6" w:semiHidden="0" w:uiPriority="65" w:unhideWhenUsed="0"/>
+    <w:lsdException w:name="Medium List 2 Accent 6" w:semiHidden="0" w:uiPriority="66" w:unhideWhenUsed="0"/>
+    <w:lsdException w:name="Medium Grid 1 Accent 6" w:semiHidden="0" w:uiPriority="67" w:unhideWhenUsed="0"/>
+    <w:lsdException w:name="Medium Grid 2 Accent 6" w:semiHidden="0" w:uiPriority="68" w:unhideWhenUsed="0"/>
+    <w:lsdException w:name="Medium Grid 3 Accent 6" w:semiHidden="0" w:uiPriority="69" w:unhideWhenUsed="0"/>
+    <w:lsdException w:name="Dark List Accent 6" w:semiHidden="0" w:uiPriority="70" w:unhideWhenUsed="0"/>
+    <w:lsdException w:name="Colorful Shading Accent 6" w:semiHidden="0" w:uiPriority="71" w:unhideWhenUsed="0"/>
+    <w:lsdException w:name="Colorful List Accent 6" w:semiHidden="0" w:uiPriority="72" w:unhideWhenUsed="0"/>
+    <w:lsdException w:name="Colorful Grid Accent 6" w:semiHidden="0" w:uiPriority="73" w:unhideWhenUsed="0"/>
+    <w:lsdException w:name="Subtle Emphasis" w:semiHidden="0" w:uiPriority="19" w:unhideWhenUsed="0" w:qFormat="1"/>
+    <w:lsdException w:name="Intense Emphasis" w:semiHidden="0" w:uiPriority="21" w:unhideWhenUsed="0" w:qFormat="1"/>
+    <w:lsdException w:name="Subtle Reference" w:semiHidden="0" w:uiPriority="31" w:unhideWhenUsed="0" w:qFormat="1"/>
+    <w:lsdException w:name="Intense Reference" w:semiHidden="0" w:uiPriority="32" w:unhideWhenUsed="0" w:qFormat="1"/>
+    <w:lsdException w:name="Book Title" w:semiHidden="0" w:uiPriority="33" w:unhideWhenUsed="0" w:qFormat="1"/>
+    <w:lsdException w:name="Bibliography" w:uiPriority="37"/>
+    <w:lsdException w:name="TOC Heading" w:uiPriority="39" w:qFormat="1"/>
+  </w:latentStyles>
+  <w:style w:type="paragraph" w:default="1" w:styleId="Normal">
+    <w:name w:val="Normal"/>
+    <w:qFormat/>
+  </w:style>
+  <w:style w:type="character" w:default="1" w:styleId="DefaultParagraphFont">
+    <w:name w:val="Default Paragraph Font"/>
+    <w:uiPriority w:val="1"/>
+    <w:semiHidden/>
+    <w:unhideWhenUsed/>
+  </w:style>
+  <w:style w:type="table" w:default="1" w:styleId="TableNormal">
+    <w:name w:val="Normal Table"/>
+    <w:uiPriority w:val="99"/>
+    <w:semiHidden/>
+    <w:unhideWhenUsed/>
+    <w:tblPr>
+      <w:tblInd w:w="0" w:type="dxa"/>
+      <w:tblCellMar>
+        <w:top w:w="0" w:type="dxa"/>
+        <w:left w:w="108" w:type="dxa"/>
+        <w:bottom w:w="0" w:type="dxa"/>
+        <w:right w:w="108" w:type="dxa"/>
+      </w:tblCellMar>
+    </w:tblPr>
+  </w:style>
+  <w:style w:type="numbering" w:default="1" w:styleId="NoList">
+    <w:name w:val="No List"/>
+    <w:uiPriority w:val="99"/>
+    <w:semiHidden/>
+    <w:unhideWhenUsed/>
+  </w:style>
+  <w:style w:type="paragraph" w:styleId="ListParagraph">
+    <w:name w:val="List Paragraph"/>
+    <w:basedOn w:val="Normal"/>
+    <w:uiPriority w:val="34"/>
+    <w:qFormat/>
+    <w:rsid w:val="00DA0233"/>
+    <w:pPr>
+      <w:ind w:left="720"/>
+      <w:contextualSpacing/>
+    </w:pPr>
+  </w:style>
+  <w:style w:type="paragraph" w:styleId="Header">
+    <w:name w:val="header"/>
+    <w:basedOn w:val="Normal"/>
+    <w:link w:val="HeaderChar"/>
+    <w:uiPriority w:val="99"/>
+    <w:unhideWhenUsed/>
+    <w:rsid w:val="00740938"/>
+    <w:pPr>
+      <w:tabs>
+        <w:tab w:val="center" w:pos="4680"/>
+        <w:tab w:val="right" w:pos="9360"/>
+      </w:tabs>
+      <w:spacing w:after="0" w:line="240" w:lineRule="auto"/>
+    </w:pPr>
+  </w:style>
+  <w:style w:type="character" w:customStyle="1" w:styleId="HeaderChar">
+    <w:name w:val="Header Char"/>
+    <w:basedOn w:val="DefaultParagraphFont"/>
+    <w:link w:val="Header"/>
+    <w:uiPriority w:val="99"/>
+    <w:rsid w:val="00740938"/>
+  </w:style>
+  <w:style w:type="paragraph" w:styleId="Footer">
+    <w:name w:val="footer"/>
+    <w:basedOn w:val="Normal"/>
+    <w:link w:val="FooterChar"/>
+    <w:uiPriority w:val="99"/>
+    <w:unhideWhenUsed/>
+    <w:rsid w:val="00740938"/>
+    <w:pPr>
+      <w:tabs>
+        <w:tab w:val="center" w:pos="4680"/>
+        <w:tab w:val="right" w:pos="9360"/>
+      </w:tabs>
+      <w:spacing w:after="0" w:line="240" w:lineRule="auto"/>
+    </w:pPr>
+  </w:style>
+  <w:style w:type="character" w:customStyle="1" w:styleId="FooterChar">
+    <w:name w:val="Footer Char"/>
+    <w:basedOn w:val="DefaultParagraphFont"/>
+    <w:link w:val="Footer"/>
+    <w:uiPriority w:val="99"/>
+    <w:rsid w:val="00740938"/>
+  </w:style>
+  <w:style w:type="paragraph" w:styleId="BalloonText">
+    <w:name w:val="Balloon Text"/>
+    <w:basedOn w:val="Normal"/>
+    <w:link w:val="BalloonTextChar"/>
+    <w:uiPriority w:val="99"/>
+    <w:semiHidden/>
+    <w:unhideWhenUsed/>
+    <w:rsid w:val="00675E1A"/>
+    <w:pPr>
+      <w:spacing w:after="0" w:line="240" w:lineRule="auto"/>
+    </w:pPr>
+    <w:rPr>
+      <w:rFonts w:ascii="Tahoma" w:hAnsi="Tahoma" w:cs="Tahoma"/>
+      <w:sz w:val="16"/>
+      <w:szCs w:val="16"/>
+    </w:rPr>
+  </w:style>
+  <w:style w:type="character" w:customStyle="1" w:styleId="BalloonTextChar">
+    <w:name w:val="Balloon Text Char"/>
+    <w:basedOn w:val="DefaultParagraphFont"/>
+    <w:link w:val="BalloonText"/>
+    <w:uiPriority w:val="99"/>
+    <w:semiHidden/>
+    <w:rsid w:val="00675E1A"/>
+    <w:rPr>
+      <w:rFonts w:ascii="Tahoma" w:hAnsi="Tahoma" w:cs="Tahoma"/>
+      <w:sz w:val="16"/>
+      <w:szCs w:val="16"/>
+    </w:rPr>
+  </w:style>
 </w:styles>
 </file>
 
@@ -6600,7 +7564,7 @@
     </a:clrScheme>
     <a:fontScheme name="Office">
       <a:majorFont>
-        <a:latin typeface="Calibri Light" panose="020F0302020204030204"/>
+        <a:latin typeface="Calibri Light"/>
         <a:ea typeface=""/>
         <a:cs typeface=""/>
         <a:font script="Jpan" typeface="ＭＳ ゴシック"/>
@@ -6635,7 +7599,7 @@
         <a:font script="Geor" typeface="Sylfaen"/>
       </a:majorFont>
       <a:minorFont>
-        <a:latin typeface="Calibri" panose="020F0502020204030204"/>
+        <a:latin typeface="Calibri"/>
         <a:ea typeface=""/>
         <a:cs typeface=""/>
         <a:font script="Jpan" typeface="ＭＳ 明朝"/>
@@ -6812,7 +7776,7 @@
   <a:extraClrSchemeLst/>
   <a:extLst>
     <a:ext uri="{05A4C25C-085E-4340-85A3-A5531E510DB2}">
-      <thm15:themeFamily xmlns:thm15="http://schemas.microsoft.com/office/thememl/2012/main" name="Office Theme" id="{62F939B6-93AF-4DB8-9C6B-D6C7DFDC589F}" vid="{4A3C46E8-61CC-4603-A589-7422A47A8E4A}"/>
+      <thm15:themeFamily xmlns:thm15="http://schemas.microsoft.com/office/thememl/2012/main" xmlns="" name="Office Theme" id="{62F939B6-93AF-4DB8-9C6B-D6C7DFDC589F}" vid="{4A3C46E8-61CC-4603-A589-7422A47A8E4A}"/>
     </a:ext>
   </a:extLst>
 </a:theme>
